--- a/Reisen Documentação - Projeto Integrador.docx
+++ b/Reisen Documentação - Projeto Integrador.docx
@@ -1,6 +1,6 @@
 
 <file path=word/document.xml><?xml version="1.0" encoding="utf-8"?>
-<w:document xmlns:wpc="http://schemas.microsoft.com/office/word/2010/wordprocessingCanvas" xmlns:cx="http://schemas.microsoft.com/office/drawing/2014/chartex" xmlns:cx1="http://schemas.microsoft.com/office/drawing/2015/9/8/chartex" xmlns:cx2="http://schemas.microsoft.com/office/drawing/2015/10/21/chartex" xmlns:cx3="http://schemas.microsoft.com/office/drawing/2016/5/9/chartex" xmlns:cx4="http://schemas.microsoft.com/office/drawing/2016/5/10/chartex" xmlns:cx5="http://schemas.microsoft.com/office/drawing/2016/5/11/chartex" xmlns:cx6="http://schemas.microsoft.com/office/drawing/2016/5/12/chartex" xmlns:cx7="http://schemas.microsoft.com/office/drawing/2016/5/13/chartex" xmlns:cx8="http://schemas.microsoft.com/office/drawing/2016/5/14/chartex" xmlns:mc="http://schemas.openxmlformats.org/markup-compatibility/2006" xmlns:aink="http://schemas.microsoft.com/office/drawing/2016/ink" xmlns:am3d="http://schemas.microsoft.com/office/drawing/2017/model3d" xmlns:o="urn:schemas-microsoft-com:office:office" xmlns:oel="http://schemas.microsoft.com/office/2019/extlst" xmlns:r="http://schemas.openxmlformats.org/officeDocument/2006/relationships" xmlns:m="http://schemas.openxmlformats.org/officeDocument/2006/math" xmlns:v="urn:schemas-microsoft-com:vml" xmlns:wp14="http://schemas.microsoft.com/office/word/2010/wordprocessingDrawing" xmlns:wp="http://schemas.openxmlformats.org/drawingml/2006/wordprocessingDrawing" xmlns:w10="urn:schemas-microsoft-com:office:word" xmlns:w="http://schemas.openxmlformats.org/wordprocessingml/2006/main" xmlns:w14="http://schemas.microsoft.com/office/word/2010/wordml" xmlns:w15="http://schemas.microsoft.com/office/word/2012/wordml" xmlns:w16cex="http://schemas.microsoft.com/office/word/2018/wordml/cex" xmlns:w16cid="http://schemas.microsoft.com/office/word/2016/wordml/cid" xmlns:w16="http://schemas.microsoft.com/office/word/2018/wordml" xmlns:w16du="http://schemas.microsoft.com/office/word/2023/wordml/word16du" xmlns:w16sdtdh="http://schemas.microsoft.com/office/word/2020/wordml/sdtdatahash" xmlns:w16se="http://schemas.microsoft.com/office/word/2015/wordml/symex" xmlns:wpg="http://schemas.microsoft.com/office/word/2010/wordprocessingGroup" xmlns:wpi="http://schemas.microsoft.com/office/word/2010/wordprocessingInk" xmlns:wne="http://schemas.microsoft.com/office/word/2006/wordml" xmlns:wps="http://schemas.microsoft.com/office/word/2010/wordprocessingShape" mc:Ignorable="w14 w15 w16se w16cid w16 w16cex w16sdtdh w16du wp14">
+<w:document xmlns:wpc="http://schemas.microsoft.com/office/word/2010/wordprocessingCanvas" xmlns:mc="http://schemas.openxmlformats.org/markup-compatibility/2006" xmlns:o="urn:schemas-microsoft-com:office:office" xmlns:r="http://schemas.openxmlformats.org/officeDocument/2006/relationships" xmlns:m="http://schemas.openxmlformats.org/officeDocument/2006/math" xmlns:v="urn:schemas-microsoft-com:vml" xmlns:wp14="http://schemas.microsoft.com/office/word/2010/wordprocessingDrawing" xmlns:wp="http://schemas.openxmlformats.org/drawingml/2006/wordprocessingDrawing" xmlns:w10="urn:schemas-microsoft-com:office:word" xmlns:w="http://schemas.openxmlformats.org/wordprocessingml/2006/main" xmlns:w14="http://schemas.microsoft.com/office/word/2010/wordml" xmlns:w15="http://schemas.microsoft.com/office/word/2012/wordml" xmlns:wpg="http://schemas.microsoft.com/office/word/2010/wordprocessingGroup" xmlns:wpi="http://schemas.microsoft.com/office/word/2010/wordprocessingInk" xmlns:wne="http://schemas.microsoft.com/office/word/2006/wordml" xmlns:wps="http://schemas.microsoft.com/office/word/2010/wordprocessingShape" mc:Ignorable="w14 w15 wp14">
   <w:body>
     <w:p>
       <w:pPr>
@@ -1000,14 +1000,6 @@
           <w:color w:val="FF0000"/>
         </w:rPr>
       </w:pPr>
-      <w:r>
-        <w:rPr>
-          <w:b/>
-          <w:bCs/>
-          <w:color w:val="FF0000"/>
-        </w:rPr>
-        <w:t>(obrigatório)</w:t>
-      </w:r>
     </w:p>
     <w:p>
       <w:pPr>
@@ -1020,31 +1012,85 @@
       </w:pPr>
     </w:p>
     <w:p>
-      <w:r>
-        <w:t>Aqui você deve fazer um resumo, em um único parágrafo (</w:t>
-      </w:r>
-      <w:r>
-        <w:t>150 a 500 palavras</w:t>
-      </w:r>
-      <w:r>
-        <w:t>), apresentando o objetivo do trabalho, a metodologia utilizada para desenvolvê-lo, resultados alcançados e conclusões.</w:t>
-      </w:r>
-    </w:p>
-    <w:p>
-      <w:r>
-        <w:t>Palavras-chave:</w:t>
-      </w:r>
-      <w:r>
-        <w:t xml:space="preserve"> &lt;&lt;palavra-chave 1&gt;&gt;, &lt;&lt;palavra-chave 2&gt;&gt; ,</w:t>
-      </w:r>
-      <w:r>
-        <w:t xml:space="preserve"> </w:t>
-      </w:r>
-      <w:r>
-        <w:t>&lt;&lt;palavra-chave 3&gt;&gt;,...</w:t>
-      </w:r>
-    </w:p>
-    <w:p/>
+      <w:pPr>
+        <w:rPr>
+          <w:rFonts w:ascii="Segoe UI" w:hAnsi="Segoe UI" w:cs="Segoe UI"/>
+          <w:color w:val="0D0D0D"/>
+          <w:shd w:val="clear" w:color="auto" w:fill="FFFFFF"/>
+        </w:rPr>
+      </w:pPr>
+      <w:r>
+        <w:rPr>
+          <w:rFonts w:ascii="Segoe UI" w:hAnsi="Segoe UI" w:cs="Segoe UI"/>
+          <w:color w:val="0D0D0D"/>
+          <w:shd w:val="clear" w:color="auto" w:fill="FFFFFF"/>
+        </w:rPr>
+        <w:t>Este projeto teve como objetivo o desenvolvimento de uma plataforma tecnológica para uma empresa do setor de viagens, abrangendo serviços de compra, venda e troca de milhas, com foco em atender às demandas do mercado turístico contemporâneo. A metodologia empregada envolveu uma análise abrangente do contexto de mercado, identificação dos clientes-alvo e compreensão das necessidades do negócio. Foi implementado um sistema intuitivo e personalizável, contendo funcionalidades como busca avançada de viagens, sistema de reserva e pagamento, cancelamento e alteração de reservas, notificações e alertas, e gestão de conta e reserva. Ferramentas de gestão de projetos, como o</w:t>
+      </w:r>
+      <w:r>
+        <w:rPr>
+          <w:rFonts w:ascii="Segoe UI" w:hAnsi="Segoe UI" w:cs="Segoe UI"/>
+          <w:color w:val="0D0D0D"/>
+          <w:shd w:val="clear" w:color="auto" w:fill="FFFFFF"/>
+        </w:rPr>
+        <w:t xml:space="preserve"> </w:t>
+      </w:r>
+      <w:proofErr w:type="spellStart"/>
+      <w:r>
+        <w:rPr>
+          <w:rFonts w:ascii="Segoe UI" w:hAnsi="Segoe UI" w:cs="Segoe UI"/>
+          <w:color w:val="0D0D0D"/>
+          <w:shd w:val="clear" w:color="auto" w:fill="FFFFFF"/>
+        </w:rPr>
+        <w:t>Notion</w:t>
+      </w:r>
+      <w:proofErr w:type="spellEnd"/>
+      <w:r>
+        <w:rPr>
+          <w:rFonts w:ascii="Segoe UI" w:hAnsi="Segoe UI" w:cs="Segoe UI"/>
+          <w:color w:val="0D0D0D"/>
+          <w:shd w:val="clear" w:color="auto" w:fill="FFFFFF"/>
+        </w:rPr>
+        <w:t xml:space="preserve">, foram utilizadas para monitorar o progresso do projeto, enquanto a comunicação entre os membros da equipe foi facilitada por meio de plataformas como </w:t>
+      </w:r>
+      <w:proofErr w:type="spellStart"/>
+      <w:r>
+        <w:rPr>
+          <w:rFonts w:ascii="Segoe UI" w:hAnsi="Segoe UI" w:cs="Segoe UI"/>
+          <w:color w:val="0D0D0D"/>
+          <w:shd w:val="clear" w:color="auto" w:fill="FFFFFF"/>
+        </w:rPr>
+        <w:t>Discord</w:t>
+      </w:r>
+      <w:proofErr w:type="spellEnd"/>
+      <w:r>
+        <w:rPr>
+          <w:rFonts w:ascii="Segoe UI" w:hAnsi="Segoe UI" w:cs="Segoe UI"/>
+          <w:color w:val="0D0D0D"/>
+          <w:shd w:val="clear" w:color="auto" w:fill="FFFFFF"/>
+        </w:rPr>
+        <w:t xml:space="preserve">. As atividades foram distribuídas conforme as habilidades e competências individuais dos membros da equipe, garantindo uma abordagem eficiente e organizada. Como resultado, foi entregue uma plataforma robusta e escalável que atende às necessidades da empresa, proporcionando uma experiência de usuário intuitiva e personalizada. Conclui-se que uma abordagem centrada no cliente, aliada a tecnologia avançada e uma gestão eficaz de projetos, é crucial para o sucesso de iniciativas desse tipo. </w:t>
+      </w:r>
+    </w:p>
+    <w:p>
+      <w:pPr>
+        <w:rPr>
+          <w:rFonts w:ascii="Segoe UI" w:hAnsi="Segoe UI" w:cs="Segoe UI"/>
+          <w:color w:val="0D0D0D"/>
+          <w:shd w:val="clear" w:color="auto" w:fill="FFFFFF"/>
+        </w:rPr>
+      </w:pPr>
+    </w:p>
+    <w:p>
+      <w:r>
+        <w:rPr>
+          <w:rFonts w:ascii="Segoe UI" w:hAnsi="Segoe UI" w:cs="Segoe UI"/>
+          <w:color w:val="0D0D0D"/>
+          <w:shd w:val="clear" w:color="auto" w:fill="FFFFFF"/>
+        </w:rPr>
+        <w:t>Palavras-chave: plataforma tecnológica, viagens, personalização, gestão de projetos, experiência do usuário.</w:t>
+      </w:r>
+    </w:p>
     <w:p>
       <w:pPr>
         <w:rPr>
@@ -1078,14 +1124,6 @@
           <w:color w:val="FF0000"/>
         </w:rPr>
       </w:pPr>
-      <w:r>
-        <w:rPr>
-          <w:b/>
-          <w:bCs/>
-          <w:color w:val="FF0000"/>
-        </w:rPr>
-        <w:t>(obrigatório)</w:t>
-      </w:r>
     </w:p>
     <w:p>
       <w:pPr>
@@ -1098,42 +1136,2653 @@
       </w:pPr>
     </w:p>
     <w:p>
-      <w:r>
-        <w:t>Aqui você deve fazer um resumo</w:t>
-      </w:r>
-      <w:r>
-        <w:t xml:space="preserve"> em língua inglesa</w:t>
-      </w:r>
-      <w:r>
-        <w:t>, em um único parágrafo (</w:t>
-      </w:r>
-      <w:r>
-        <w:t>150 a 500 palavras</w:t>
-      </w:r>
-      <w:r>
-        <w:t>), apresentando o objetivo do trabalho, a metodologia utilizada para desenvolvê-lo, resultados alcançados e conclusões.</w:t>
-      </w:r>
-    </w:p>
-    <w:p>
-      <w:r>
-        <w:t>Palavras-chave:</w:t>
-      </w:r>
-      <w:r>
-        <w:t xml:space="preserve"> &lt;&lt;palavra-chave 1&gt;&gt;, &lt;&lt;palavra-chave 2&gt;</w:t>
-      </w:r>
-      <w:proofErr w:type="gramStart"/>
-      <w:r>
-        <w:t>&gt; ,</w:t>
-      </w:r>
-      <w:proofErr w:type="gramEnd"/>
-      <w:r>
-        <w:t xml:space="preserve"> </w:t>
-      </w:r>
-      <w:r>
-        <w:t>&lt;&lt;palavra-chave 3&gt;&gt;,...</w:t>
-      </w:r>
-    </w:p>
-    <w:p/>
+      <w:pPr>
+        <w:rPr>
+          <w:rFonts w:ascii="Segoe UI" w:hAnsi="Segoe UI" w:cs="Segoe UI"/>
+          <w:color w:val="0D0D0D"/>
+          <w:shd w:val="clear" w:color="auto" w:fill="FFFFFF"/>
+        </w:rPr>
+      </w:pPr>
+      <w:proofErr w:type="spellStart"/>
+      <w:r>
+        <w:rPr>
+          <w:rFonts w:ascii="Segoe UI" w:hAnsi="Segoe UI" w:cs="Segoe UI"/>
+          <w:color w:val="0D0D0D"/>
+          <w:shd w:val="clear" w:color="auto" w:fill="FFFFFF"/>
+        </w:rPr>
+        <w:t>This</w:t>
+      </w:r>
+      <w:proofErr w:type="spellEnd"/>
+      <w:r>
+        <w:rPr>
+          <w:rFonts w:ascii="Segoe UI" w:hAnsi="Segoe UI" w:cs="Segoe UI"/>
+          <w:color w:val="0D0D0D"/>
+          <w:shd w:val="clear" w:color="auto" w:fill="FFFFFF"/>
+        </w:rPr>
+        <w:t xml:space="preserve"> </w:t>
+      </w:r>
+      <w:proofErr w:type="spellStart"/>
+      <w:r>
+        <w:rPr>
+          <w:rFonts w:ascii="Segoe UI" w:hAnsi="Segoe UI" w:cs="Segoe UI"/>
+          <w:color w:val="0D0D0D"/>
+          <w:shd w:val="clear" w:color="auto" w:fill="FFFFFF"/>
+        </w:rPr>
+        <w:t>project</w:t>
+      </w:r>
+      <w:proofErr w:type="spellEnd"/>
+      <w:r>
+        <w:rPr>
+          <w:rFonts w:ascii="Segoe UI" w:hAnsi="Segoe UI" w:cs="Segoe UI"/>
+          <w:color w:val="0D0D0D"/>
+          <w:shd w:val="clear" w:color="auto" w:fill="FFFFFF"/>
+        </w:rPr>
+        <w:t xml:space="preserve"> </w:t>
+      </w:r>
+      <w:proofErr w:type="spellStart"/>
+      <w:r>
+        <w:rPr>
+          <w:rFonts w:ascii="Segoe UI" w:hAnsi="Segoe UI" w:cs="Segoe UI"/>
+          <w:color w:val="0D0D0D"/>
+          <w:shd w:val="clear" w:color="auto" w:fill="FFFFFF"/>
+        </w:rPr>
+        <w:t>aimed</w:t>
+      </w:r>
+      <w:proofErr w:type="spellEnd"/>
+      <w:r>
+        <w:rPr>
+          <w:rFonts w:ascii="Segoe UI" w:hAnsi="Segoe UI" w:cs="Segoe UI"/>
+          <w:color w:val="0D0D0D"/>
+          <w:shd w:val="clear" w:color="auto" w:fill="FFFFFF"/>
+        </w:rPr>
+        <w:t xml:space="preserve"> </w:t>
+      </w:r>
+      <w:proofErr w:type="spellStart"/>
+      <w:r>
+        <w:rPr>
+          <w:rFonts w:ascii="Segoe UI" w:hAnsi="Segoe UI" w:cs="Segoe UI"/>
+          <w:color w:val="0D0D0D"/>
+          <w:shd w:val="clear" w:color="auto" w:fill="FFFFFF"/>
+        </w:rPr>
+        <w:t>at</w:t>
+      </w:r>
+      <w:proofErr w:type="spellEnd"/>
+      <w:r>
+        <w:rPr>
+          <w:rFonts w:ascii="Segoe UI" w:hAnsi="Segoe UI" w:cs="Segoe UI"/>
+          <w:color w:val="0D0D0D"/>
+          <w:shd w:val="clear" w:color="auto" w:fill="FFFFFF"/>
+        </w:rPr>
+        <w:t xml:space="preserve"> </w:t>
+      </w:r>
+      <w:proofErr w:type="spellStart"/>
+      <w:r>
+        <w:rPr>
+          <w:rFonts w:ascii="Segoe UI" w:hAnsi="Segoe UI" w:cs="Segoe UI"/>
+          <w:color w:val="0D0D0D"/>
+          <w:shd w:val="clear" w:color="auto" w:fill="FFFFFF"/>
+        </w:rPr>
+        <w:t>developing</w:t>
+      </w:r>
+      <w:proofErr w:type="spellEnd"/>
+      <w:r>
+        <w:rPr>
+          <w:rFonts w:ascii="Segoe UI" w:hAnsi="Segoe UI" w:cs="Segoe UI"/>
+          <w:color w:val="0D0D0D"/>
+          <w:shd w:val="clear" w:color="auto" w:fill="FFFFFF"/>
+        </w:rPr>
+        <w:t xml:space="preserve"> a </w:t>
+      </w:r>
+      <w:proofErr w:type="spellStart"/>
+      <w:r>
+        <w:rPr>
+          <w:rFonts w:ascii="Segoe UI" w:hAnsi="Segoe UI" w:cs="Segoe UI"/>
+          <w:color w:val="0D0D0D"/>
+          <w:shd w:val="clear" w:color="auto" w:fill="FFFFFF"/>
+        </w:rPr>
+        <w:t>technological</w:t>
+      </w:r>
+      <w:proofErr w:type="spellEnd"/>
+      <w:r>
+        <w:rPr>
+          <w:rFonts w:ascii="Segoe UI" w:hAnsi="Segoe UI" w:cs="Segoe UI"/>
+          <w:color w:val="0D0D0D"/>
+          <w:shd w:val="clear" w:color="auto" w:fill="FFFFFF"/>
+        </w:rPr>
+        <w:t xml:space="preserve"> </w:t>
+      </w:r>
+      <w:proofErr w:type="spellStart"/>
+      <w:r>
+        <w:rPr>
+          <w:rFonts w:ascii="Segoe UI" w:hAnsi="Segoe UI" w:cs="Segoe UI"/>
+          <w:color w:val="0D0D0D"/>
+          <w:shd w:val="clear" w:color="auto" w:fill="FFFFFF"/>
+        </w:rPr>
+        <w:t>platform</w:t>
+      </w:r>
+      <w:proofErr w:type="spellEnd"/>
+      <w:r>
+        <w:rPr>
+          <w:rFonts w:ascii="Segoe UI" w:hAnsi="Segoe UI" w:cs="Segoe UI"/>
+          <w:color w:val="0D0D0D"/>
+          <w:shd w:val="clear" w:color="auto" w:fill="FFFFFF"/>
+        </w:rPr>
+        <w:t xml:space="preserve"> for a </w:t>
+      </w:r>
+      <w:proofErr w:type="spellStart"/>
+      <w:r>
+        <w:rPr>
+          <w:rFonts w:ascii="Segoe UI" w:hAnsi="Segoe UI" w:cs="Segoe UI"/>
+          <w:color w:val="0D0D0D"/>
+          <w:shd w:val="clear" w:color="auto" w:fill="FFFFFF"/>
+        </w:rPr>
+        <w:t>travel</w:t>
+      </w:r>
+      <w:proofErr w:type="spellEnd"/>
+      <w:r>
+        <w:rPr>
+          <w:rFonts w:ascii="Segoe UI" w:hAnsi="Segoe UI" w:cs="Segoe UI"/>
+          <w:color w:val="0D0D0D"/>
+          <w:shd w:val="clear" w:color="auto" w:fill="FFFFFF"/>
+        </w:rPr>
+        <w:t xml:space="preserve"> </w:t>
+      </w:r>
+      <w:proofErr w:type="spellStart"/>
+      <w:r>
+        <w:rPr>
+          <w:rFonts w:ascii="Segoe UI" w:hAnsi="Segoe UI" w:cs="Segoe UI"/>
+          <w:color w:val="0D0D0D"/>
+          <w:shd w:val="clear" w:color="auto" w:fill="FFFFFF"/>
+        </w:rPr>
+        <w:t>company</w:t>
+      </w:r>
+      <w:proofErr w:type="spellEnd"/>
+      <w:r>
+        <w:rPr>
+          <w:rFonts w:ascii="Segoe UI" w:hAnsi="Segoe UI" w:cs="Segoe UI"/>
+          <w:color w:val="0D0D0D"/>
+          <w:shd w:val="clear" w:color="auto" w:fill="FFFFFF"/>
+        </w:rPr>
+        <w:t xml:space="preserve">, </w:t>
+      </w:r>
+      <w:proofErr w:type="spellStart"/>
+      <w:r>
+        <w:rPr>
+          <w:rFonts w:ascii="Segoe UI" w:hAnsi="Segoe UI" w:cs="Segoe UI"/>
+          <w:color w:val="0D0D0D"/>
+          <w:shd w:val="clear" w:color="auto" w:fill="FFFFFF"/>
+        </w:rPr>
+        <w:t>covering</w:t>
+      </w:r>
+      <w:proofErr w:type="spellEnd"/>
+      <w:r>
+        <w:rPr>
+          <w:rFonts w:ascii="Segoe UI" w:hAnsi="Segoe UI" w:cs="Segoe UI"/>
+          <w:color w:val="0D0D0D"/>
+          <w:shd w:val="clear" w:color="auto" w:fill="FFFFFF"/>
+        </w:rPr>
+        <w:t xml:space="preserve"> </w:t>
+      </w:r>
+      <w:proofErr w:type="spellStart"/>
+      <w:r>
+        <w:rPr>
+          <w:rFonts w:ascii="Segoe UI" w:hAnsi="Segoe UI" w:cs="Segoe UI"/>
+          <w:color w:val="0D0D0D"/>
+          <w:shd w:val="clear" w:color="auto" w:fill="FFFFFF"/>
+        </w:rPr>
+        <w:t>services</w:t>
+      </w:r>
+      <w:proofErr w:type="spellEnd"/>
+      <w:r>
+        <w:rPr>
+          <w:rFonts w:ascii="Segoe UI" w:hAnsi="Segoe UI" w:cs="Segoe UI"/>
+          <w:color w:val="0D0D0D"/>
+          <w:shd w:val="clear" w:color="auto" w:fill="FFFFFF"/>
+        </w:rPr>
+        <w:t xml:space="preserve"> </w:t>
+      </w:r>
+      <w:proofErr w:type="spellStart"/>
+      <w:r>
+        <w:rPr>
+          <w:rFonts w:ascii="Segoe UI" w:hAnsi="Segoe UI" w:cs="Segoe UI"/>
+          <w:color w:val="0D0D0D"/>
+          <w:shd w:val="clear" w:color="auto" w:fill="FFFFFF"/>
+        </w:rPr>
+        <w:t>of</w:t>
+      </w:r>
+      <w:proofErr w:type="spellEnd"/>
+      <w:r>
+        <w:rPr>
+          <w:rFonts w:ascii="Segoe UI" w:hAnsi="Segoe UI" w:cs="Segoe UI"/>
+          <w:color w:val="0D0D0D"/>
+          <w:shd w:val="clear" w:color="auto" w:fill="FFFFFF"/>
+        </w:rPr>
+        <w:t xml:space="preserve"> </w:t>
+      </w:r>
+      <w:proofErr w:type="spellStart"/>
+      <w:r>
+        <w:rPr>
+          <w:rFonts w:ascii="Segoe UI" w:hAnsi="Segoe UI" w:cs="Segoe UI"/>
+          <w:color w:val="0D0D0D"/>
+          <w:shd w:val="clear" w:color="auto" w:fill="FFFFFF"/>
+        </w:rPr>
+        <w:t>buying</w:t>
+      </w:r>
+      <w:proofErr w:type="spellEnd"/>
+      <w:r>
+        <w:rPr>
+          <w:rFonts w:ascii="Segoe UI" w:hAnsi="Segoe UI" w:cs="Segoe UI"/>
+          <w:color w:val="0D0D0D"/>
+          <w:shd w:val="clear" w:color="auto" w:fill="FFFFFF"/>
+        </w:rPr>
+        <w:t xml:space="preserve">, </w:t>
+      </w:r>
+      <w:proofErr w:type="spellStart"/>
+      <w:r>
+        <w:rPr>
+          <w:rFonts w:ascii="Segoe UI" w:hAnsi="Segoe UI" w:cs="Segoe UI"/>
+          <w:color w:val="0D0D0D"/>
+          <w:shd w:val="clear" w:color="auto" w:fill="FFFFFF"/>
+        </w:rPr>
+        <w:t>selling</w:t>
+      </w:r>
+      <w:proofErr w:type="spellEnd"/>
+      <w:r>
+        <w:rPr>
+          <w:rFonts w:ascii="Segoe UI" w:hAnsi="Segoe UI" w:cs="Segoe UI"/>
+          <w:color w:val="0D0D0D"/>
+          <w:shd w:val="clear" w:color="auto" w:fill="FFFFFF"/>
+        </w:rPr>
+        <w:t xml:space="preserve">, </w:t>
+      </w:r>
+      <w:proofErr w:type="spellStart"/>
+      <w:r>
+        <w:rPr>
+          <w:rFonts w:ascii="Segoe UI" w:hAnsi="Segoe UI" w:cs="Segoe UI"/>
+          <w:color w:val="0D0D0D"/>
+          <w:shd w:val="clear" w:color="auto" w:fill="FFFFFF"/>
+        </w:rPr>
+        <w:t>and</w:t>
+      </w:r>
+      <w:proofErr w:type="spellEnd"/>
+      <w:r>
+        <w:rPr>
+          <w:rFonts w:ascii="Segoe UI" w:hAnsi="Segoe UI" w:cs="Segoe UI"/>
+          <w:color w:val="0D0D0D"/>
+          <w:shd w:val="clear" w:color="auto" w:fill="FFFFFF"/>
+        </w:rPr>
+        <w:t xml:space="preserve"> </w:t>
+      </w:r>
+      <w:proofErr w:type="spellStart"/>
+      <w:r>
+        <w:rPr>
+          <w:rFonts w:ascii="Segoe UI" w:hAnsi="Segoe UI" w:cs="Segoe UI"/>
+          <w:color w:val="0D0D0D"/>
+          <w:shd w:val="clear" w:color="auto" w:fill="FFFFFF"/>
+        </w:rPr>
+        <w:t>exchanging</w:t>
+      </w:r>
+      <w:proofErr w:type="spellEnd"/>
+      <w:r>
+        <w:rPr>
+          <w:rFonts w:ascii="Segoe UI" w:hAnsi="Segoe UI" w:cs="Segoe UI"/>
+          <w:color w:val="0D0D0D"/>
+          <w:shd w:val="clear" w:color="auto" w:fill="FFFFFF"/>
+        </w:rPr>
+        <w:t xml:space="preserve"> </w:t>
+      </w:r>
+      <w:proofErr w:type="spellStart"/>
+      <w:r>
+        <w:rPr>
+          <w:rFonts w:ascii="Segoe UI" w:hAnsi="Segoe UI" w:cs="Segoe UI"/>
+          <w:color w:val="0D0D0D"/>
+          <w:shd w:val="clear" w:color="auto" w:fill="FFFFFF"/>
+        </w:rPr>
+        <w:t>miles</w:t>
+      </w:r>
+      <w:proofErr w:type="spellEnd"/>
+      <w:r>
+        <w:rPr>
+          <w:rFonts w:ascii="Segoe UI" w:hAnsi="Segoe UI" w:cs="Segoe UI"/>
+          <w:color w:val="0D0D0D"/>
+          <w:shd w:val="clear" w:color="auto" w:fill="FFFFFF"/>
+        </w:rPr>
+        <w:t xml:space="preserve">, </w:t>
+      </w:r>
+      <w:proofErr w:type="spellStart"/>
+      <w:r>
+        <w:rPr>
+          <w:rFonts w:ascii="Segoe UI" w:hAnsi="Segoe UI" w:cs="Segoe UI"/>
+          <w:color w:val="0D0D0D"/>
+          <w:shd w:val="clear" w:color="auto" w:fill="FFFFFF"/>
+        </w:rPr>
+        <w:t>with</w:t>
+      </w:r>
+      <w:proofErr w:type="spellEnd"/>
+      <w:r>
+        <w:rPr>
+          <w:rFonts w:ascii="Segoe UI" w:hAnsi="Segoe UI" w:cs="Segoe UI"/>
+          <w:color w:val="0D0D0D"/>
+          <w:shd w:val="clear" w:color="auto" w:fill="FFFFFF"/>
+        </w:rPr>
+        <w:t xml:space="preserve"> a </w:t>
+      </w:r>
+      <w:proofErr w:type="spellStart"/>
+      <w:r>
+        <w:rPr>
+          <w:rFonts w:ascii="Segoe UI" w:hAnsi="Segoe UI" w:cs="Segoe UI"/>
+          <w:color w:val="0D0D0D"/>
+          <w:shd w:val="clear" w:color="auto" w:fill="FFFFFF"/>
+        </w:rPr>
+        <w:t>focus</w:t>
+      </w:r>
+      <w:proofErr w:type="spellEnd"/>
+      <w:r>
+        <w:rPr>
+          <w:rFonts w:ascii="Segoe UI" w:hAnsi="Segoe UI" w:cs="Segoe UI"/>
+          <w:color w:val="0D0D0D"/>
+          <w:shd w:val="clear" w:color="auto" w:fill="FFFFFF"/>
+        </w:rPr>
+        <w:t xml:space="preserve"> </w:t>
+      </w:r>
+      <w:proofErr w:type="spellStart"/>
+      <w:r>
+        <w:rPr>
+          <w:rFonts w:ascii="Segoe UI" w:hAnsi="Segoe UI" w:cs="Segoe UI"/>
+          <w:color w:val="0D0D0D"/>
+          <w:shd w:val="clear" w:color="auto" w:fill="FFFFFF"/>
+        </w:rPr>
+        <w:t>on</w:t>
+      </w:r>
+      <w:proofErr w:type="spellEnd"/>
+      <w:r>
+        <w:rPr>
+          <w:rFonts w:ascii="Segoe UI" w:hAnsi="Segoe UI" w:cs="Segoe UI"/>
+          <w:color w:val="0D0D0D"/>
+          <w:shd w:val="clear" w:color="auto" w:fill="FFFFFF"/>
+        </w:rPr>
+        <w:t xml:space="preserve"> meeting </w:t>
+      </w:r>
+      <w:proofErr w:type="spellStart"/>
+      <w:r>
+        <w:rPr>
+          <w:rFonts w:ascii="Segoe UI" w:hAnsi="Segoe UI" w:cs="Segoe UI"/>
+          <w:color w:val="0D0D0D"/>
+          <w:shd w:val="clear" w:color="auto" w:fill="FFFFFF"/>
+        </w:rPr>
+        <w:t>the</w:t>
+      </w:r>
+      <w:proofErr w:type="spellEnd"/>
+      <w:r>
+        <w:rPr>
+          <w:rFonts w:ascii="Segoe UI" w:hAnsi="Segoe UI" w:cs="Segoe UI"/>
+          <w:color w:val="0D0D0D"/>
+          <w:shd w:val="clear" w:color="auto" w:fill="FFFFFF"/>
+        </w:rPr>
+        <w:t xml:space="preserve"> </w:t>
+      </w:r>
+      <w:proofErr w:type="spellStart"/>
+      <w:r>
+        <w:rPr>
+          <w:rFonts w:ascii="Segoe UI" w:hAnsi="Segoe UI" w:cs="Segoe UI"/>
+          <w:color w:val="0D0D0D"/>
+          <w:shd w:val="clear" w:color="auto" w:fill="FFFFFF"/>
+        </w:rPr>
+        <w:t>demands</w:t>
+      </w:r>
+      <w:proofErr w:type="spellEnd"/>
+      <w:r>
+        <w:rPr>
+          <w:rFonts w:ascii="Segoe UI" w:hAnsi="Segoe UI" w:cs="Segoe UI"/>
+          <w:color w:val="0D0D0D"/>
+          <w:shd w:val="clear" w:color="auto" w:fill="FFFFFF"/>
+        </w:rPr>
+        <w:t xml:space="preserve"> </w:t>
+      </w:r>
+      <w:proofErr w:type="spellStart"/>
+      <w:r>
+        <w:rPr>
+          <w:rFonts w:ascii="Segoe UI" w:hAnsi="Segoe UI" w:cs="Segoe UI"/>
+          <w:color w:val="0D0D0D"/>
+          <w:shd w:val="clear" w:color="auto" w:fill="FFFFFF"/>
+        </w:rPr>
+        <w:t>of</w:t>
+      </w:r>
+      <w:proofErr w:type="spellEnd"/>
+      <w:r>
+        <w:rPr>
+          <w:rFonts w:ascii="Segoe UI" w:hAnsi="Segoe UI" w:cs="Segoe UI"/>
+          <w:color w:val="0D0D0D"/>
+          <w:shd w:val="clear" w:color="auto" w:fill="FFFFFF"/>
+        </w:rPr>
+        <w:t xml:space="preserve"> </w:t>
+      </w:r>
+      <w:proofErr w:type="spellStart"/>
+      <w:r>
+        <w:rPr>
+          <w:rFonts w:ascii="Segoe UI" w:hAnsi="Segoe UI" w:cs="Segoe UI"/>
+          <w:color w:val="0D0D0D"/>
+          <w:shd w:val="clear" w:color="auto" w:fill="FFFFFF"/>
+        </w:rPr>
+        <w:t>the</w:t>
+      </w:r>
+      <w:proofErr w:type="spellEnd"/>
+      <w:r>
+        <w:rPr>
+          <w:rFonts w:ascii="Segoe UI" w:hAnsi="Segoe UI" w:cs="Segoe UI"/>
+          <w:color w:val="0D0D0D"/>
+          <w:shd w:val="clear" w:color="auto" w:fill="FFFFFF"/>
+        </w:rPr>
+        <w:t xml:space="preserve"> </w:t>
+      </w:r>
+      <w:proofErr w:type="spellStart"/>
+      <w:r>
+        <w:rPr>
+          <w:rFonts w:ascii="Segoe UI" w:hAnsi="Segoe UI" w:cs="Segoe UI"/>
+          <w:color w:val="0D0D0D"/>
+          <w:shd w:val="clear" w:color="auto" w:fill="FFFFFF"/>
+        </w:rPr>
+        <w:t>contemporary</w:t>
+      </w:r>
+      <w:proofErr w:type="spellEnd"/>
+      <w:r>
+        <w:rPr>
+          <w:rFonts w:ascii="Segoe UI" w:hAnsi="Segoe UI" w:cs="Segoe UI"/>
+          <w:color w:val="0D0D0D"/>
+          <w:shd w:val="clear" w:color="auto" w:fill="FFFFFF"/>
+        </w:rPr>
+        <w:t xml:space="preserve"> </w:t>
+      </w:r>
+      <w:proofErr w:type="spellStart"/>
+      <w:r>
+        <w:rPr>
+          <w:rFonts w:ascii="Segoe UI" w:hAnsi="Segoe UI" w:cs="Segoe UI"/>
+          <w:color w:val="0D0D0D"/>
+          <w:shd w:val="clear" w:color="auto" w:fill="FFFFFF"/>
+        </w:rPr>
+        <w:t>tourism</w:t>
+      </w:r>
+      <w:proofErr w:type="spellEnd"/>
+      <w:r>
+        <w:rPr>
+          <w:rFonts w:ascii="Segoe UI" w:hAnsi="Segoe UI" w:cs="Segoe UI"/>
+          <w:color w:val="0D0D0D"/>
+          <w:shd w:val="clear" w:color="auto" w:fill="FFFFFF"/>
+        </w:rPr>
+        <w:t xml:space="preserve"> </w:t>
+      </w:r>
+      <w:proofErr w:type="spellStart"/>
+      <w:r>
+        <w:rPr>
+          <w:rFonts w:ascii="Segoe UI" w:hAnsi="Segoe UI" w:cs="Segoe UI"/>
+          <w:color w:val="0D0D0D"/>
+          <w:shd w:val="clear" w:color="auto" w:fill="FFFFFF"/>
+        </w:rPr>
+        <w:t>market</w:t>
+      </w:r>
+      <w:proofErr w:type="spellEnd"/>
+      <w:r>
+        <w:rPr>
+          <w:rFonts w:ascii="Segoe UI" w:hAnsi="Segoe UI" w:cs="Segoe UI"/>
+          <w:color w:val="0D0D0D"/>
+          <w:shd w:val="clear" w:color="auto" w:fill="FFFFFF"/>
+        </w:rPr>
+        <w:t xml:space="preserve">. The </w:t>
+      </w:r>
+      <w:proofErr w:type="spellStart"/>
+      <w:r>
+        <w:rPr>
+          <w:rFonts w:ascii="Segoe UI" w:hAnsi="Segoe UI" w:cs="Segoe UI"/>
+          <w:color w:val="0D0D0D"/>
+          <w:shd w:val="clear" w:color="auto" w:fill="FFFFFF"/>
+        </w:rPr>
+        <w:t>methodology</w:t>
+      </w:r>
+      <w:proofErr w:type="spellEnd"/>
+      <w:r>
+        <w:rPr>
+          <w:rFonts w:ascii="Segoe UI" w:hAnsi="Segoe UI" w:cs="Segoe UI"/>
+          <w:color w:val="0D0D0D"/>
+          <w:shd w:val="clear" w:color="auto" w:fill="FFFFFF"/>
+        </w:rPr>
+        <w:t xml:space="preserve"> </w:t>
+      </w:r>
+      <w:proofErr w:type="spellStart"/>
+      <w:r>
+        <w:rPr>
+          <w:rFonts w:ascii="Segoe UI" w:hAnsi="Segoe UI" w:cs="Segoe UI"/>
+          <w:color w:val="0D0D0D"/>
+          <w:shd w:val="clear" w:color="auto" w:fill="FFFFFF"/>
+        </w:rPr>
+        <w:t>involved</w:t>
+      </w:r>
+      <w:proofErr w:type="spellEnd"/>
+      <w:r>
+        <w:rPr>
+          <w:rFonts w:ascii="Segoe UI" w:hAnsi="Segoe UI" w:cs="Segoe UI"/>
+          <w:color w:val="0D0D0D"/>
+          <w:shd w:val="clear" w:color="auto" w:fill="FFFFFF"/>
+        </w:rPr>
+        <w:t xml:space="preserve"> a </w:t>
+      </w:r>
+      <w:proofErr w:type="spellStart"/>
+      <w:r>
+        <w:rPr>
+          <w:rFonts w:ascii="Segoe UI" w:hAnsi="Segoe UI" w:cs="Segoe UI"/>
+          <w:color w:val="0D0D0D"/>
+          <w:shd w:val="clear" w:color="auto" w:fill="FFFFFF"/>
+        </w:rPr>
+        <w:t>comprehensive</w:t>
+      </w:r>
+      <w:proofErr w:type="spellEnd"/>
+      <w:r>
+        <w:rPr>
+          <w:rFonts w:ascii="Segoe UI" w:hAnsi="Segoe UI" w:cs="Segoe UI"/>
+          <w:color w:val="0D0D0D"/>
+          <w:shd w:val="clear" w:color="auto" w:fill="FFFFFF"/>
+        </w:rPr>
+        <w:t xml:space="preserve"> </w:t>
+      </w:r>
+      <w:proofErr w:type="spellStart"/>
+      <w:r>
+        <w:rPr>
+          <w:rFonts w:ascii="Segoe UI" w:hAnsi="Segoe UI" w:cs="Segoe UI"/>
+          <w:color w:val="0D0D0D"/>
+          <w:shd w:val="clear" w:color="auto" w:fill="FFFFFF"/>
+        </w:rPr>
+        <w:t>analysis</w:t>
+      </w:r>
+      <w:proofErr w:type="spellEnd"/>
+      <w:r>
+        <w:rPr>
+          <w:rFonts w:ascii="Segoe UI" w:hAnsi="Segoe UI" w:cs="Segoe UI"/>
+          <w:color w:val="0D0D0D"/>
+          <w:shd w:val="clear" w:color="auto" w:fill="FFFFFF"/>
+        </w:rPr>
+        <w:t xml:space="preserve"> </w:t>
+      </w:r>
+      <w:proofErr w:type="spellStart"/>
+      <w:r>
+        <w:rPr>
+          <w:rFonts w:ascii="Segoe UI" w:hAnsi="Segoe UI" w:cs="Segoe UI"/>
+          <w:color w:val="0D0D0D"/>
+          <w:shd w:val="clear" w:color="auto" w:fill="FFFFFF"/>
+        </w:rPr>
+        <w:t>of</w:t>
+      </w:r>
+      <w:proofErr w:type="spellEnd"/>
+      <w:r>
+        <w:rPr>
+          <w:rFonts w:ascii="Segoe UI" w:hAnsi="Segoe UI" w:cs="Segoe UI"/>
+          <w:color w:val="0D0D0D"/>
+          <w:shd w:val="clear" w:color="auto" w:fill="FFFFFF"/>
+        </w:rPr>
+        <w:t xml:space="preserve"> </w:t>
+      </w:r>
+      <w:proofErr w:type="spellStart"/>
+      <w:r>
+        <w:rPr>
+          <w:rFonts w:ascii="Segoe UI" w:hAnsi="Segoe UI" w:cs="Segoe UI"/>
+          <w:color w:val="0D0D0D"/>
+          <w:shd w:val="clear" w:color="auto" w:fill="FFFFFF"/>
+        </w:rPr>
+        <w:t>the</w:t>
+      </w:r>
+      <w:proofErr w:type="spellEnd"/>
+      <w:r>
+        <w:rPr>
+          <w:rFonts w:ascii="Segoe UI" w:hAnsi="Segoe UI" w:cs="Segoe UI"/>
+          <w:color w:val="0D0D0D"/>
+          <w:shd w:val="clear" w:color="auto" w:fill="FFFFFF"/>
+        </w:rPr>
+        <w:t xml:space="preserve"> </w:t>
+      </w:r>
+      <w:proofErr w:type="spellStart"/>
+      <w:r>
+        <w:rPr>
+          <w:rFonts w:ascii="Segoe UI" w:hAnsi="Segoe UI" w:cs="Segoe UI"/>
+          <w:color w:val="0D0D0D"/>
+          <w:shd w:val="clear" w:color="auto" w:fill="FFFFFF"/>
+        </w:rPr>
+        <w:t>market</w:t>
+      </w:r>
+      <w:proofErr w:type="spellEnd"/>
+      <w:r>
+        <w:rPr>
+          <w:rFonts w:ascii="Segoe UI" w:hAnsi="Segoe UI" w:cs="Segoe UI"/>
+          <w:color w:val="0D0D0D"/>
+          <w:shd w:val="clear" w:color="auto" w:fill="FFFFFF"/>
+        </w:rPr>
+        <w:t xml:space="preserve"> </w:t>
+      </w:r>
+      <w:proofErr w:type="spellStart"/>
+      <w:r>
+        <w:rPr>
+          <w:rFonts w:ascii="Segoe UI" w:hAnsi="Segoe UI" w:cs="Segoe UI"/>
+          <w:color w:val="0D0D0D"/>
+          <w:shd w:val="clear" w:color="auto" w:fill="FFFFFF"/>
+        </w:rPr>
+        <w:t>context</w:t>
+      </w:r>
+      <w:proofErr w:type="spellEnd"/>
+      <w:r>
+        <w:rPr>
+          <w:rFonts w:ascii="Segoe UI" w:hAnsi="Segoe UI" w:cs="Segoe UI"/>
+          <w:color w:val="0D0D0D"/>
+          <w:shd w:val="clear" w:color="auto" w:fill="FFFFFF"/>
+        </w:rPr>
+        <w:t xml:space="preserve">, </w:t>
+      </w:r>
+      <w:proofErr w:type="spellStart"/>
+      <w:r>
+        <w:rPr>
+          <w:rFonts w:ascii="Segoe UI" w:hAnsi="Segoe UI" w:cs="Segoe UI"/>
+          <w:color w:val="0D0D0D"/>
+          <w:shd w:val="clear" w:color="auto" w:fill="FFFFFF"/>
+        </w:rPr>
+        <w:t>identification</w:t>
+      </w:r>
+      <w:proofErr w:type="spellEnd"/>
+      <w:r>
+        <w:rPr>
+          <w:rFonts w:ascii="Segoe UI" w:hAnsi="Segoe UI" w:cs="Segoe UI"/>
+          <w:color w:val="0D0D0D"/>
+          <w:shd w:val="clear" w:color="auto" w:fill="FFFFFF"/>
+        </w:rPr>
+        <w:t xml:space="preserve"> </w:t>
+      </w:r>
+      <w:proofErr w:type="spellStart"/>
+      <w:r>
+        <w:rPr>
+          <w:rFonts w:ascii="Segoe UI" w:hAnsi="Segoe UI" w:cs="Segoe UI"/>
+          <w:color w:val="0D0D0D"/>
+          <w:shd w:val="clear" w:color="auto" w:fill="FFFFFF"/>
+        </w:rPr>
+        <w:t>of</w:t>
+      </w:r>
+      <w:proofErr w:type="spellEnd"/>
+      <w:r>
+        <w:rPr>
+          <w:rFonts w:ascii="Segoe UI" w:hAnsi="Segoe UI" w:cs="Segoe UI"/>
+          <w:color w:val="0D0D0D"/>
+          <w:shd w:val="clear" w:color="auto" w:fill="FFFFFF"/>
+        </w:rPr>
+        <w:t xml:space="preserve"> </w:t>
+      </w:r>
+      <w:proofErr w:type="spellStart"/>
+      <w:r>
+        <w:rPr>
+          <w:rFonts w:ascii="Segoe UI" w:hAnsi="Segoe UI" w:cs="Segoe UI"/>
+          <w:color w:val="0D0D0D"/>
+          <w:shd w:val="clear" w:color="auto" w:fill="FFFFFF"/>
+        </w:rPr>
+        <w:t>target</w:t>
+      </w:r>
+      <w:proofErr w:type="spellEnd"/>
+      <w:r>
+        <w:rPr>
+          <w:rFonts w:ascii="Segoe UI" w:hAnsi="Segoe UI" w:cs="Segoe UI"/>
+          <w:color w:val="0D0D0D"/>
+          <w:shd w:val="clear" w:color="auto" w:fill="FFFFFF"/>
+        </w:rPr>
+        <w:t xml:space="preserve"> </w:t>
+      </w:r>
+      <w:proofErr w:type="spellStart"/>
+      <w:r>
+        <w:rPr>
+          <w:rFonts w:ascii="Segoe UI" w:hAnsi="Segoe UI" w:cs="Segoe UI"/>
+          <w:color w:val="0D0D0D"/>
+          <w:shd w:val="clear" w:color="auto" w:fill="FFFFFF"/>
+        </w:rPr>
+        <w:t>customers</w:t>
+      </w:r>
+      <w:proofErr w:type="spellEnd"/>
+      <w:r>
+        <w:rPr>
+          <w:rFonts w:ascii="Segoe UI" w:hAnsi="Segoe UI" w:cs="Segoe UI"/>
+          <w:color w:val="0D0D0D"/>
+          <w:shd w:val="clear" w:color="auto" w:fill="FFFFFF"/>
+        </w:rPr>
+        <w:t xml:space="preserve">, </w:t>
+      </w:r>
+      <w:proofErr w:type="spellStart"/>
+      <w:r>
+        <w:rPr>
+          <w:rFonts w:ascii="Segoe UI" w:hAnsi="Segoe UI" w:cs="Segoe UI"/>
+          <w:color w:val="0D0D0D"/>
+          <w:shd w:val="clear" w:color="auto" w:fill="FFFFFF"/>
+        </w:rPr>
+        <w:t>and</w:t>
+      </w:r>
+      <w:proofErr w:type="spellEnd"/>
+      <w:r>
+        <w:rPr>
+          <w:rFonts w:ascii="Segoe UI" w:hAnsi="Segoe UI" w:cs="Segoe UI"/>
+          <w:color w:val="0D0D0D"/>
+          <w:shd w:val="clear" w:color="auto" w:fill="FFFFFF"/>
+        </w:rPr>
+        <w:t xml:space="preserve"> </w:t>
+      </w:r>
+      <w:proofErr w:type="spellStart"/>
+      <w:r>
+        <w:rPr>
+          <w:rFonts w:ascii="Segoe UI" w:hAnsi="Segoe UI" w:cs="Segoe UI"/>
+          <w:color w:val="0D0D0D"/>
+          <w:shd w:val="clear" w:color="auto" w:fill="FFFFFF"/>
+        </w:rPr>
+        <w:t>understanding</w:t>
+      </w:r>
+      <w:proofErr w:type="spellEnd"/>
+      <w:r>
+        <w:rPr>
+          <w:rFonts w:ascii="Segoe UI" w:hAnsi="Segoe UI" w:cs="Segoe UI"/>
+          <w:color w:val="0D0D0D"/>
+          <w:shd w:val="clear" w:color="auto" w:fill="FFFFFF"/>
+        </w:rPr>
+        <w:t xml:space="preserve"> </w:t>
+      </w:r>
+      <w:proofErr w:type="spellStart"/>
+      <w:r>
+        <w:rPr>
+          <w:rFonts w:ascii="Segoe UI" w:hAnsi="Segoe UI" w:cs="Segoe UI"/>
+          <w:color w:val="0D0D0D"/>
+          <w:shd w:val="clear" w:color="auto" w:fill="FFFFFF"/>
+        </w:rPr>
+        <w:t>of</w:t>
+      </w:r>
+      <w:proofErr w:type="spellEnd"/>
+      <w:r>
+        <w:rPr>
+          <w:rFonts w:ascii="Segoe UI" w:hAnsi="Segoe UI" w:cs="Segoe UI"/>
+          <w:color w:val="0D0D0D"/>
+          <w:shd w:val="clear" w:color="auto" w:fill="FFFFFF"/>
+        </w:rPr>
+        <w:t xml:space="preserve"> business </w:t>
+      </w:r>
+      <w:proofErr w:type="spellStart"/>
+      <w:r>
+        <w:rPr>
+          <w:rFonts w:ascii="Segoe UI" w:hAnsi="Segoe UI" w:cs="Segoe UI"/>
+          <w:color w:val="0D0D0D"/>
+          <w:shd w:val="clear" w:color="auto" w:fill="FFFFFF"/>
+        </w:rPr>
+        <w:t>needs</w:t>
+      </w:r>
+      <w:proofErr w:type="spellEnd"/>
+      <w:r>
+        <w:rPr>
+          <w:rFonts w:ascii="Segoe UI" w:hAnsi="Segoe UI" w:cs="Segoe UI"/>
+          <w:color w:val="0D0D0D"/>
+          <w:shd w:val="clear" w:color="auto" w:fill="FFFFFF"/>
+        </w:rPr>
+        <w:t xml:space="preserve">. </w:t>
+      </w:r>
+      <w:proofErr w:type="spellStart"/>
+      <w:r>
+        <w:rPr>
+          <w:rFonts w:ascii="Segoe UI" w:hAnsi="Segoe UI" w:cs="Segoe UI"/>
+          <w:color w:val="0D0D0D"/>
+          <w:shd w:val="clear" w:color="auto" w:fill="FFFFFF"/>
+        </w:rPr>
+        <w:t>An</w:t>
+      </w:r>
+      <w:proofErr w:type="spellEnd"/>
+      <w:r>
+        <w:rPr>
+          <w:rFonts w:ascii="Segoe UI" w:hAnsi="Segoe UI" w:cs="Segoe UI"/>
+          <w:color w:val="0D0D0D"/>
+          <w:shd w:val="clear" w:color="auto" w:fill="FFFFFF"/>
+        </w:rPr>
+        <w:t xml:space="preserve"> </w:t>
+      </w:r>
+      <w:proofErr w:type="spellStart"/>
+      <w:r>
+        <w:rPr>
+          <w:rFonts w:ascii="Segoe UI" w:hAnsi="Segoe UI" w:cs="Segoe UI"/>
+          <w:color w:val="0D0D0D"/>
+          <w:shd w:val="clear" w:color="auto" w:fill="FFFFFF"/>
+        </w:rPr>
+        <w:t>intuitive</w:t>
+      </w:r>
+      <w:proofErr w:type="spellEnd"/>
+      <w:r>
+        <w:rPr>
+          <w:rFonts w:ascii="Segoe UI" w:hAnsi="Segoe UI" w:cs="Segoe UI"/>
+          <w:color w:val="0D0D0D"/>
+          <w:shd w:val="clear" w:color="auto" w:fill="FFFFFF"/>
+        </w:rPr>
+        <w:t xml:space="preserve"> </w:t>
+      </w:r>
+      <w:proofErr w:type="spellStart"/>
+      <w:r>
+        <w:rPr>
+          <w:rFonts w:ascii="Segoe UI" w:hAnsi="Segoe UI" w:cs="Segoe UI"/>
+          <w:color w:val="0D0D0D"/>
+          <w:shd w:val="clear" w:color="auto" w:fill="FFFFFF"/>
+        </w:rPr>
+        <w:t>and</w:t>
+      </w:r>
+      <w:proofErr w:type="spellEnd"/>
+      <w:r>
+        <w:rPr>
+          <w:rFonts w:ascii="Segoe UI" w:hAnsi="Segoe UI" w:cs="Segoe UI"/>
+          <w:color w:val="0D0D0D"/>
+          <w:shd w:val="clear" w:color="auto" w:fill="FFFFFF"/>
+        </w:rPr>
+        <w:t xml:space="preserve"> </w:t>
+      </w:r>
+      <w:proofErr w:type="spellStart"/>
+      <w:r>
+        <w:rPr>
+          <w:rFonts w:ascii="Segoe UI" w:hAnsi="Segoe UI" w:cs="Segoe UI"/>
+          <w:color w:val="0D0D0D"/>
+          <w:shd w:val="clear" w:color="auto" w:fill="FFFFFF"/>
+        </w:rPr>
+        <w:t>customizable</w:t>
+      </w:r>
+      <w:proofErr w:type="spellEnd"/>
+      <w:r>
+        <w:rPr>
+          <w:rFonts w:ascii="Segoe UI" w:hAnsi="Segoe UI" w:cs="Segoe UI"/>
+          <w:color w:val="0D0D0D"/>
+          <w:shd w:val="clear" w:color="auto" w:fill="FFFFFF"/>
+        </w:rPr>
+        <w:t xml:space="preserve"> system </w:t>
+      </w:r>
+      <w:proofErr w:type="spellStart"/>
+      <w:r>
+        <w:rPr>
+          <w:rFonts w:ascii="Segoe UI" w:hAnsi="Segoe UI" w:cs="Segoe UI"/>
+          <w:color w:val="0D0D0D"/>
+          <w:shd w:val="clear" w:color="auto" w:fill="FFFFFF"/>
+        </w:rPr>
+        <w:t>was</w:t>
+      </w:r>
+      <w:proofErr w:type="spellEnd"/>
+      <w:r>
+        <w:rPr>
+          <w:rFonts w:ascii="Segoe UI" w:hAnsi="Segoe UI" w:cs="Segoe UI"/>
+          <w:color w:val="0D0D0D"/>
+          <w:shd w:val="clear" w:color="auto" w:fill="FFFFFF"/>
+        </w:rPr>
+        <w:t xml:space="preserve"> </w:t>
+      </w:r>
+      <w:proofErr w:type="spellStart"/>
+      <w:r>
+        <w:rPr>
+          <w:rFonts w:ascii="Segoe UI" w:hAnsi="Segoe UI" w:cs="Segoe UI"/>
+          <w:color w:val="0D0D0D"/>
+          <w:shd w:val="clear" w:color="auto" w:fill="FFFFFF"/>
+        </w:rPr>
+        <w:t>implemented</w:t>
+      </w:r>
+      <w:proofErr w:type="spellEnd"/>
+      <w:r>
+        <w:rPr>
+          <w:rFonts w:ascii="Segoe UI" w:hAnsi="Segoe UI" w:cs="Segoe UI"/>
+          <w:color w:val="0D0D0D"/>
+          <w:shd w:val="clear" w:color="auto" w:fill="FFFFFF"/>
+        </w:rPr>
+        <w:t xml:space="preserve">, </w:t>
+      </w:r>
+      <w:proofErr w:type="spellStart"/>
+      <w:r>
+        <w:rPr>
+          <w:rFonts w:ascii="Segoe UI" w:hAnsi="Segoe UI" w:cs="Segoe UI"/>
+          <w:color w:val="0D0D0D"/>
+          <w:shd w:val="clear" w:color="auto" w:fill="FFFFFF"/>
+        </w:rPr>
+        <w:t>containing</w:t>
+      </w:r>
+      <w:proofErr w:type="spellEnd"/>
+      <w:r>
+        <w:rPr>
+          <w:rFonts w:ascii="Segoe UI" w:hAnsi="Segoe UI" w:cs="Segoe UI"/>
+          <w:color w:val="0D0D0D"/>
+          <w:shd w:val="clear" w:color="auto" w:fill="FFFFFF"/>
+        </w:rPr>
+        <w:t xml:space="preserve"> </w:t>
+      </w:r>
+      <w:proofErr w:type="spellStart"/>
+      <w:r>
+        <w:rPr>
+          <w:rFonts w:ascii="Segoe UI" w:hAnsi="Segoe UI" w:cs="Segoe UI"/>
+          <w:color w:val="0D0D0D"/>
+          <w:shd w:val="clear" w:color="auto" w:fill="FFFFFF"/>
+        </w:rPr>
+        <w:t>features</w:t>
+      </w:r>
+      <w:proofErr w:type="spellEnd"/>
+      <w:r>
+        <w:rPr>
+          <w:rFonts w:ascii="Segoe UI" w:hAnsi="Segoe UI" w:cs="Segoe UI"/>
+          <w:color w:val="0D0D0D"/>
+          <w:shd w:val="clear" w:color="auto" w:fill="FFFFFF"/>
+        </w:rPr>
+        <w:t xml:space="preserve"> </w:t>
+      </w:r>
+      <w:proofErr w:type="spellStart"/>
+      <w:r>
+        <w:rPr>
+          <w:rFonts w:ascii="Segoe UI" w:hAnsi="Segoe UI" w:cs="Segoe UI"/>
+          <w:color w:val="0D0D0D"/>
+          <w:shd w:val="clear" w:color="auto" w:fill="FFFFFF"/>
+        </w:rPr>
+        <w:t>such</w:t>
+      </w:r>
+      <w:proofErr w:type="spellEnd"/>
+      <w:r>
+        <w:rPr>
+          <w:rFonts w:ascii="Segoe UI" w:hAnsi="Segoe UI" w:cs="Segoe UI"/>
+          <w:color w:val="0D0D0D"/>
+          <w:shd w:val="clear" w:color="auto" w:fill="FFFFFF"/>
+        </w:rPr>
+        <w:t xml:space="preserve"> as </w:t>
+      </w:r>
+      <w:proofErr w:type="spellStart"/>
+      <w:r>
+        <w:rPr>
+          <w:rFonts w:ascii="Segoe UI" w:hAnsi="Segoe UI" w:cs="Segoe UI"/>
+          <w:color w:val="0D0D0D"/>
+          <w:shd w:val="clear" w:color="auto" w:fill="FFFFFF"/>
+        </w:rPr>
+        <w:t>advanced</w:t>
+      </w:r>
+      <w:proofErr w:type="spellEnd"/>
+      <w:r>
+        <w:rPr>
+          <w:rFonts w:ascii="Segoe UI" w:hAnsi="Segoe UI" w:cs="Segoe UI"/>
+          <w:color w:val="0D0D0D"/>
+          <w:shd w:val="clear" w:color="auto" w:fill="FFFFFF"/>
+        </w:rPr>
+        <w:t xml:space="preserve"> </w:t>
+      </w:r>
+      <w:proofErr w:type="spellStart"/>
+      <w:r>
+        <w:rPr>
+          <w:rFonts w:ascii="Segoe UI" w:hAnsi="Segoe UI" w:cs="Segoe UI"/>
+          <w:color w:val="0D0D0D"/>
+          <w:shd w:val="clear" w:color="auto" w:fill="FFFFFF"/>
+        </w:rPr>
+        <w:t>travel</w:t>
+      </w:r>
+      <w:proofErr w:type="spellEnd"/>
+      <w:r>
+        <w:rPr>
+          <w:rFonts w:ascii="Segoe UI" w:hAnsi="Segoe UI" w:cs="Segoe UI"/>
+          <w:color w:val="0D0D0D"/>
+          <w:shd w:val="clear" w:color="auto" w:fill="FFFFFF"/>
+        </w:rPr>
+        <w:t xml:space="preserve"> </w:t>
+      </w:r>
+      <w:proofErr w:type="spellStart"/>
+      <w:r>
+        <w:rPr>
+          <w:rFonts w:ascii="Segoe UI" w:hAnsi="Segoe UI" w:cs="Segoe UI"/>
+          <w:color w:val="0D0D0D"/>
+          <w:shd w:val="clear" w:color="auto" w:fill="FFFFFF"/>
+        </w:rPr>
+        <w:t>search</w:t>
+      </w:r>
+      <w:proofErr w:type="spellEnd"/>
+      <w:r>
+        <w:rPr>
+          <w:rFonts w:ascii="Segoe UI" w:hAnsi="Segoe UI" w:cs="Segoe UI"/>
+          <w:color w:val="0D0D0D"/>
+          <w:shd w:val="clear" w:color="auto" w:fill="FFFFFF"/>
+        </w:rPr>
+        <w:t xml:space="preserve">, </w:t>
+      </w:r>
+      <w:proofErr w:type="spellStart"/>
+      <w:r>
+        <w:rPr>
+          <w:rFonts w:ascii="Segoe UI" w:hAnsi="Segoe UI" w:cs="Segoe UI"/>
+          <w:color w:val="0D0D0D"/>
+          <w:shd w:val="clear" w:color="auto" w:fill="FFFFFF"/>
+        </w:rPr>
+        <w:t>booking</w:t>
+      </w:r>
+      <w:proofErr w:type="spellEnd"/>
+      <w:r>
+        <w:rPr>
+          <w:rFonts w:ascii="Segoe UI" w:hAnsi="Segoe UI" w:cs="Segoe UI"/>
+          <w:color w:val="0D0D0D"/>
+          <w:shd w:val="clear" w:color="auto" w:fill="FFFFFF"/>
+        </w:rPr>
+        <w:t xml:space="preserve"> </w:t>
+      </w:r>
+      <w:proofErr w:type="spellStart"/>
+      <w:r>
+        <w:rPr>
+          <w:rFonts w:ascii="Segoe UI" w:hAnsi="Segoe UI" w:cs="Segoe UI"/>
+          <w:color w:val="0D0D0D"/>
+          <w:shd w:val="clear" w:color="auto" w:fill="FFFFFF"/>
+        </w:rPr>
+        <w:t>and</w:t>
+      </w:r>
+      <w:proofErr w:type="spellEnd"/>
+      <w:r>
+        <w:rPr>
+          <w:rFonts w:ascii="Segoe UI" w:hAnsi="Segoe UI" w:cs="Segoe UI"/>
+          <w:color w:val="0D0D0D"/>
+          <w:shd w:val="clear" w:color="auto" w:fill="FFFFFF"/>
+        </w:rPr>
+        <w:t xml:space="preserve"> </w:t>
+      </w:r>
+      <w:proofErr w:type="spellStart"/>
+      <w:r>
+        <w:rPr>
+          <w:rFonts w:ascii="Segoe UI" w:hAnsi="Segoe UI" w:cs="Segoe UI"/>
+          <w:color w:val="0D0D0D"/>
+          <w:shd w:val="clear" w:color="auto" w:fill="FFFFFF"/>
+        </w:rPr>
+        <w:t>payment</w:t>
+      </w:r>
+      <w:proofErr w:type="spellEnd"/>
+      <w:r>
+        <w:rPr>
+          <w:rFonts w:ascii="Segoe UI" w:hAnsi="Segoe UI" w:cs="Segoe UI"/>
+          <w:color w:val="0D0D0D"/>
+          <w:shd w:val="clear" w:color="auto" w:fill="FFFFFF"/>
+        </w:rPr>
+        <w:t xml:space="preserve"> system, </w:t>
+      </w:r>
+      <w:proofErr w:type="spellStart"/>
+      <w:r>
+        <w:rPr>
+          <w:rFonts w:ascii="Segoe UI" w:hAnsi="Segoe UI" w:cs="Segoe UI"/>
+          <w:color w:val="0D0D0D"/>
+          <w:shd w:val="clear" w:color="auto" w:fill="FFFFFF"/>
+        </w:rPr>
+        <w:t>reservation</w:t>
+      </w:r>
+      <w:proofErr w:type="spellEnd"/>
+      <w:r>
+        <w:rPr>
+          <w:rFonts w:ascii="Segoe UI" w:hAnsi="Segoe UI" w:cs="Segoe UI"/>
+          <w:color w:val="0D0D0D"/>
+          <w:shd w:val="clear" w:color="auto" w:fill="FFFFFF"/>
+        </w:rPr>
+        <w:t xml:space="preserve"> </w:t>
+      </w:r>
+      <w:proofErr w:type="spellStart"/>
+      <w:r>
+        <w:rPr>
+          <w:rFonts w:ascii="Segoe UI" w:hAnsi="Segoe UI" w:cs="Segoe UI"/>
+          <w:color w:val="0D0D0D"/>
+          <w:shd w:val="clear" w:color="auto" w:fill="FFFFFF"/>
+        </w:rPr>
+        <w:t>cancellation</w:t>
+      </w:r>
+      <w:proofErr w:type="spellEnd"/>
+      <w:r>
+        <w:rPr>
+          <w:rFonts w:ascii="Segoe UI" w:hAnsi="Segoe UI" w:cs="Segoe UI"/>
+          <w:color w:val="0D0D0D"/>
+          <w:shd w:val="clear" w:color="auto" w:fill="FFFFFF"/>
+        </w:rPr>
+        <w:t xml:space="preserve"> </w:t>
+      </w:r>
+      <w:proofErr w:type="spellStart"/>
+      <w:r>
+        <w:rPr>
+          <w:rFonts w:ascii="Segoe UI" w:hAnsi="Segoe UI" w:cs="Segoe UI"/>
+          <w:color w:val="0D0D0D"/>
+          <w:shd w:val="clear" w:color="auto" w:fill="FFFFFF"/>
+        </w:rPr>
+        <w:t>and</w:t>
+      </w:r>
+      <w:proofErr w:type="spellEnd"/>
+      <w:r>
+        <w:rPr>
+          <w:rFonts w:ascii="Segoe UI" w:hAnsi="Segoe UI" w:cs="Segoe UI"/>
+          <w:color w:val="0D0D0D"/>
+          <w:shd w:val="clear" w:color="auto" w:fill="FFFFFF"/>
+        </w:rPr>
+        <w:t xml:space="preserve"> </w:t>
+      </w:r>
+      <w:proofErr w:type="spellStart"/>
+      <w:r>
+        <w:rPr>
+          <w:rFonts w:ascii="Segoe UI" w:hAnsi="Segoe UI" w:cs="Segoe UI"/>
+          <w:color w:val="0D0D0D"/>
+          <w:shd w:val="clear" w:color="auto" w:fill="FFFFFF"/>
+        </w:rPr>
+        <w:t>modification</w:t>
+      </w:r>
+      <w:proofErr w:type="spellEnd"/>
+      <w:r>
+        <w:rPr>
+          <w:rFonts w:ascii="Segoe UI" w:hAnsi="Segoe UI" w:cs="Segoe UI"/>
+          <w:color w:val="0D0D0D"/>
+          <w:shd w:val="clear" w:color="auto" w:fill="FFFFFF"/>
+        </w:rPr>
+        <w:t xml:space="preserve">, </w:t>
+      </w:r>
+      <w:proofErr w:type="spellStart"/>
+      <w:r>
+        <w:rPr>
+          <w:rFonts w:ascii="Segoe UI" w:hAnsi="Segoe UI" w:cs="Segoe UI"/>
+          <w:color w:val="0D0D0D"/>
+          <w:shd w:val="clear" w:color="auto" w:fill="FFFFFF"/>
+        </w:rPr>
+        <w:t>notifications</w:t>
+      </w:r>
+      <w:proofErr w:type="spellEnd"/>
+      <w:r>
+        <w:rPr>
+          <w:rFonts w:ascii="Segoe UI" w:hAnsi="Segoe UI" w:cs="Segoe UI"/>
+          <w:color w:val="0D0D0D"/>
+          <w:shd w:val="clear" w:color="auto" w:fill="FFFFFF"/>
+        </w:rPr>
+        <w:t xml:space="preserve"> </w:t>
+      </w:r>
+      <w:proofErr w:type="spellStart"/>
+      <w:r>
+        <w:rPr>
+          <w:rFonts w:ascii="Segoe UI" w:hAnsi="Segoe UI" w:cs="Segoe UI"/>
+          <w:color w:val="0D0D0D"/>
+          <w:shd w:val="clear" w:color="auto" w:fill="FFFFFF"/>
+        </w:rPr>
+        <w:t>and</w:t>
+      </w:r>
+      <w:proofErr w:type="spellEnd"/>
+      <w:r>
+        <w:rPr>
+          <w:rFonts w:ascii="Segoe UI" w:hAnsi="Segoe UI" w:cs="Segoe UI"/>
+          <w:color w:val="0D0D0D"/>
+          <w:shd w:val="clear" w:color="auto" w:fill="FFFFFF"/>
+        </w:rPr>
+        <w:t xml:space="preserve"> </w:t>
+      </w:r>
+      <w:proofErr w:type="spellStart"/>
+      <w:r>
+        <w:rPr>
+          <w:rFonts w:ascii="Segoe UI" w:hAnsi="Segoe UI" w:cs="Segoe UI"/>
+          <w:color w:val="0D0D0D"/>
+          <w:shd w:val="clear" w:color="auto" w:fill="FFFFFF"/>
+        </w:rPr>
+        <w:t>alerts</w:t>
+      </w:r>
+      <w:proofErr w:type="spellEnd"/>
+      <w:r>
+        <w:rPr>
+          <w:rFonts w:ascii="Segoe UI" w:hAnsi="Segoe UI" w:cs="Segoe UI"/>
+          <w:color w:val="0D0D0D"/>
+          <w:shd w:val="clear" w:color="auto" w:fill="FFFFFF"/>
+        </w:rPr>
+        <w:t xml:space="preserve">, </w:t>
+      </w:r>
+      <w:proofErr w:type="spellStart"/>
+      <w:r>
+        <w:rPr>
+          <w:rFonts w:ascii="Segoe UI" w:hAnsi="Segoe UI" w:cs="Segoe UI"/>
+          <w:color w:val="0D0D0D"/>
+          <w:shd w:val="clear" w:color="auto" w:fill="FFFFFF"/>
+        </w:rPr>
+        <w:t>and</w:t>
+      </w:r>
+      <w:proofErr w:type="spellEnd"/>
+      <w:r>
+        <w:rPr>
+          <w:rFonts w:ascii="Segoe UI" w:hAnsi="Segoe UI" w:cs="Segoe UI"/>
+          <w:color w:val="0D0D0D"/>
+          <w:shd w:val="clear" w:color="auto" w:fill="FFFFFF"/>
+        </w:rPr>
+        <w:t xml:space="preserve"> </w:t>
+      </w:r>
+      <w:proofErr w:type="spellStart"/>
+      <w:r>
+        <w:rPr>
+          <w:rFonts w:ascii="Segoe UI" w:hAnsi="Segoe UI" w:cs="Segoe UI"/>
+          <w:color w:val="0D0D0D"/>
+          <w:shd w:val="clear" w:color="auto" w:fill="FFFFFF"/>
+        </w:rPr>
+        <w:t>account</w:t>
+      </w:r>
+      <w:proofErr w:type="spellEnd"/>
+      <w:r>
+        <w:rPr>
+          <w:rFonts w:ascii="Segoe UI" w:hAnsi="Segoe UI" w:cs="Segoe UI"/>
+          <w:color w:val="0D0D0D"/>
+          <w:shd w:val="clear" w:color="auto" w:fill="FFFFFF"/>
+        </w:rPr>
+        <w:t xml:space="preserve"> </w:t>
+      </w:r>
+      <w:proofErr w:type="spellStart"/>
+      <w:r>
+        <w:rPr>
+          <w:rFonts w:ascii="Segoe UI" w:hAnsi="Segoe UI" w:cs="Segoe UI"/>
+          <w:color w:val="0D0D0D"/>
+          <w:shd w:val="clear" w:color="auto" w:fill="FFFFFF"/>
+        </w:rPr>
+        <w:t>and</w:t>
+      </w:r>
+      <w:proofErr w:type="spellEnd"/>
+      <w:r>
+        <w:rPr>
+          <w:rFonts w:ascii="Segoe UI" w:hAnsi="Segoe UI" w:cs="Segoe UI"/>
+          <w:color w:val="0D0D0D"/>
+          <w:shd w:val="clear" w:color="auto" w:fill="FFFFFF"/>
+        </w:rPr>
+        <w:t xml:space="preserve"> </w:t>
+      </w:r>
+      <w:proofErr w:type="spellStart"/>
+      <w:r>
+        <w:rPr>
+          <w:rFonts w:ascii="Segoe UI" w:hAnsi="Segoe UI" w:cs="Segoe UI"/>
+          <w:color w:val="0D0D0D"/>
+          <w:shd w:val="clear" w:color="auto" w:fill="FFFFFF"/>
+        </w:rPr>
+        <w:t>reservation</w:t>
+      </w:r>
+      <w:proofErr w:type="spellEnd"/>
+      <w:r>
+        <w:rPr>
+          <w:rFonts w:ascii="Segoe UI" w:hAnsi="Segoe UI" w:cs="Segoe UI"/>
+          <w:color w:val="0D0D0D"/>
+          <w:shd w:val="clear" w:color="auto" w:fill="FFFFFF"/>
+        </w:rPr>
+        <w:t xml:space="preserve"> management. Project management tools, </w:t>
+      </w:r>
+      <w:proofErr w:type="spellStart"/>
+      <w:r>
+        <w:rPr>
+          <w:rFonts w:ascii="Segoe UI" w:hAnsi="Segoe UI" w:cs="Segoe UI"/>
+          <w:color w:val="0D0D0D"/>
+          <w:shd w:val="clear" w:color="auto" w:fill="FFFFFF"/>
+        </w:rPr>
+        <w:t>such</w:t>
+      </w:r>
+      <w:proofErr w:type="spellEnd"/>
+      <w:r>
+        <w:rPr>
+          <w:rFonts w:ascii="Segoe UI" w:hAnsi="Segoe UI" w:cs="Segoe UI"/>
+          <w:color w:val="0D0D0D"/>
+          <w:shd w:val="clear" w:color="auto" w:fill="FFFFFF"/>
+        </w:rPr>
+        <w:t xml:space="preserve"> as </w:t>
+      </w:r>
+      <w:proofErr w:type="spellStart"/>
+      <w:r>
+        <w:rPr>
+          <w:rFonts w:ascii="Segoe UI" w:hAnsi="Segoe UI" w:cs="Segoe UI"/>
+          <w:color w:val="0D0D0D"/>
+          <w:shd w:val="clear" w:color="auto" w:fill="FFFFFF"/>
+        </w:rPr>
+        <w:t>Notion</w:t>
+      </w:r>
+      <w:proofErr w:type="spellEnd"/>
+      <w:r>
+        <w:rPr>
+          <w:rFonts w:ascii="Segoe UI" w:hAnsi="Segoe UI" w:cs="Segoe UI"/>
+          <w:color w:val="0D0D0D"/>
+          <w:shd w:val="clear" w:color="auto" w:fill="FFFFFF"/>
+        </w:rPr>
+        <w:t xml:space="preserve">, </w:t>
+      </w:r>
+      <w:proofErr w:type="spellStart"/>
+      <w:r>
+        <w:rPr>
+          <w:rFonts w:ascii="Segoe UI" w:hAnsi="Segoe UI" w:cs="Segoe UI"/>
+          <w:color w:val="0D0D0D"/>
+          <w:shd w:val="clear" w:color="auto" w:fill="FFFFFF"/>
+        </w:rPr>
+        <w:t>were</w:t>
+      </w:r>
+      <w:proofErr w:type="spellEnd"/>
+      <w:r>
+        <w:rPr>
+          <w:rFonts w:ascii="Segoe UI" w:hAnsi="Segoe UI" w:cs="Segoe UI"/>
+          <w:color w:val="0D0D0D"/>
+          <w:shd w:val="clear" w:color="auto" w:fill="FFFFFF"/>
+        </w:rPr>
+        <w:t xml:space="preserve"> </w:t>
+      </w:r>
+      <w:proofErr w:type="spellStart"/>
+      <w:r>
+        <w:rPr>
+          <w:rFonts w:ascii="Segoe UI" w:hAnsi="Segoe UI" w:cs="Segoe UI"/>
+          <w:color w:val="0D0D0D"/>
+          <w:shd w:val="clear" w:color="auto" w:fill="FFFFFF"/>
+        </w:rPr>
+        <w:t>used</w:t>
+      </w:r>
+      <w:proofErr w:type="spellEnd"/>
+      <w:r>
+        <w:rPr>
+          <w:rFonts w:ascii="Segoe UI" w:hAnsi="Segoe UI" w:cs="Segoe UI"/>
+          <w:color w:val="0D0D0D"/>
+          <w:shd w:val="clear" w:color="auto" w:fill="FFFFFF"/>
+        </w:rPr>
+        <w:t xml:space="preserve"> </w:t>
+      </w:r>
+      <w:proofErr w:type="spellStart"/>
+      <w:r>
+        <w:rPr>
+          <w:rFonts w:ascii="Segoe UI" w:hAnsi="Segoe UI" w:cs="Segoe UI"/>
+          <w:color w:val="0D0D0D"/>
+          <w:shd w:val="clear" w:color="auto" w:fill="FFFFFF"/>
+        </w:rPr>
+        <w:t>to</w:t>
+      </w:r>
+      <w:proofErr w:type="spellEnd"/>
+      <w:r>
+        <w:rPr>
+          <w:rFonts w:ascii="Segoe UI" w:hAnsi="Segoe UI" w:cs="Segoe UI"/>
+          <w:color w:val="0D0D0D"/>
+          <w:shd w:val="clear" w:color="auto" w:fill="FFFFFF"/>
+        </w:rPr>
+        <w:t xml:space="preserve"> monitor </w:t>
+      </w:r>
+      <w:proofErr w:type="spellStart"/>
+      <w:r>
+        <w:rPr>
+          <w:rFonts w:ascii="Segoe UI" w:hAnsi="Segoe UI" w:cs="Segoe UI"/>
+          <w:color w:val="0D0D0D"/>
+          <w:shd w:val="clear" w:color="auto" w:fill="FFFFFF"/>
+        </w:rPr>
+        <w:t>project</w:t>
+      </w:r>
+      <w:proofErr w:type="spellEnd"/>
+      <w:r>
+        <w:rPr>
+          <w:rFonts w:ascii="Segoe UI" w:hAnsi="Segoe UI" w:cs="Segoe UI"/>
+          <w:color w:val="0D0D0D"/>
+          <w:shd w:val="clear" w:color="auto" w:fill="FFFFFF"/>
+        </w:rPr>
+        <w:t xml:space="preserve"> </w:t>
+      </w:r>
+      <w:proofErr w:type="spellStart"/>
+      <w:r>
+        <w:rPr>
+          <w:rFonts w:ascii="Segoe UI" w:hAnsi="Segoe UI" w:cs="Segoe UI"/>
+          <w:color w:val="0D0D0D"/>
+          <w:shd w:val="clear" w:color="auto" w:fill="FFFFFF"/>
+        </w:rPr>
+        <w:t>progress</w:t>
+      </w:r>
+      <w:proofErr w:type="spellEnd"/>
+      <w:r>
+        <w:rPr>
+          <w:rFonts w:ascii="Segoe UI" w:hAnsi="Segoe UI" w:cs="Segoe UI"/>
+          <w:color w:val="0D0D0D"/>
+          <w:shd w:val="clear" w:color="auto" w:fill="FFFFFF"/>
+        </w:rPr>
+        <w:t xml:space="preserve">, </w:t>
+      </w:r>
+      <w:proofErr w:type="spellStart"/>
+      <w:r>
+        <w:rPr>
+          <w:rFonts w:ascii="Segoe UI" w:hAnsi="Segoe UI" w:cs="Segoe UI"/>
+          <w:color w:val="0D0D0D"/>
+          <w:shd w:val="clear" w:color="auto" w:fill="FFFFFF"/>
+        </w:rPr>
+        <w:t>while</w:t>
+      </w:r>
+      <w:proofErr w:type="spellEnd"/>
+      <w:r>
+        <w:rPr>
+          <w:rFonts w:ascii="Segoe UI" w:hAnsi="Segoe UI" w:cs="Segoe UI"/>
+          <w:color w:val="0D0D0D"/>
+          <w:shd w:val="clear" w:color="auto" w:fill="FFFFFF"/>
+        </w:rPr>
+        <w:t xml:space="preserve"> communication </w:t>
+      </w:r>
+      <w:proofErr w:type="spellStart"/>
+      <w:r>
+        <w:rPr>
+          <w:rFonts w:ascii="Segoe UI" w:hAnsi="Segoe UI" w:cs="Segoe UI"/>
+          <w:color w:val="0D0D0D"/>
+          <w:shd w:val="clear" w:color="auto" w:fill="FFFFFF"/>
+        </w:rPr>
+        <w:t>among</w:t>
+      </w:r>
+      <w:proofErr w:type="spellEnd"/>
+      <w:r>
+        <w:rPr>
+          <w:rFonts w:ascii="Segoe UI" w:hAnsi="Segoe UI" w:cs="Segoe UI"/>
+          <w:color w:val="0D0D0D"/>
+          <w:shd w:val="clear" w:color="auto" w:fill="FFFFFF"/>
+        </w:rPr>
+        <w:t xml:space="preserve"> </w:t>
+      </w:r>
+      <w:proofErr w:type="spellStart"/>
+      <w:r>
+        <w:rPr>
+          <w:rFonts w:ascii="Segoe UI" w:hAnsi="Segoe UI" w:cs="Segoe UI"/>
+          <w:color w:val="0D0D0D"/>
+          <w:shd w:val="clear" w:color="auto" w:fill="FFFFFF"/>
+        </w:rPr>
+        <w:t>team</w:t>
+      </w:r>
+      <w:proofErr w:type="spellEnd"/>
+      <w:r>
+        <w:rPr>
+          <w:rFonts w:ascii="Segoe UI" w:hAnsi="Segoe UI" w:cs="Segoe UI"/>
+          <w:color w:val="0D0D0D"/>
+          <w:shd w:val="clear" w:color="auto" w:fill="FFFFFF"/>
+        </w:rPr>
+        <w:t xml:space="preserve"> </w:t>
+      </w:r>
+      <w:proofErr w:type="spellStart"/>
+      <w:r>
+        <w:rPr>
+          <w:rFonts w:ascii="Segoe UI" w:hAnsi="Segoe UI" w:cs="Segoe UI"/>
+          <w:color w:val="0D0D0D"/>
+          <w:shd w:val="clear" w:color="auto" w:fill="FFFFFF"/>
+        </w:rPr>
+        <w:t>members</w:t>
+      </w:r>
+      <w:proofErr w:type="spellEnd"/>
+      <w:r>
+        <w:rPr>
+          <w:rFonts w:ascii="Segoe UI" w:hAnsi="Segoe UI" w:cs="Segoe UI"/>
+          <w:color w:val="0D0D0D"/>
+          <w:shd w:val="clear" w:color="auto" w:fill="FFFFFF"/>
+        </w:rPr>
+        <w:t xml:space="preserve"> </w:t>
+      </w:r>
+      <w:proofErr w:type="spellStart"/>
+      <w:r>
+        <w:rPr>
+          <w:rFonts w:ascii="Segoe UI" w:hAnsi="Segoe UI" w:cs="Segoe UI"/>
+          <w:color w:val="0D0D0D"/>
+          <w:shd w:val="clear" w:color="auto" w:fill="FFFFFF"/>
+        </w:rPr>
+        <w:t>was</w:t>
+      </w:r>
+      <w:proofErr w:type="spellEnd"/>
+      <w:r>
+        <w:rPr>
+          <w:rFonts w:ascii="Segoe UI" w:hAnsi="Segoe UI" w:cs="Segoe UI"/>
+          <w:color w:val="0D0D0D"/>
+          <w:shd w:val="clear" w:color="auto" w:fill="FFFFFF"/>
+        </w:rPr>
+        <w:t xml:space="preserve"> </w:t>
+      </w:r>
+      <w:proofErr w:type="spellStart"/>
+      <w:r>
+        <w:rPr>
+          <w:rFonts w:ascii="Segoe UI" w:hAnsi="Segoe UI" w:cs="Segoe UI"/>
+          <w:color w:val="0D0D0D"/>
+          <w:shd w:val="clear" w:color="auto" w:fill="FFFFFF"/>
+        </w:rPr>
+        <w:t>facilitated</w:t>
+      </w:r>
+      <w:proofErr w:type="spellEnd"/>
+      <w:r>
+        <w:rPr>
+          <w:rFonts w:ascii="Segoe UI" w:hAnsi="Segoe UI" w:cs="Segoe UI"/>
+          <w:color w:val="0D0D0D"/>
+          <w:shd w:val="clear" w:color="auto" w:fill="FFFFFF"/>
+        </w:rPr>
+        <w:t xml:space="preserve"> </w:t>
+      </w:r>
+      <w:proofErr w:type="spellStart"/>
+      <w:r>
+        <w:rPr>
+          <w:rFonts w:ascii="Segoe UI" w:hAnsi="Segoe UI" w:cs="Segoe UI"/>
+          <w:color w:val="0D0D0D"/>
+          <w:shd w:val="clear" w:color="auto" w:fill="FFFFFF"/>
+        </w:rPr>
+        <w:t>through</w:t>
+      </w:r>
+      <w:proofErr w:type="spellEnd"/>
+      <w:r>
+        <w:rPr>
+          <w:rFonts w:ascii="Segoe UI" w:hAnsi="Segoe UI" w:cs="Segoe UI"/>
+          <w:color w:val="0D0D0D"/>
+          <w:shd w:val="clear" w:color="auto" w:fill="FFFFFF"/>
+        </w:rPr>
+        <w:t xml:space="preserve"> </w:t>
+      </w:r>
+      <w:proofErr w:type="spellStart"/>
+      <w:r>
+        <w:rPr>
+          <w:rFonts w:ascii="Segoe UI" w:hAnsi="Segoe UI" w:cs="Segoe UI"/>
+          <w:color w:val="0D0D0D"/>
+          <w:shd w:val="clear" w:color="auto" w:fill="FFFFFF"/>
+        </w:rPr>
+        <w:t>platforms</w:t>
+      </w:r>
+      <w:proofErr w:type="spellEnd"/>
+      <w:r>
+        <w:rPr>
+          <w:rFonts w:ascii="Segoe UI" w:hAnsi="Segoe UI" w:cs="Segoe UI"/>
+          <w:color w:val="0D0D0D"/>
+          <w:shd w:val="clear" w:color="auto" w:fill="FFFFFF"/>
+        </w:rPr>
+        <w:t xml:space="preserve"> </w:t>
+      </w:r>
+      <w:proofErr w:type="spellStart"/>
+      <w:r>
+        <w:rPr>
+          <w:rFonts w:ascii="Segoe UI" w:hAnsi="Segoe UI" w:cs="Segoe UI"/>
+          <w:color w:val="0D0D0D"/>
+          <w:shd w:val="clear" w:color="auto" w:fill="FFFFFF"/>
+        </w:rPr>
+        <w:t>like</w:t>
+      </w:r>
+      <w:proofErr w:type="spellEnd"/>
+      <w:r>
+        <w:rPr>
+          <w:rFonts w:ascii="Segoe UI" w:hAnsi="Segoe UI" w:cs="Segoe UI"/>
+          <w:color w:val="0D0D0D"/>
+          <w:shd w:val="clear" w:color="auto" w:fill="FFFFFF"/>
+        </w:rPr>
+        <w:t xml:space="preserve"> </w:t>
+      </w:r>
+      <w:proofErr w:type="spellStart"/>
+      <w:r>
+        <w:rPr>
+          <w:rFonts w:ascii="Segoe UI" w:hAnsi="Segoe UI" w:cs="Segoe UI"/>
+          <w:color w:val="0D0D0D"/>
+          <w:shd w:val="clear" w:color="auto" w:fill="FFFFFF"/>
+        </w:rPr>
+        <w:t>Discord</w:t>
+      </w:r>
+      <w:proofErr w:type="spellEnd"/>
+      <w:r>
+        <w:rPr>
+          <w:rFonts w:ascii="Segoe UI" w:hAnsi="Segoe UI" w:cs="Segoe UI"/>
+          <w:color w:val="0D0D0D"/>
+          <w:shd w:val="clear" w:color="auto" w:fill="FFFFFF"/>
+        </w:rPr>
+        <w:t xml:space="preserve">. </w:t>
+      </w:r>
+      <w:proofErr w:type="spellStart"/>
+      <w:r>
+        <w:rPr>
+          <w:rFonts w:ascii="Segoe UI" w:hAnsi="Segoe UI" w:cs="Segoe UI"/>
+          <w:color w:val="0D0D0D"/>
+          <w:shd w:val="clear" w:color="auto" w:fill="FFFFFF"/>
+        </w:rPr>
+        <w:t>Activities</w:t>
+      </w:r>
+      <w:proofErr w:type="spellEnd"/>
+      <w:r>
+        <w:rPr>
+          <w:rFonts w:ascii="Segoe UI" w:hAnsi="Segoe UI" w:cs="Segoe UI"/>
+          <w:color w:val="0D0D0D"/>
+          <w:shd w:val="clear" w:color="auto" w:fill="FFFFFF"/>
+        </w:rPr>
+        <w:t xml:space="preserve"> </w:t>
+      </w:r>
+      <w:proofErr w:type="spellStart"/>
+      <w:r>
+        <w:rPr>
+          <w:rFonts w:ascii="Segoe UI" w:hAnsi="Segoe UI" w:cs="Segoe UI"/>
+          <w:color w:val="0D0D0D"/>
+          <w:shd w:val="clear" w:color="auto" w:fill="FFFFFF"/>
+        </w:rPr>
+        <w:t>were</w:t>
+      </w:r>
+      <w:proofErr w:type="spellEnd"/>
+      <w:r>
+        <w:rPr>
+          <w:rFonts w:ascii="Segoe UI" w:hAnsi="Segoe UI" w:cs="Segoe UI"/>
+          <w:color w:val="0D0D0D"/>
+          <w:shd w:val="clear" w:color="auto" w:fill="FFFFFF"/>
+        </w:rPr>
+        <w:t xml:space="preserve"> </w:t>
+      </w:r>
+      <w:proofErr w:type="spellStart"/>
+      <w:r>
+        <w:rPr>
+          <w:rFonts w:ascii="Segoe UI" w:hAnsi="Segoe UI" w:cs="Segoe UI"/>
+          <w:color w:val="0D0D0D"/>
+          <w:shd w:val="clear" w:color="auto" w:fill="FFFFFF"/>
+        </w:rPr>
+        <w:t>distributed</w:t>
+      </w:r>
+      <w:proofErr w:type="spellEnd"/>
+      <w:r>
+        <w:rPr>
+          <w:rFonts w:ascii="Segoe UI" w:hAnsi="Segoe UI" w:cs="Segoe UI"/>
+          <w:color w:val="0D0D0D"/>
+          <w:shd w:val="clear" w:color="auto" w:fill="FFFFFF"/>
+        </w:rPr>
+        <w:t xml:space="preserve"> </w:t>
+      </w:r>
+      <w:proofErr w:type="spellStart"/>
+      <w:r>
+        <w:rPr>
+          <w:rFonts w:ascii="Segoe UI" w:hAnsi="Segoe UI" w:cs="Segoe UI"/>
+          <w:color w:val="0D0D0D"/>
+          <w:shd w:val="clear" w:color="auto" w:fill="FFFFFF"/>
+        </w:rPr>
+        <w:t>according</w:t>
+      </w:r>
+      <w:proofErr w:type="spellEnd"/>
+      <w:r>
+        <w:rPr>
+          <w:rFonts w:ascii="Segoe UI" w:hAnsi="Segoe UI" w:cs="Segoe UI"/>
+          <w:color w:val="0D0D0D"/>
+          <w:shd w:val="clear" w:color="auto" w:fill="FFFFFF"/>
+        </w:rPr>
+        <w:t xml:space="preserve"> </w:t>
+      </w:r>
+      <w:proofErr w:type="spellStart"/>
+      <w:r>
+        <w:rPr>
+          <w:rFonts w:ascii="Segoe UI" w:hAnsi="Segoe UI" w:cs="Segoe UI"/>
+          <w:color w:val="0D0D0D"/>
+          <w:shd w:val="clear" w:color="auto" w:fill="FFFFFF"/>
+        </w:rPr>
+        <w:t>to</w:t>
+      </w:r>
+      <w:proofErr w:type="spellEnd"/>
+      <w:r>
+        <w:rPr>
+          <w:rFonts w:ascii="Segoe UI" w:hAnsi="Segoe UI" w:cs="Segoe UI"/>
+          <w:color w:val="0D0D0D"/>
+          <w:shd w:val="clear" w:color="auto" w:fill="FFFFFF"/>
+        </w:rPr>
+        <w:t xml:space="preserve"> </w:t>
+      </w:r>
+      <w:proofErr w:type="spellStart"/>
+      <w:r>
+        <w:rPr>
+          <w:rFonts w:ascii="Segoe UI" w:hAnsi="Segoe UI" w:cs="Segoe UI"/>
+          <w:color w:val="0D0D0D"/>
+          <w:shd w:val="clear" w:color="auto" w:fill="FFFFFF"/>
+        </w:rPr>
+        <w:t>the</w:t>
+      </w:r>
+      <w:proofErr w:type="spellEnd"/>
+      <w:r>
+        <w:rPr>
+          <w:rFonts w:ascii="Segoe UI" w:hAnsi="Segoe UI" w:cs="Segoe UI"/>
+          <w:color w:val="0D0D0D"/>
+          <w:shd w:val="clear" w:color="auto" w:fill="FFFFFF"/>
+        </w:rPr>
+        <w:t xml:space="preserve"> individual </w:t>
+      </w:r>
+      <w:proofErr w:type="spellStart"/>
+      <w:r>
+        <w:rPr>
+          <w:rFonts w:ascii="Segoe UI" w:hAnsi="Segoe UI" w:cs="Segoe UI"/>
+          <w:color w:val="0D0D0D"/>
+          <w:shd w:val="clear" w:color="auto" w:fill="FFFFFF"/>
+        </w:rPr>
+        <w:t>skills</w:t>
+      </w:r>
+      <w:proofErr w:type="spellEnd"/>
+      <w:r>
+        <w:rPr>
+          <w:rFonts w:ascii="Segoe UI" w:hAnsi="Segoe UI" w:cs="Segoe UI"/>
+          <w:color w:val="0D0D0D"/>
+          <w:shd w:val="clear" w:color="auto" w:fill="FFFFFF"/>
+        </w:rPr>
+        <w:t xml:space="preserve"> </w:t>
+      </w:r>
+      <w:proofErr w:type="spellStart"/>
+      <w:r>
+        <w:rPr>
+          <w:rFonts w:ascii="Segoe UI" w:hAnsi="Segoe UI" w:cs="Segoe UI"/>
+          <w:color w:val="0D0D0D"/>
+          <w:shd w:val="clear" w:color="auto" w:fill="FFFFFF"/>
+        </w:rPr>
+        <w:t>and</w:t>
+      </w:r>
+      <w:proofErr w:type="spellEnd"/>
+      <w:r>
+        <w:rPr>
+          <w:rFonts w:ascii="Segoe UI" w:hAnsi="Segoe UI" w:cs="Segoe UI"/>
+          <w:color w:val="0D0D0D"/>
+          <w:shd w:val="clear" w:color="auto" w:fill="FFFFFF"/>
+        </w:rPr>
+        <w:t xml:space="preserve"> </w:t>
+      </w:r>
+      <w:proofErr w:type="spellStart"/>
+      <w:r>
+        <w:rPr>
+          <w:rFonts w:ascii="Segoe UI" w:hAnsi="Segoe UI" w:cs="Segoe UI"/>
+          <w:color w:val="0D0D0D"/>
+          <w:shd w:val="clear" w:color="auto" w:fill="FFFFFF"/>
+        </w:rPr>
+        <w:t>competencies</w:t>
+      </w:r>
+      <w:proofErr w:type="spellEnd"/>
+      <w:r>
+        <w:rPr>
+          <w:rFonts w:ascii="Segoe UI" w:hAnsi="Segoe UI" w:cs="Segoe UI"/>
+          <w:color w:val="0D0D0D"/>
+          <w:shd w:val="clear" w:color="auto" w:fill="FFFFFF"/>
+        </w:rPr>
+        <w:t xml:space="preserve"> </w:t>
+      </w:r>
+      <w:proofErr w:type="spellStart"/>
+      <w:r>
+        <w:rPr>
+          <w:rFonts w:ascii="Segoe UI" w:hAnsi="Segoe UI" w:cs="Segoe UI"/>
+          <w:color w:val="0D0D0D"/>
+          <w:shd w:val="clear" w:color="auto" w:fill="FFFFFF"/>
+        </w:rPr>
+        <w:t>of</w:t>
+      </w:r>
+      <w:proofErr w:type="spellEnd"/>
+      <w:r>
+        <w:rPr>
+          <w:rFonts w:ascii="Segoe UI" w:hAnsi="Segoe UI" w:cs="Segoe UI"/>
+          <w:color w:val="0D0D0D"/>
+          <w:shd w:val="clear" w:color="auto" w:fill="FFFFFF"/>
+        </w:rPr>
+        <w:t xml:space="preserve"> </w:t>
+      </w:r>
+      <w:proofErr w:type="spellStart"/>
+      <w:r>
+        <w:rPr>
+          <w:rFonts w:ascii="Segoe UI" w:hAnsi="Segoe UI" w:cs="Segoe UI"/>
+          <w:color w:val="0D0D0D"/>
+          <w:shd w:val="clear" w:color="auto" w:fill="FFFFFF"/>
+        </w:rPr>
+        <w:t>team</w:t>
+      </w:r>
+      <w:proofErr w:type="spellEnd"/>
+      <w:r>
+        <w:rPr>
+          <w:rFonts w:ascii="Segoe UI" w:hAnsi="Segoe UI" w:cs="Segoe UI"/>
+          <w:color w:val="0D0D0D"/>
+          <w:shd w:val="clear" w:color="auto" w:fill="FFFFFF"/>
+        </w:rPr>
+        <w:t xml:space="preserve"> </w:t>
+      </w:r>
+      <w:proofErr w:type="spellStart"/>
+      <w:r>
+        <w:rPr>
+          <w:rFonts w:ascii="Segoe UI" w:hAnsi="Segoe UI" w:cs="Segoe UI"/>
+          <w:color w:val="0D0D0D"/>
+          <w:shd w:val="clear" w:color="auto" w:fill="FFFFFF"/>
+        </w:rPr>
+        <w:t>members</w:t>
+      </w:r>
+      <w:proofErr w:type="spellEnd"/>
+      <w:r>
+        <w:rPr>
+          <w:rFonts w:ascii="Segoe UI" w:hAnsi="Segoe UI" w:cs="Segoe UI"/>
+          <w:color w:val="0D0D0D"/>
+          <w:shd w:val="clear" w:color="auto" w:fill="FFFFFF"/>
+        </w:rPr>
+        <w:t xml:space="preserve">, </w:t>
+      </w:r>
+      <w:proofErr w:type="spellStart"/>
+      <w:r>
+        <w:rPr>
+          <w:rFonts w:ascii="Segoe UI" w:hAnsi="Segoe UI" w:cs="Segoe UI"/>
+          <w:color w:val="0D0D0D"/>
+          <w:shd w:val="clear" w:color="auto" w:fill="FFFFFF"/>
+        </w:rPr>
+        <w:t>ensuring</w:t>
+      </w:r>
+      <w:proofErr w:type="spellEnd"/>
+      <w:r>
+        <w:rPr>
+          <w:rFonts w:ascii="Segoe UI" w:hAnsi="Segoe UI" w:cs="Segoe UI"/>
+          <w:color w:val="0D0D0D"/>
+          <w:shd w:val="clear" w:color="auto" w:fill="FFFFFF"/>
+        </w:rPr>
+        <w:t xml:space="preserve"> </w:t>
+      </w:r>
+      <w:proofErr w:type="spellStart"/>
+      <w:r>
+        <w:rPr>
+          <w:rFonts w:ascii="Segoe UI" w:hAnsi="Segoe UI" w:cs="Segoe UI"/>
+          <w:color w:val="0D0D0D"/>
+          <w:shd w:val="clear" w:color="auto" w:fill="FFFFFF"/>
+        </w:rPr>
+        <w:t>an</w:t>
+      </w:r>
+      <w:proofErr w:type="spellEnd"/>
+      <w:r>
+        <w:rPr>
+          <w:rFonts w:ascii="Segoe UI" w:hAnsi="Segoe UI" w:cs="Segoe UI"/>
+          <w:color w:val="0D0D0D"/>
+          <w:shd w:val="clear" w:color="auto" w:fill="FFFFFF"/>
+        </w:rPr>
+        <w:t xml:space="preserve"> </w:t>
+      </w:r>
+      <w:proofErr w:type="spellStart"/>
+      <w:r>
+        <w:rPr>
+          <w:rFonts w:ascii="Segoe UI" w:hAnsi="Segoe UI" w:cs="Segoe UI"/>
+          <w:color w:val="0D0D0D"/>
+          <w:shd w:val="clear" w:color="auto" w:fill="FFFFFF"/>
+        </w:rPr>
+        <w:t>efficient</w:t>
+      </w:r>
+      <w:proofErr w:type="spellEnd"/>
+      <w:r>
+        <w:rPr>
+          <w:rFonts w:ascii="Segoe UI" w:hAnsi="Segoe UI" w:cs="Segoe UI"/>
+          <w:color w:val="0D0D0D"/>
+          <w:shd w:val="clear" w:color="auto" w:fill="FFFFFF"/>
+        </w:rPr>
+        <w:t xml:space="preserve"> </w:t>
+      </w:r>
+      <w:proofErr w:type="spellStart"/>
+      <w:r>
+        <w:rPr>
+          <w:rFonts w:ascii="Segoe UI" w:hAnsi="Segoe UI" w:cs="Segoe UI"/>
+          <w:color w:val="0D0D0D"/>
+          <w:shd w:val="clear" w:color="auto" w:fill="FFFFFF"/>
+        </w:rPr>
+        <w:t>and</w:t>
+      </w:r>
+      <w:proofErr w:type="spellEnd"/>
+      <w:r>
+        <w:rPr>
+          <w:rFonts w:ascii="Segoe UI" w:hAnsi="Segoe UI" w:cs="Segoe UI"/>
+          <w:color w:val="0D0D0D"/>
+          <w:shd w:val="clear" w:color="auto" w:fill="FFFFFF"/>
+        </w:rPr>
+        <w:t xml:space="preserve"> </w:t>
+      </w:r>
+      <w:proofErr w:type="spellStart"/>
+      <w:r>
+        <w:rPr>
+          <w:rFonts w:ascii="Segoe UI" w:hAnsi="Segoe UI" w:cs="Segoe UI"/>
+          <w:color w:val="0D0D0D"/>
+          <w:shd w:val="clear" w:color="auto" w:fill="FFFFFF"/>
+        </w:rPr>
+        <w:t>organized</w:t>
+      </w:r>
+      <w:proofErr w:type="spellEnd"/>
+      <w:r>
+        <w:rPr>
+          <w:rFonts w:ascii="Segoe UI" w:hAnsi="Segoe UI" w:cs="Segoe UI"/>
+          <w:color w:val="0D0D0D"/>
+          <w:shd w:val="clear" w:color="auto" w:fill="FFFFFF"/>
+        </w:rPr>
+        <w:t xml:space="preserve"> approach. As a </w:t>
+      </w:r>
+      <w:proofErr w:type="spellStart"/>
+      <w:r>
+        <w:rPr>
+          <w:rFonts w:ascii="Segoe UI" w:hAnsi="Segoe UI" w:cs="Segoe UI"/>
+          <w:color w:val="0D0D0D"/>
+          <w:shd w:val="clear" w:color="auto" w:fill="FFFFFF"/>
+        </w:rPr>
+        <w:t>result</w:t>
+      </w:r>
+      <w:proofErr w:type="spellEnd"/>
+      <w:r>
+        <w:rPr>
+          <w:rFonts w:ascii="Segoe UI" w:hAnsi="Segoe UI" w:cs="Segoe UI"/>
+          <w:color w:val="0D0D0D"/>
+          <w:shd w:val="clear" w:color="auto" w:fill="FFFFFF"/>
+        </w:rPr>
+        <w:t xml:space="preserve">, a </w:t>
+      </w:r>
+      <w:proofErr w:type="spellStart"/>
+      <w:r>
+        <w:rPr>
+          <w:rFonts w:ascii="Segoe UI" w:hAnsi="Segoe UI" w:cs="Segoe UI"/>
+          <w:color w:val="0D0D0D"/>
+          <w:shd w:val="clear" w:color="auto" w:fill="FFFFFF"/>
+        </w:rPr>
+        <w:t>robust</w:t>
+      </w:r>
+      <w:proofErr w:type="spellEnd"/>
+      <w:r>
+        <w:rPr>
+          <w:rFonts w:ascii="Segoe UI" w:hAnsi="Segoe UI" w:cs="Segoe UI"/>
+          <w:color w:val="0D0D0D"/>
+          <w:shd w:val="clear" w:color="auto" w:fill="FFFFFF"/>
+        </w:rPr>
+        <w:t xml:space="preserve"> </w:t>
+      </w:r>
+      <w:proofErr w:type="spellStart"/>
+      <w:r>
+        <w:rPr>
+          <w:rFonts w:ascii="Segoe UI" w:hAnsi="Segoe UI" w:cs="Segoe UI"/>
+          <w:color w:val="0D0D0D"/>
+          <w:shd w:val="clear" w:color="auto" w:fill="FFFFFF"/>
+        </w:rPr>
+        <w:t>and</w:t>
+      </w:r>
+      <w:proofErr w:type="spellEnd"/>
+      <w:r>
+        <w:rPr>
+          <w:rFonts w:ascii="Segoe UI" w:hAnsi="Segoe UI" w:cs="Segoe UI"/>
+          <w:color w:val="0D0D0D"/>
+          <w:shd w:val="clear" w:color="auto" w:fill="FFFFFF"/>
+        </w:rPr>
+        <w:t xml:space="preserve"> </w:t>
+      </w:r>
+      <w:proofErr w:type="spellStart"/>
+      <w:r>
+        <w:rPr>
+          <w:rFonts w:ascii="Segoe UI" w:hAnsi="Segoe UI" w:cs="Segoe UI"/>
+          <w:color w:val="0D0D0D"/>
+          <w:shd w:val="clear" w:color="auto" w:fill="FFFFFF"/>
+        </w:rPr>
+        <w:t>scalable</w:t>
+      </w:r>
+      <w:proofErr w:type="spellEnd"/>
+      <w:r>
+        <w:rPr>
+          <w:rFonts w:ascii="Segoe UI" w:hAnsi="Segoe UI" w:cs="Segoe UI"/>
+          <w:color w:val="0D0D0D"/>
+          <w:shd w:val="clear" w:color="auto" w:fill="FFFFFF"/>
+        </w:rPr>
+        <w:t xml:space="preserve"> </w:t>
+      </w:r>
+      <w:proofErr w:type="spellStart"/>
+      <w:r>
+        <w:rPr>
+          <w:rFonts w:ascii="Segoe UI" w:hAnsi="Segoe UI" w:cs="Segoe UI"/>
+          <w:color w:val="0D0D0D"/>
+          <w:shd w:val="clear" w:color="auto" w:fill="FFFFFF"/>
+        </w:rPr>
+        <w:t>platform</w:t>
+      </w:r>
+      <w:proofErr w:type="spellEnd"/>
+      <w:r>
+        <w:rPr>
+          <w:rFonts w:ascii="Segoe UI" w:hAnsi="Segoe UI" w:cs="Segoe UI"/>
+          <w:color w:val="0D0D0D"/>
+          <w:shd w:val="clear" w:color="auto" w:fill="FFFFFF"/>
+        </w:rPr>
+        <w:t xml:space="preserve"> </w:t>
+      </w:r>
+      <w:proofErr w:type="spellStart"/>
+      <w:r>
+        <w:rPr>
+          <w:rFonts w:ascii="Segoe UI" w:hAnsi="Segoe UI" w:cs="Segoe UI"/>
+          <w:color w:val="0D0D0D"/>
+          <w:shd w:val="clear" w:color="auto" w:fill="FFFFFF"/>
+        </w:rPr>
+        <w:t>was</w:t>
+      </w:r>
+      <w:proofErr w:type="spellEnd"/>
+      <w:r>
+        <w:rPr>
+          <w:rFonts w:ascii="Segoe UI" w:hAnsi="Segoe UI" w:cs="Segoe UI"/>
+          <w:color w:val="0D0D0D"/>
+          <w:shd w:val="clear" w:color="auto" w:fill="FFFFFF"/>
+        </w:rPr>
+        <w:t xml:space="preserve"> </w:t>
+      </w:r>
+      <w:proofErr w:type="spellStart"/>
+      <w:r>
+        <w:rPr>
+          <w:rFonts w:ascii="Segoe UI" w:hAnsi="Segoe UI" w:cs="Segoe UI"/>
+          <w:color w:val="0D0D0D"/>
+          <w:shd w:val="clear" w:color="auto" w:fill="FFFFFF"/>
+        </w:rPr>
+        <w:t>delivered</w:t>
+      </w:r>
+      <w:proofErr w:type="spellEnd"/>
+      <w:r>
+        <w:rPr>
+          <w:rFonts w:ascii="Segoe UI" w:hAnsi="Segoe UI" w:cs="Segoe UI"/>
+          <w:color w:val="0D0D0D"/>
+          <w:shd w:val="clear" w:color="auto" w:fill="FFFFFF"/>
+        </w:rPr>
+        <w:t xml:space="preserve">, meeting </w:t>
+      </w:r>
+      <w:proofErr w:type="spellStart"/>
+      <w:r>
+        <w:rPr>
+          <w:rFonts w:ascii="Segoe UI" w:hAnsi="Segoe UI" w:cs="Segoe UI"/>
+          <w:color w:val="0D0D0D"/>
+          <w:shd w:val="clear" w:color="auto" w:fill="FFFFFF"/>
+        </w:rPr>
+        <w:t>the</w:t>
+      </w:r>
+      <w:proofErr w:type="spellEnd"/>
+      <w:r>
+        <w:rPr>
+          <w:rFonts w:ascii="Segoe UI" w:hAnsi="Segoe UI" w:cs="Segoe UI"/>
+          <w:color w:val="0D0D0D"/>
+          <w:shd w:val="clear" w:color="auto" w:fill="FFFFFF"/>
+        </w:rPr>
+        <w:t xml:space="preserve"> </w:t>
+      </w:r>
+      <w:proofErr w:type="spellStart"/>
+      <w:r>
+        <w:rPr>
+          <w:rFonts w:ascii="Segoe UI" w:hAnsi="Segoe UI" w:cs="Segoe UI"/>
+          <w:color w:val="0D0D0D"/>
+          <w:shd w:val="clear" w:color="auto" w:fill="FFFFFF"/>
+        </w:rPr>
+        <w:t>company's</w:t>
+      </w:r>
+      <w:proofErr w:type="spellEnd"/>
+      <w:r>
+        <w:rPr>
+          <w:rFonts w:ascii="Segoe UI" w:hAnsi="Segoe UI" w:cs="Segoe UI"/>
+          <w:color w:val="0D0D0D"/>
+          <w:shd w:val="clear" w:color="auto" w:fill="FFFFFF"/>
+        </w:rPr>
+        <w:t xml:space="preserve"> </w:t>
+      </w:r>
+      <w:proofErr w:type="spellStart"/>
+      <w:r>
+        <w:rPr>
+          <w:rFonts w:ascii="Segoe UI" w:hAnsi="Segoe UI" w:cs="Segoe UI"/>
+          <w:color w:val="0D0D0D"/>
+          <w:shd w:val="clear" w:color="auto" w:fill="FFFFFF"/>
+        </w:rPr>
+        <w:t>needs</w:t>
+      </w:r>
+      <w:proofErr w:type="spellEnd"/>
+      <w:r>
+        <w:rPr>
+          <w:rFonts w:ascii="Segoe UI" w:hAnsi="Segoe UI" w:cs="Segoe UI"/>
+          <w:color w:val="0D0D0D"/>
+          <w:shd w:val="clear" w:color="auto" w:fill="FFFFFF"/>
+        </w:rPr>
+        <w:t xml:space="preserve"> </w:t>
+      </w:r>
+      <w:proofErr w:type="spellStart"/>
+      <w:r>
+        <w:rPr>
+          <w:rFonts w:ascii="Segoe UI" w:hAnsi="Segoe UI" w:cs="Segoe UI"/>
+          <w:color w:val="0D0D0D"/>
+          <w:shd w:val="clear" w:color="auto" w:fill="FFFFFF"/>
+        </w:rPr>
+        <w:t>and</w:t>
+      </w:r>
+      <w:proofErr w:type="spellEnd"/>
+      <w:r>
+        <w:rPr>
+          <w:rFonts w:ascii="Segoe UI" w:hAnsi="Segoe UI" w:cs="Segoe UI"/>
+          <w:color w:val="0D0D0D"/>
+          <w:shd w:val="clear" w:color="auto" w:fill="FFFFFF"/>
+        </w:rPr>
+        <w:t xml:space="preserve"> </w:t>
+      </w:r>
+      <w:proofErr w:type="spellStart"/>
+      <w:r>
+        <w:rPr>
+          <w:rFonts w:ascii="Segoe UI" w:hAnsi="Segoe UI" w:cs="Segoe UI"/>
+          <w:color w:val="0D0D0D"/>
+          <w:shd w:val="clear" w:color="auto" w:fill="FFFFFF"/>
+        </w:rPr>
+        <w:t>providing</w:t>
+      </w:r>
+      <w:proofErr w:type="spellEnd"/>
+      <w:r>
+        <w:rPr>
+          <w:rFonts w:ascii="Segoe UI" w:hAnsi="Segoe UI" w:cs="Segoe UI"/>
+          <w:color w:val="0D0D0D"/>
+          <w:shd w:val="clear" w:color="auto" w:fill="FFFFFF"/>
+        </w:rPr>
+        <w:t xml:space="preserve"> </w:t>
+      </w:r>
+      <w:proofErr w:type="spellStart"/>
+      <w:r>
+        <w:rPr>
+          <w:rFonts w:ascii="Segoe UI" w:hAnsi="Segoe UI" w:cs="Segoe UI"/>
+          <w:color w:val="0D0D0D"/>
+          <w:shd w:val="clear" w:color="auto" w:fill="FFFFFF"/>
+        </w:rPr>
+        <w:t>an</w:t>
+      </w:r>
+      <w:proofErr w:type="spellEnd"/>
+      <w:r>
+        <w:rPr>
+          <w:rFonts w:ascii="Segoe UI" w:hAnsi="Segoe UI" w:cs="Segoe UI"/>
+          <w:color w:val="0D0D0D"/>
+          <w:shd w:val="clear" w:color="auto" w:fill="FFFFFF"/>
+        </w:rPr>
+        <w:t xml:space="preserve"> </w:t>
+      </w:r>
+      <w:proofErr w:type="spellStart"/>
+      <w:r>
+        <w:rPr>
+          <w:rFonts w:ascii="Segoe UI" w:hAnsi="Segoe UI" w:cs="Segoe UI"/>
+          <w:color w:val="0D0D0D"/>
+          <w:shd w:val="clear" w:color="auto" w:fill="FFFFFF"/>
+        </w:rPr>
+        <w:t>intuitive</w:t>
+      </w:r>
+      <w:proofErr w:type="spellEnd"/>
+      <w:r>
+        <w:rPr>
+          <w:rFonts w:ascii="Segoe UI" w:hAnsi="Segoe UI" w:cs="Segoe UI"/>
+          <w:color w:val="0D0D0D"/>
+          <w:shd w:val="clear" w:color="auto" w:fill="FFFFFF"/>
+        </w:rPr>
+        <w:t xml:space="preserve"> </w:t>
+      </w:r>
+      <w:proofErr w:type="spellStart"/>
+      <w:r>
+        <w:rPr>
+          <w:rFonts w:ascii="Segoe UI" w:hAnsi="Segoe UI" w:cs="Segoe UI"/>
+          <w:color w:val="0D0D0D"/>
+          <w:shd w:val="clear" w:color="auto" w:fill="FFFFFF"/>
+        </w:rPr>
+        <w:t>and</w:t>
+      </w:r>
+      <w:proofErr w:type="spellEnd"/>
+      <w:r>
+        <w:rPr>
+          <w:rFonts w:ascii="Segoe UI" w:hAnsi="Segoe UI" w:cs="Segoe UI"/>
+          <w:color w:val="0D0D0D"/>
+          <w:shd w:val="clear" w:color="auto" w:fill="FFFFFF"/>
+        </w:rPr>
+        <w:t xml:space="preserve"> </w:t>
+      </w:r>
+      <w:proofErr w:type="spellStart"/>
+      <w:r>
+        <w:rPr>
+          <w:rFonts w:ascii="Segoe UI" w:hAnsi="Segoe UI" w:cs="Segoe UI"/>
+          <w:color w:val="0D0D0D"/>
+          <w:shd w:val="clear" w:color="auto" w:fill="FFFFFF"/>
+        </w:rPr>
+        <w:t>personalized</w:t>
+      </w:r>
+      <w:proofErr w:type="spellEnd"/>
+      <w:r>
+        <w:rPr>
+          <w:rFonts w:ascii="Segoe UI" w:hAnsi="Segoe UI" w:cs="Segoe UI"/>
+          <w:color w:val="0D0D0D"/>
+          <w:shd w:val="clear" w:color="auto" w:fill="FFFFFF"/>
+        </w:rPr>
+        <w:t xml:space="preserve"> </w:t>
+      </w:r>
+      <w:proofErr w:type="spellStart"/>
+      <w:r>
+        <w:rPr>
+          <w:rFonts w:ascii="Segoe UI" w:hAnsi="Segoe UI" w:cs="Segoe UI"/>
+          <w:color w:val="0D0D0D"/>
+          <w:shd w:val="clear" w:color="auto" w:fill="FFFFFF"/>
+        </w:rPr>
+        <w:t>user</w:t>
+      </w:r>
+      <w:proofErr w:type="spellEnd"/>
+      <w:r>
+        <w:rPr>
+          <w:rFonts w:ascii="Segoe UI" w:hAnsi="Segoe UI" w:cs="Segoe UI"/>
+          <w:color w:val="0D0D0D"/>
+          <w:shd w:val="clear" w:color="auto" w:fill="FFFFFF"/>
+        </w:rPr>
+        <w:t xml:space="preserve"> </w:t>
+      </w:r>
+      <w:proofErr w:type="spellStart"/>
+      <w:r>
+        <w:rPr>
+          <w:rFonts w:ascii="Segoe UI" w:hAnsi="Segoe UI" w:cs="Segoe UI"/>
+          <w:color w:val="0D0D0D"/>
+          <w:shd w:val="clear" w:color="auto" w:fill="FFFFFF"/>
+        </w:rPr>
+        <w:t>experience</w:t>
+      </w:r>
+      <w:proofErr w:type="spellEnd"/>
+      <w:r>
+        <w:rPr>
+          <w:rFonts w:ascii="Segoe UI" w:hAnsi="Segoe UI" w:cs="Segoe UI"/>
+          <w:color w:val="0D0D0D"/>
+          <w:shd w:val="clear" w:color="auto" w:fill="FFFFFF"/>
+        </w:rPr>
+        <w:t xml:space="preserve">. It </w:t>
+      </w:r>
+      <w:proofErr w:type="spellStart"/>
+      <w:r>
+        <w:rPr>
+          <w:rFonts w:ascii="Segoe UI" w:hAnsi="Segoe UI" w:cs="Segoe UI"/>
+          <w:color w:val="0D0D0D"/>
+          <w:shd w:val="clear" w:color="auto" w:fill="FFFFFF"/>
+        </w:rPr>
+        <w:t>is</w:t>
+      </w:r>
+      <w:proofErr w:type="spellEnd"/>
+      <w:r>
+        <w:rPr>
+          <w:rFonts w:ascii="Segoe UI" w:hAnsi="Segoe UI" w:cs="Segoe UI"/>
+          <w:color w:val="0D0D0D"/>
+          <w:shd w:val="clear" w:color="auto" w:fill="FFFFFF"/>
+        </w:rPr>
+        <w:t xml:space="preserve"> </w:t>
+      </w:r>
+      <w:proofErr w:type="spellStart"/>
+      <w:r>
+        <w:rPr>
+          <w:rFonts w:ascii="Segoe UI" w:hAnsi="Segoe UI" w:cs="Segoe UI"/>
+          <w:color w:val="0D0D0D"/>
+          <w:shd w:val="clear" w:color="auto" w:fill="FFFFFF"/>
+        </w:rPr>
+        <w:t>concluded</w:t>
+      </w:r>
+      <w:proofErr w:type="spellEnd"/>
+      <w:r>
+        <w:rPr>
+          <w:rFonts w:ascii="Segoe UI" w:hAnsi="Segoe UI" w:cs="Segoe UI"/>
+          <w:color w:val="0D0D0D"/>
+          <w:shd w:val="clear" w:color="auto" w:fill="FFFFFF"/>
+        </w:rPr>
+        <w:t xml:space="preserve"> </w:t>
+      </w:r>
+      <w:proofErr w:type="spellStart"/>
+      <w:r>
+        <w:rPr>
+          <w:rFonts w:ascii="Segoe UI" w:hAnsi="Segoe UI" w:cs="Segoe UI"/>
+          <w:color w:val="0D0D0D"/>
+          <w:shd w:val="clear" w:color="auto" w:fill="FFFFFF"/>
+        </w:rPr>
+        <w:t>that</w:t>
+      </w:r>
+      <w:proofErr w:type="spellEnd"/>
+      <w:r>
+        <w:rPr>
+          <w:rFonts w:ascii="Segoe UI" w:hAnsi="Segoe UI" w:cs="Segoe UI"/>
+          <w:color w:val="0D0D0D"/>
+          <w:shd w:val="clear" w:color="auto" w:fill="FFFFFF"/>
+        </w:rPr>
+        <w:t xml:space="preserve"> a </w:t>
+      </w:r>
+      <w:proofErr w:type="spellStart"/>
+      <w:r>
+        <w:rPr>
+          <w:rFonts w:ascii="Segoe UI" w:hAnsi="Segoe UI" w:cs="Segoe UI"/>
+          <w:color w:val="0D0D0D"/>
+          <w:shd w:val="clear" w:color="auto" w:fill="FFFFFF"/>
+        </w:rPr>
+        <w:t>customer-centric</w:t>
+      </w:r>
+      <w:proofErr w:type="spellEnd"/>
+      <w:r>
+        <w:rPr>
+          <w:rFonts w:ascii="Segoe UI" w:hAnsi="Segoe UI" w:cs="Segoe UI"/>
+          <w:color w:val="0D0D0D"/>
+          <w:shd w:val="clear" w:color="auto" w:fill="FFFFFF"/>
+        </w:rPr>
+        <w:t xml:space="preserve"> approach, </w:t>
+      </w:r>
+      <w:proofErr w:type="spellStart"/>
+      <w:r>
+        <w:rPr>
+          <w:rFonts w:ascii="Segoe UI" w:hAnsi="Segoe UI" w:cs="Segoe UI"/>
+          <w:color w:val="0D0D0D"/>
+          <w:shd w:val="clear" w:color="auto" w:fill="FFFFFF"/>
+        </w:rPr>
+        <w:t>combined</w:t>
+      </w:r>
+      <w:proofErr w:type="spellEnd"/>
+      <w:r>
+        <w:rPr>
+          <w:rFonts w:ascii="Segoe UI" w:hAnsi="Segoe UI" w:cs="Segoe UI"/>
+          <w:color w:val="0D0D0D"/>
+          <w:shd w:val="clear" w:color="auto" w:fill="FFFFFF"/>
+        </w:rPr>
+        <w:t xml:space="preserve"> </w:t>
+      </w:r>
+      <w:proofErr w:type="spellStart"/>
+      <w:r>
+        <w:rPr>
+          <w:rFonts w:ascii="Segoe UI" w:hAnsi="Segoe UI" w:cs="Segoe UI"/>
+          <w:color w:val="0D0D0D"/>
+          <w:shd w:val="clear" w:color="auto" w:fill="FFFFFF"/>
+        </w:rPr>
+        <w:t>with</w:t>
+      </w:r>
+      <w:proofErr w:type="spellEnd"/>
+      <w:r>
+        <w:rPr>
+          <w:rFonts w:ascii="Segoe UI" w:hAnsi="Segoe UI" w:cs="Segoe UI"/>
+          <w:color w:val="0D0D0D"/>
+          <w:shd w:val="clear" w:color="auto" w:fill="FFFFFF"/>
+        </w:rPr>
+        <w:t xml:space="preserve"> </w:t>
+      </w:r>
+      <w:proofErr w:type="spellStart"/>
+      <w:r>
+        <w:rPr>
+          <w:rFonts w:ascii="Segoe UI" w:hAnsi="Segoe UI" w:cs="Segoe UI"/>
+          <w:color w:val="0D0D0D"/>
+          <w:shd w:val="clear" w:color="auto" w:fill="FFFFFF"/>
+        </w:rPr>
+        <w:t>advanced</w:t>
+      </w:r>
+      <w:proofErr w:type="spellEnd"/>
+      <w:r>
+        <w:rPr>
+          <w:rFonts w:ascii="Segoe UI" w:hAnsi="Segoe UI" w:cs="Segoe UI"/>
+          <w:color w:val="0D0D0D"/>
+          <w:shd w:val="clear" w:color="auto" w:fill="FFFFFF"/>
+        </w:rPr>
+        <w:t xml:space="preserve"> </w:t>
+      </w:r>
+      <w:proofErr w:type="spellStart"/>
+      <w:r>
+        <w:rPr>
+          <w:rFonts w:ascii="Segoe UI" w:hAnsi="Segoe UI" w:cs="Segoe UI"/>
+          <w:color w:val="0D0D0D"/>
+          <w:shd w:val="clear" w:color="auto" w:fill="FFFFFF"/>
+        </w:rPr>
+        <w:t>technology</w:t>
+      </w:r>
+      <w:proofErr w:type="spellEnd"/>
+      <w:r>
+        <w:rPr>
+          <w:rFonts w:ascii="Segoe UI" w:hAnsi="Segoe UI" w:cs="Segoe UI"/>
+          <w:color w:val="0D0D0D"/>
+          <w:shd w:val="clear" w:color="auto" w:fill="FFFFFF"/>
+        </w:rPr>
+        <w:t xml:space="preserve"> </w:t>
+      </w:r>
+      <w:proofErr w:type="spellStart"/>
+      <w:r>
+        <w:rPr>
+          <w:rFonts w:ascii="Segoe UI" w:hAnsi="Segoe UI" w:cs="Segoe UI"/>
+          <w:color w:val="0D0D0D"/>
+          <w:shd w:val="clear" w:color="auto" w:fill="FFFFFF"/>
+        </w:rPr>
+        <w:t>and</w:t>
+      </w:r>
+      <w:proofErr w:type="spellEnd"/>
+      <w:r>
+        <w:rPr>
+          <w:rFonts w:ascii="Segoe UI" w:hAnsi="Segoe UI" w:cs="Segoe UI"/>
+          <w:color w:val="0D0D0D"/>
+          <w:shd w:val="clear" w:color="auto" w:fill="FFFFFF"/>
+        </w:rPr>
+        <w:t xml:space="preserve"> </w:t>
+      </w:r>
+      <w:proofErr w:type="spellStart"/>
+      <w:r>
+        <w:rPr>
+          <w:rFonts w:ascii="Segoe UI" w:hAnsi="Segoe UI" w:cs="Segoe UI"/>
+          <w:color w:val="0D0D0D"/>
+          <w:shd w:val="clear" w:color="auto" w:fill="FFFFFF"/>
+        </w:rPr>
+        <w:t>effective</w:t>
+      </w:r>
+      <w:proofErr w:type="spellEnd"/>
+      <w:r>
+        <w:rPr>
+          <w:rFonts w:ascii="Segoe UI" w:hAnsi="Segoe UI" w:cs="Segoe UI"/>
+          <w:color w:val="0D0D0D"/>
+          <w:shd w:val="clear" w:color="auto" w:fill="FFFFFF"/>
+        </w:rPr>
+        <w:t xml:space="preserve"> </w:t>
+      </w:r>
+      <w:proofErr w:type="spellStart"/>
+      <w:r>
+        <w:rPr>
+          <w:rFonts w:ascii="Segoe UI" w:hAnsi="Segoe UI" w:cs="Segoe UI"/>
+          <w:color w:val="0D0D0D"/>
+          <w:shd w:val="clear" w:color="auto" w:fill="FFFFFF"/>
+        </w:rPr>
+        <w:t>project</w:t>
+      </w:r>
+      <w:proofErr w:type="spellEnd"/>
+      <w:r>
+        <w:rPr>
+          <w:rFonts w:ascii="Segoe UI" w:hAnsi="Segoe UI" w:cs="Segoe UI"/>
+          <w:color w:val="0D0D0D"/>
+          <w:shd w:val="clear" w:color="auto" w:fill="FFFFFF"/>
+        </w:rPr>
+        <w:t xml:space="preserve"> management, </w:t>
+      </w:r>
+      <w:proofErr w:type="spellStart"/>
+      <w:r>
+        <w:rPr>
+          <w:rFonts w:ascii="Segoe UI" w:hAnsi="Segoe UI" w:cs="Segoe UI"/>
+          <w:color w:val="0D0D0D"/>
+          <w:shd w:val="clear" w:color="auto" w:fill="FFFFFF"/>
+        </w:rPr>
+        <w:t>is</w:t>
+      </w:r>
+      <w:proofErr w:type="spellEnd"/>
+      <w:r>
+        <w:rPr>
+          <w:rFonts w:ascii="Segoe UI" w:hAnsi="Segoe UI" w:cs="Segoe UI"/>
+          <w:color w:val="0D0D0D"/>
+          <w:shd w:val="clear" w:color="auto" w:fill="FFFFFF"/>
+        </w:rPr>
+        <w:t xml:space="preserve"> crucial for </w:t>
+      </w:r>
+      <w:proofErr w:type="spellStart"/>
+      <w:r>
+        <w:rPr>
+          <w:rFonts w:ascii="Segoe UI" w:hAnsi="Segoe UI" w:cs="Segoe UI"/>
+          <w:color w:val="0D0D0D"/>
+          <w:shd w:val="clear" w:color="auto" w:fill="FFFFFF"/>
+        </w:rPr>
+        <w:t>the</w:t>
+      </w:r>
+      <w:proofErr w:type="spellEnd"/>
+      <w:r>
+        <w:rPr>
+          <w:rFonts w:ascii="Segoe UI" w:hAnsi="Segoe UI" w:cs="Segoe UI"/>
+          <w:color w:val="0D0D0D"/>
+          <w:shd w:val="clear" w:color="auto" w:fill="FFFFFF"/>
+        </w:rPr>
+        <w:t xml:space="preserve"> </w:t>
+      </w:r>
+      <w:proofErr w:type="spellStart"/>
+      <w:r>
+        <w:rPr>
+          <w:rFonts w:ascii="Segoe UI" w:hAnsi="Segoe UI" w:cs="Segoe UI"/>
+          <w:color w:val="0D0D0D"/>
+          <w:shd w:val="clear" w:color="auto" w:fill="FFFFFF"/>
+        </w:rPr>
+        <w:t>success</w:t>
+      </w:r>
+      <w:proofErr w:type="spellEnd"/>
+      <w:r>
+        <w:rPr>
+          <w:rFonts w:ascii="Segoe UI" w:hAnsi="Segoe UI" w:cs="Segoe UI"/>
+          <w:color w:val="0D0D0D"/>
+          <w:shd w:val="clear" w:color="auto" w:fill="FFFFFF"/>
+        </w:rPr>
+        <w:t xml:space="preserve"> </w:t>
+      </w:r>
+      <w:proofErr w:type="spellStart"/>
+      <w:r>
+        <w:rPr>
+          <w:rFonts w:ascii="Segoe UI" w:hAnsi="Segoe UI" w:cs="Segoe UI"/>
+          <w:color w:val="0D0D0D"/>
+          <w:shd w:val="clear" w:color="auto" w:fill="FFFFFF"/>
+        </w:rPr>
+        <w:t>of</w:t>
+      </w:r>
+      <w:proofErr w:type="spellEnd"/>
+      <w:r>
+        <w:rPr>
+          <w:rFonts w:ascii="Segoe UI" w:hAnsi="Segoe UI" w:cs="Segoe UI"/>
+          <w:color w:val="0D0D0D"/>
+          <w:shd w:val="clear" w:color="auto" w:fill="FFFFFF"/>
+        </w:rPr>
+        <w:t xml:space="preserve"> </w:t>
+      </w:r>
+      <w:proofErr w:type="spellStart"/>
+      <w:r>
+        <w:rPr>
+          <w:rFonts w:ascii="Segoe UI" w:hAnsi="Segoe UI" w:cs="Segoe UI"/>
+          <w:color w:val="0D0D0D"/>
+          <w:shd w:val="clear" w:color="auto" w:fill="FFFFFF"/>
+        </w:rPr>
+        <w:t>such</w:t>
+      </w:r>
+      <w:proofErr w:type="spellEnd"/>
+      <w:r>
+        <w:rPr>
+          <w:rFonts w:ascii="Segoe UI" w:hAnsi="Segoe UI" w:cs="Segoe UI"/>
+          <w:color w:val="0D0D0D"/>
+          <w:shd w:val="clear" w:color="auto" w:fill="FFFFFF"/>
+        </w:rPr>
+        <w:t xml:space="preserve"> </w:t>
+      </w:r>
+      <w:proofErr w:type="spellStart"/>
+      <w:r>
+        <w:rPr>
+          <w:rFonts w:ascii="Segoe UI" w:hAnsi="Segoe UI" w:cs="Segoe UI"/>
+          <w:color w:val="0D0D0D"/>
+          <w:shd w:val="clear" w:color="auto" w:fill="FFFFFF"/>
+        </w:rPr>
+        <w:t>initiatives</w:t>
+      </w:r>
+      <w:proofErr w:type="spellEnd"/>
+      <w:r>
+        <w:rPr>
+          <w:rFonts w:ascii="Segoe UI" w:hAnsi="Segoe UI" w:cs="Segoe UI"/>
+          <w:color w:val="0D0D0D"/>
+          <w:shd w:val="clear" w:color="auto" w:fill="FFFFFF"/>
+        </w:rPr>
+        <w:t>.</w:t>
+      </w:r>
+    </w:p>
+    <w:p>
+      <w:pPr>
+        <w:rPr>
+          <w:rFonts w:ascii="Segoe UI" w:hAnsi="Segoe UI" w:cs="Segoe UI"/>
+          <w:color w:val="0D0D0D"/>
+          <w:shd w:val="clear" w:color="auto" w:fill="FFFFFF"/>
+        </w:rPr>
+      </w:pPr>
+    </w:p>
+    <w:p>
+      <w:proofErr w:type="spellStart"/>
+      <w:r>
+        <w:rPr>
+          <w:rFonts w:ascii="Segoe UI" w:hAnsi="Segoe UI" w:cs="Segoe UI"/>
+          <w:color w:val="0D0D0D"/>
+          <w:shd w:val="clear" w:color="auto" w:fill="FFFFFF"/>
+        </w:rPr>
+        <w:t>Keywords</w:t>
+      </w:r>
+      <w:proofErr w:type="spellEnd"/>
+      <w:r>
+        <w:rPr>
+          <w:rFonts w:ascii="Segoe UI" w:hAnsi="Segoe UI" w:cs="Segoe UI"/>
+          <w:color w:val="0D0D0D"/>
+          <w:shd w:val="clear" w:color="auto" w:fill="FFFFFF"/>
+        </w:rPr>
+        <w:t xml:space="preserve">: </w:t>
+      </w:r>
+      <w:proofErr w:type="spellStart"/>
+      <w:r>
+        <w:rPr>
+          <w:rFonts w:ascii="Segoe UI" w:hAnsi="Segoe UI" w:cs="Segoe UI"/>
+          <w:color w:val="0D0D0D"/>
+          <w:shd w:val="clear" w:color="auto" w:fill="FFFFFF"/>
+        </w:rPr>
+        <w:t>technological</w:t>
+      </w:r>
+      <w:proofErr w:type="spellEnd"/>
+      <w:r>
+        <w:rPr>
+          <w:rFonts w:ascii="Segoe UI" w:hAnsi="Segoe UI" w:cs="Segoe UI"/>
+          <w:color w:val="0D0D0D"/>
+          <w:shd w:val="clear" w:color="auto" w:fill="FFFFFF"/>
+        </w:rPr>
+        <w:t xml:space="preserve"> </w:t>
+      </w:r>
+      <w:proofErr w:type="spellStart"/>
+      <w:r>
+        <w:rPr>
+          <w:rFonts w:ascii="Segoe UI" w:hAnsi="Segoe UI" w:cs="Segoe UI"/>
+          <w:color w:val="0D0D0D"/>
+          <w:shd w:val="clear" w:color="auto" w:fill="FFFFFF"/>
+        </w:rPr>
+        <w:t>platform</w:t>
+      </w:r>
+      <w:proofErr w:type="spellEnd"/>
+      <w:r>
+        <w:rPr>
+          <w:rFonts w:ascii="Segoe UI" w:hAnsi="Segoe UI" w:cs="Segoe UI"/>
+          <w:color w:val="0D0D0D"/>
+          <w:shd w:val="clear" w:color="auto" w:fill="FFFFFF"/>
+        </w:rPr>
+        <w:t xml:space="preserve">, </w:t>
+      </w:r>
+      <w:proofErr w:type="spellStart"/>
+      <w:r>
+        <w:rPr>
+          <w:rFonts w:ascii="Segoe UI" w:hAnsi="Segoe UI" w:cs="Segoe UI"/>
+          <w:color w:val="0D0D0D"/>
+          <w:shd w:val="clear" w:color="auto" w:fill="FFFFFF"/>
+        </w:rPr>
+        <w:t>travel</w:t>
+      </w:r>
+      <w:proofErr w:type="spellEnd"/>
+      <w:r>
+        <w:rPr>
+          <w:rFonts w:ascii="Segoe UI" w:hAnsi="Segoe UI" w:cs="Segoe UI"/>
+          <w:color w:val="0D0D0D"/>
+          <w:shd w:val="clear" w:color="auto" w:fill="FFFFFF"/>
+        </w:rPr>
+        <w:t xml:space="preserve">, </w:t>
+      </w:r>
+      <w:proofErr w:type="spellStart"/>
+      <w:r>
+        <w:rPr>
+          <w:rFonts w:ascii="Segoe UI" w:hAnsi="Segoe UI" w:cs="Segoe UI"/>
+          <w:color w:val="0D0D0D"/>
+          <w:shd w:val="clear" w:color="auto" w:fill="FFFFFF"/>
+        </w:rPr>
+        <w:t>customization</w:t>
+      </w:r>
+      <w:proofErr w:type="spellEnd"/>
+      <w:r>
+        <w:rPr>
+          <w:rFonts w:ascii="Segoe UI" w:hAnsi="Segoe UI" w:cs="Segoe UI"/>
+          <w:color w:val="0D0D0D"/>
+          <w:shd w:val="clear" w:color="auto" w:fill="FFFFFF"/>
+        </w:rPr>
+        <w:t xml:space="preserve">, </w:t>
+      </w:r>
+      <w:proofErr w:type="spellStart"/>
+      <w:r>
+        <w:rPr>
+          <w:rFonts w:ascii="Segoe UI" w:hAnsi="Segoe UI" w:cs="Segoe UI"/>
+          <w:color w:val="0D0D0D"/>
+          <w:shd w:val="clear" w:color="auto" w:fill="FFFFFF"/>
+        </w:rPr>
+        <w:t>project</w:t>
+      </w:r>
+      <w:proofErr w:type="spellEnd"/>
+      <w:r>
+        <w:rPr>
+          <w:rFonts w:ascii="Segoe UI" w:hAnsi="Segoe UI" w:cs="Segoe UI"/>
+          <w:color w:val="0D0D0D"/>
+          <w:shd w:val="clear" w:color="auto" w:fill="FFFFFF"/>
+        </w:rPr>
+        <w:t xml:space="preserve"> management, </w:t>
+      </w:r>
+      <w:proofErr w:type="spellStart"/>
+      <w:r>
+        <w:rPr>
+          <w:rFonts w:ascii="Segoe UI" w:hAnsi="Segoe UI" w:cs="Segoe UI"/>
+          <w:color w:val="0D0D0D"/>
+          <w:shd w:val="clear" w:color="auto" w:fill="FFFFFF"/>
+        </w:rPr>
+        <w:t>user</w:t>
+      </w:r>
+      <w:proofErr w:type="spellEnd"/>
+      <w:r>
+        <w:rPr>
+          <w:rFonts w:ascii="Segoe UI" w:hAnsi="Segoe UI" w:cs="Segoe UI"/>
+          <w:color w:val="0D0D0D"/>
+          <w:shd w:val="clear" w:color="auto" w:fill="FFFFFF"/>
+        </w:rPr>
+        <w:t xml:space="preserve"> </w:t>
+      </w:r>
+      <w:proofErr w:type="spellStart"/>
+      <w:r>
+        <w:rPr>
+          <w:rFonts w:ascii="Segoe UI" w:hAnsi="Segoe UI" w:cs="Segoe UI"/>
+          <w:color w:val="0D0D0D"/>
+          <w:shd w:val="clear" w:color="auto" w:fill="FFFFFF"/>
+        </w:rPr>
+        <w:t>experience</w:t>
+      </w:r>
+      <w:proofErr w:type="spellEnd"/>
+      <w:r>
+        <w:rPr>
+          <w:rFonts w:ascii="Segoe UI" w:hAnsi="Segoe UI" w:cs="Segoe UI"/>
+          <w:color w:val="0D0D0D"/>
+          <w:shd w:val="clear" w:color="auto" w:fill="FFFFFF"/>
+        </w:rPr>
+        <w:t>.</w:t>
+      </w:r>
+    </w:p>
     <w:p/>
     <w:p/>
     <w:p>
@@ -1652,957 +4301,56 @@
     </w:p>
     <w:p/>
     <w:p>
-      <w:r>
-        <w:t xml:space="preserve">A empresa tem seu segmento focado em viagens nacionais e internacionais visando o </w:t>
-      </w:r>
-      <w:proofErr w:type="gramStart"/>
-      <w:r>
-        <w:t>bem estar</w:t>
-      </w:r>
-      <w:proofErr w:type="gramEnd"/>
-      <w:r>
-        <w:t xml:space="preserve">, </w:t>
-      </w:r>
-      <w:r>
-        <w:t>conforto e a necessidade do cliente, com a</w:t>
-      </w:r>
-      <w:r>
-        <w:t xml:space="preserve"> </w:t>
-      </w:r>
-      <w:proofErr w:type="spellStart"/>
-      <w:r>
+      <w:pPr>
+        <w:rPr>
+          <w:rFonts w:ascii="Segoe UI" w:hAnsi="Segoe UI" w:cs="Segoe UI"/>
+          <w:color w:val="0D0D0D"/>
+          <w:shd w:val="clear" w:color="auto" w:fill="FFFFFF"/>
+        </w:rPr>
+      </w:pPr>
+      <w:r>
+        <w:rPr>
+          <w:rFonts w:ascii="Segoe UI" w:hAnsi="Segoe UI" w:cs="Segoe UI"/>
+          <w:color w:val="0D0D0D"/>
+          <w:shd w:val="clear" w:color="auto" w:fill="FFFFFF"/>
+        </w:rPr>
+        <w:t xml:space="preserve">A empresa foca no segmento de viagens nacionais e internacionais, priorizando o bem-estar, conforto e as necessidades dos clientes. Com a </w:t>
+      </w:r>
+      <w:proofErr w:type="spellStart"/>
+      <w:r>
+        <w:rPr>
+          <w:rFonts w:ascii="Segoe UI" w:hAnsi="Segoe UI" w:cs="Segoe UI"/>
+          <w:color w:val="0D0D0D"/>
+          <w:shd w:val="clear" w:color="auto" w:fill="FFFFFF"/>
+        </w:rPr>
         <w:t>Reisen</w:t>
       </w:r>
       <w:proofErr w:type="spellEnd"/>
       <w:r>
-        <w:t xml:space="preserve"> o cliente poderá comprar passagens aéreas onde e quando quiser, disponibilizando pacotes flexíveis</w:t>
-      </w:r>
-      <w:r>
-        <w:t>.</w:t>
-      </w:r>
-    </w:p>
-    <w:p>
-      <w:r>
-        <w:t>Nossos viajantes consistem em profissionais de negócio, do qual geralmente compram passagem de ida e volta por conta da curta duração e da natureza de sua atividade, temos também jovem adultos de 20 a 35 anos que buscam novas aventuras com ecoturismo e muitas paradas e viajantes que procuram uma diversão em família, normalmente em período de férias</w:t>
-      </w:r>
-      <w:r>
-        <w:t>.</w:t>
-      </w:r>
-    </w:p>
-    <w:p>
-      <w:r>
-        <w:t>Nossa solução em software visa facilitar o processo de compra de nossos viajantes, através de uma plataforma intuitiva</w:t>
-      </w:r>
-      <w:r>
-        <w:rPr>
-          <w:rFonts w:ascii="CircularStd" w:hAnsi="CircularStd"/>
-        </w:rPr>
-        <w:t>,</w:t>
-      </w:r>
-      <w:r>
-        <w:rPr>
-          <w:rFonts w:ascii="CircularStd" w:hAnsi="CircularStd"/>
-          <w:shd w:val="clear" w:color="auto" w:fill="FFFFFF"/>
-        </w:rPr>
-        <w:t xml:space="preserve"> para </w:t>
-      </w:r>
-      <w:r>
-        <w:rPr>
-          <w:rFonts w:ascii="CircularStd" w:hAnsi="CircularStd"/>
-        </w:rPr>
-        <w:t>que</w:t>
-      </w:r>
-      <w:r>
-        <w:rPr>
-          <w:rFonts w:ascii="CircularStd" w:hAnsi="CircularStd"/>
-          <w:shd w:val="clear" w:color="auto" w:fill="FFFFFF"/>
-        </w:rPr>
-        <w:t xml:space="preserve"> </w:t>
-      </w:r>
-      <w:r>
-        <w:rPr>
-          <w:rFonts w:ascii="CircularStd" w:hAnsi="CircularStd"/>
-        </w:rPr>
-        <w:t>você</w:t>
-      </w:r>
-      <w:r>
-        <w:rPr>
-          <w:rFonts w:ascii="CircularStd" w:hAnsi="CircularStd"/>
-          <w:shd w:val="clear" w:color="auto" w:fill="FFFFFF"/>
-        </w:rPr>
-        <w:t xml:space="preserve"> </w:t>
-      </w:r>
-      <w:r>
-        <w:rPr>
-          <w:rFonts w:ascii="CircularStd" w:hAnsi="CircularStd"/>
-        </w:rPr>
-        <w:t>encontre</w:t>
-      </w:r>
-      <w:r>
-        <w:rPr>
-          <w:rFonts w:ascii="CircularStd" w:hAnsi="CircularStd"/>
-          <w:shd w:val="clear" w:color="auto" w:fill="FFFFFF"/>
-        </w:rPr>
-        <w:t xml:space="preserve"> </w:t>
-      </w:r>
-      <w:r>
-        <w:rPr>
-          <w:rFonts w:ascii="CircularStd" w:hAnsi="CircularStd"/>
-        </w:rPr>
-        <w:t>o</w:t>
-      </w:r>
-      <w:r>
-        <w:rPr>
-          <w:rFonts w:ascii="CircularStd" w:hAnsi="CircularStd"/>
-          <w:shd w:val="clear" w:color="auto" w:fill="FFFFFF"/>
-        </w:rPr>
-        <w:t xml:space="preserve"> </w:t>
-      </w:r>
-      <w:r>
-        <w:rPr>
-          <w:rFonts w:ascii="CircularStd" w:hAnsi="CircularStd"/>
-        </w:rPr>
-        <w:t>que</w:t>
-      </w:r>
-      <w:r>
-        <w:rPr>
-          <w:rFonts w:ascii="CircularStd" w:hAnsi="CircularStd"/>
-          <w:shd w:val="clear" w:color="auto" w:fill="FFFFFF"/>
-        </w:rPr>
-        <w:t xml:space="preserve"> </w:t>
-      </w:r>
-      <w:r>
-        <w:rPr>
-          <w:rFonts w:ascii="CircularStd" w:hAnsi="CircularStd"/>
-        </w:rPr>
-        <w:t>precisa</w:t>
-      </w:r>
-      <w:r>
-        <w:rPr>
-          <w:rFonts w:ascii="CircularStd" w:hAnsi="CircularStd"/>
-          <w:shd w:val="clear" w:color="auto" w:fill="FFFFFF"/>
-        </w:rPr>
-        <w:t xml:space="preserve"> e </w:t>
-      </w:r>
-      <w:r>
-        <w:rPr>
-          <w:rFonts w:ascii="CircularStd" w:hAnsi="CircularStd"/>
-        </w:rPr>
-        <w:t>faça</w:t>
-      </w:r>
-      <w:r>
-        <w:rPr>
-          <w:rFonts w:ascii="CircularStd" w:hAnsi="CircularStd"/>
-          <w:shd w:val="clear" w:color="auto" w:fill="FFFFFF"/>
-        </w:rPr>
-        <w:t xml:space="preserve"> </w:t>
-      </w:r>
-      <w:r>
-        <w:rPr>
-          <w:rFonts w:ascii="CircularStd" w:hAnsi="CircularStd"/>
-        </w:rPr>
-        <w:t>suas</w:t>
-      </w:r>
-      <w:r>
-        <w:rPr>
-          <w:rFonts w:ascii="CircularStd" w:hAnsi="CircularStd"/>
-          <w:shd w:val="clear" w:color="auto" w:fill="FFFFFF"/>
-        </w:rPr>
-        <w:t xml:space="preserve"> </w:t>
-      </w:r>
-      <w:r>
-        <w:rPr>
-          <w:rFonts w:ascii="CircularStd" w:hAnsi="CircularStd"/>
-        </w:rPr>
-        <w:t>reservas</w:t>
-      </w:r>
-      <w:r>
-        <w:rPr>
-          <w:rFonts w:ascii="CircularStd" w:hAnsi="CircularStd"/>
-          <w:shd w:val="clear" w:color="auto" w:fill="FFFFFF"/>
-        </w:rPr>
-        <w:t xml:space="preserve"> </w:t>
-      </w:r>
-      <w:r>
-        <w:rPr>
-          <w:rFonts w:ascii="CircularStd" w:hAnsi="CircularStd"/>
-        </w:rPr>
-        <w:t>sem</w:t>
-      </w:r>
-      <w:r>
-        <w:rPr>
-          <w:rFonts w:ascii="CircularStd" w:hAnsi="CircularStd"/>
-          <w:shd w:val="clear" w:color="auto" w:fill="FFFFFF"/>
-        </w:rPr>
-        <w:t xml:space="preserve"> </w:t>
-      </w:r>
-      <w:r>
-        <w:rPr>
-          <w:rFonts w:ascii="CircularStd" w:hAnsi="CircularStd"/>
-        </w:rPr>
-        <w:t>problemas.</w:t>
-      </w:r>
-      <w:r>
-        <w:rPr>
-          <w:rFonts w:ascii="CircularStd" w:hAnsi="CircularStd"/>
-          <w:shd w:val="clear" w:color="auto" w:fill="FFFFFF"/>
-        </w:rPr>
-        <w:t xml:space="preserve"> </w:t>
-      </w:r>
-      <w:r>
-        <w:rPr>
-          <w:rFonts w:ascii="CircularStd" w:hAnsi="CircularStd"/>
-        </w:rPr>
-        <w:t>Você</w:t>
-      </w:r>
-      <w:r>
-        <w:rPr>
-          <w:rFonts w:ascii="CircularStd" w:hAnsi="CircularStd"/>
-          <w:shd w:val="clear" w:color="auto" w:fill="FFFFFF"/>
-        </w:rPr>
-        <w:t xml:space="preserve"> </w:t>
-      </w:r>
-      <w:r>
-        <w:rPr>
-          <w:rFonts w:ascii="CircularStd" w:hAnsi="CircularStd"/>
-        </w:rPr>
-        <w:t>pode</w:t>
-      </w:r>
-      <w:r>
-        <w:rPr>
-          <w:rFonts w:ascii="CircularStd" w:hAnsi="CircularStd"/>
-          <w:shd w:val="clear" w:color="auto" w:fill="FFFFFF"/>
-        </w:rPr>
-        <w:t xml:space="preserve"> </w:t>
-      </w:r>
-      <w:r>
-        <w:rPr>
-          <w:rFonts w:ascii="CircularStd" w:hAnsi="CircularStd"/>
-        </w:rPr>
-        <w:t>pesquisar</w:t>
-      </w:r>
-      <w:r>
-        <w:rPr>
-          <w:rFonts w:ascii="CircularStd" w:hAnsi="CircularStd"/>
-          <w:shd w:val="clear" w:color="auto" w:fill="FFFFFF"/>
-        </w:rPr>
-        <w:t xml:space="preserve"> </w:t>
-      </w:r>
-      <w:r>
-        <w:rPr>
-          <w:rFonts w:ascii="CircularStd" w:hAnsi="CircularStd"/>
-        </w:rPr>
-        <w:t>voos</w:t>
-      </w:r>
-      <w:r>
-        <w:rPr>
-          <w:rFonts w:ascii="CircularStd" w:hAnsi="CircularStd"/>
-          <w:shd w:val="clear" w:color="auto" w:fill="FFFFFF"/>
-        </w:rPr>
-        <w:t xml:space="preserve"> que atendam às suas </w:t>
-      </w:r>
-      <w:r>
-        <w:rPr>
-          <w:rFonts w:ascii="CircularStd" w:hAnsi="CircularStd"/>
-        </w:rPr>
-        <w:t>necessidades,</w:t>
-      </w:r>
-      <w:r>
-        <w:rPr>
-          <w:rFonts w:ascii="CircularStd" w:hAnsi="CircularStd"/>
-          <w:shd w:val="clear" w:color="auto" w:fill="FFFFFF"/>
-        </w:rPr>
-        <w:t xml:space="preserve"> </w:t>
-      </w:r>
-      <w:r>
-        <w:rPr>
-          <w:rFonts w:ascii="CircularStd" w:hAnsi="CircularStd"/>
-        </w:rPr>
-        <w:t>escolhendo</w:t>
-      </w:r>
-      <w:r>
-        <w:rPr>
-          <w:rFonts w:ascii="CircularStd" w:hAnsi="CircularStd"/>
-          <w:shd w:val="clear" w:color="auto" w:fill="FFFFFF"/>
-        </w:rPr>
-        <w:t xml:space="preserve"> </w:t>
-      </w:r>
-      <w:r>
-        <w:rPr>
-          <w:rFonts w:ascii="CircularStd" w:hAnsi="CircularStd"/>
-        </w:rPr>
-        <w:t>as</w:t>
-      </w:r>
-      <w:r>
-        <w:rPr>
-          <w:rFonts w:ascii="CircularStd" w:hAnsi="CircularStd"/>
-          <w:shd w:val="clear" w:color="auto" w:fill="FFFFFF"/>
-        </w:rPr>
-        <w:t xml:space="preserve"> </w:t>
-      </w:r>
-      <w:r>
-        <w:rPr>
-          <w:rFonts w:ascii="CircularStd" w:hAnsi="CircularStd"/>
-        </w:rPr>
-        <w:t>datas,</w:t>
-      </w:r>
-      <w:r>
-        <w:rPr>
-          <w:rFonts w:ascii="CircularStd" w:hAnsi="CircularStd"/>
-          <w:shd w:val="clear" w:color="auto" w:fill="FFFFFF"/>
-        </w:rPr>
-        <w:t xml:space="preserve"> </w:t>
-      </w:r>
-      <w:r>
-        <w:rPr>
-          <w:rFonts w:ascii="CircularStd" w:hAnsi="CircularStd"/>
-        </w:rPr>
-        <w:t>locais</w:t>
-      </w:r>
-      <w:r>
-        <w:rPr>
-          <w:rFonts w:ascii="CircularStd" w:hAnsi="CircularStd"/>
-        </w:rPr>
-        <w:t xml:space="preserve"> e</w:t>
-      </w:r>
-      <w:r>
-        <w:rPr>
-          <w:rFonts w:ascii="CircularStd" w:hAnsi="CircularStd"/>
-          <w:shd w:val="clear" w:color="auto" w:fill="FFFFFF"/>
-        </w:rPr>
-        <w:t xml:space="preserve"> </w:t>
-      </w:r>
-      <w:r>
-        <w:rPr>
-          <w:rFonts w:ascii="CircularStd" w:hAnsi="CircularStd"/>
-        </w:rPr>
-        <w:t>horários</w:t>
-      </w:r>
-      <w:r>
-        <w:rPr>
-          <w:rFonts w:ascii="CircularStd" w:hAnsi="CircularStd"/>
-          <w:shd w:val="clear" w:color="auto" w:fill="FFFFFF"/>
-        </w:rPr>
-        <w:t xml:space="preserve"> </w:t>
-      </w:r>
-      <w:r>
-        <w:rPr>
-          <w:rFonts w:ascii="CircularStd" w:hAnsi="CircularStd"/>
-        </w:rPr>
-        <w:t>desejad</w:t>
-      </w:r>
-      <w:r>
-        <w:rPr>
-          <w:rFonts w:ascii="CircularStd" w:hAnsi="CircularStd"/>
-        </w:rPr>
-        <w:t>o</w:t>
-      </w:r>
-      <w:r>
-        <w:rPr>
-          <w:rFonts w:ascii="CircularStd" w:hAnsi="CircularStd"/>
-        </w:rPr>
-        <w:t>s.</w:t>
-      </w:r>
-      <w:r>
-        <w:rPr>
-          <w:rFonts w:ascii="CircularStd" w:hAnsi="CircularStd"/>
-          <w:shd w:val="clear" w:color="auto" w:fill="FFFFFF"/>
-        </w:rPr>
-        <w:t xml:space="preserve"> Isso permite que eles encontrem as melhores opções de viagem </w:t>
-      </w:r>
-      <w:r>
-        <w:rPr>
-          <w:rFonts w:ascii="CircularStd" w:hAnsi="CircularStd"/>
-        </w:rPr>
-        <w:t>que</w:t>
-      </w:r>
-      <w:r>
-        <w:rPr>
-          <w:rFonts w:ascii="CircularStd" w:hAnsi="CircularStd"/>
-          <w:shd w:val="clear" w:color="auto" w:fill="FFFFFF"/>
-        </w:rPr>
-        <w:t xml:space="preserve"> </w:t>
-      </w:r>
-      <w:r>
-        <w:rPr>
-          <w:rFonts w:ascii="CircularStd" w:hAnsi="CircularStd"/>
-        </w:rPr>
-        <w:t>atendam</w:t>
-      </w:r>
-      <w:r>
-        <w:rPr>
-          <w:rFonts w:ascii="CircularStd" w:hAnsi="CircularStd"/>
-          <w:shd w:val="clear" w:color="auto" w:fill="FFFFFF"/>
-        </w:rPr>
-        <w:t xml:space="preserve"> </w:t>
-      </w:r>
-      <w:r>
-        <w:rPr>
-          <w:rFonts w:ascii="CircularStd" w:hAnsi="CircularStd"/>
-        </w:rPr>
-        <w:t>às</w:t>
-      </w:r>
-      <w:r>
-        <w:rPr>
-          <w:rFonts w:ascii="CircularStd" w:hAnsi="CircularStd"/>
-          <w:shd w:val="clear" w:color="auto" w:fill="FFFFFF"/>
-        </w:rPr>
-        <w:t xml:space="preserve"> suas </w:t>
-      </w:r>
-      <w:r>
-        <w:rPr>
-          <w:rFonts w:ascii="CircularStd" w:hAnsi="CircularStd"/>
-        </w:rPr>
-        <w:t>necessidades.</w:t>
-      </w:r>
-      <w:r>
-        <w:rPr>
-          <w:rFonts w:ascii="CircularStd" w:hAnsi="CircularStd"/>
-          <w:shd w:val="clear" w:color="auto" w:fill="FFFFFF"/>
-        </w:rPr>
-        <w:t xml:space="preserve"> Além </w:t>
-      </w:r>
-      <w:r>
-        <w:rPr>
-          <w:rFonts w:ascii="CircularStd" w:hAnsi="CircularStd"/>
-        </w:rPr>
-        <w:t>das</w:t>
-      </w:r>
-      <w:r>
-        <w:rPr>
-          <w:rFonts w:ascii="CircularStd" w:hAnsi="CircularStd"/>
-          <w:shd w:val="clear" w:color="auto" w:fill="FFFFFF"/>
-        </w:rPr>
-        <w:t xml:space="preserve"> passagens aéreas</w:t>
-      </w:r>
-      <w:r>
-        <w:rPr>
-          <w:rFonts w:ascii="CircularStd" w:hAnsi="CircularStd"/>
-          <w:shd w:val="clear" w:color="auto" w:fill="FFFFFF"/>
-        </w:rPr>
-        <w:t xml:space="preserve"> a plataforma dispõe de uma personalização, ou seja, os usuários </w:t>
-      </w:r>
-      <w:proofErr w:type="gramStart"/>
-      <w:r>
-        <w:rPr>
-          <w:rFonts w:ascii="CircularStd" w:hAnsi="CircularStd"/>
-          <w:shd w:val="clear" w:color="auto" w:fill="FFFFFF"/>
-        </w:rPr>
-        <w:t>tem</w:t>
-      </w:r>
-      <w:proofErr w:type="gramEnd"/>
-      <w:r>
-        <w:rPr>
-          <w:rFonts w:ascii="CircularStd" w:hAnsi="CircularStd"/>
-          <w:shd w:val="clear" w:color="auto" w:fill="FFFFFF"/>
-        </w:rPr>
-        <w:t xml:space="preserve"> a opção de comprar pacotes ou fazer suas compras de forma personalizada</w:t>
-      </w:r>
-      <w:r>
-        <w:rPr>
-          <w:rFonts w:ascii="CircularStd" w:hAnsi="CircularStd"/>
-        </w:rPr>
-        <w:t xml:space="preserve">. </w:t>
-      </w:r>
-      <w:r>
-        <w:rPr>
-          <w:rFonts w:ascii="CircularStd" w:hAnsi="CircularStd"/>
-        </w:rPr>
-        <w:t>Temos</w:t>
-      </w:r>
-      <w:r>
-        <w:rPr>
-          <w:rFonts w:ascii="CircularStd" w:hAnsi="CircularStd"/>
-          <w:shd w:val="clear" w:color="auto" w:fill="FFFFFF"/>
-        </w:rPr>
-        <w:t xml:space="preserve"> </w:t>
-      </w:r>
-      <w:r>
-        <w:rPr>
-          <w:rFonts w:ascii="CircularStd" w:hAnsi="CircularStd"/>
-        </w:rPr>
-        <w:t>várias</w:t>
-      </w:r>
-      <w:r>
-        <w:rPr>
-          <w:rFonts w:ascii="CircularStd" w:hAnsi="CircularStd"/>
-          <w:shd w:val="clear" w:color="auto" w:fill="FFFFFF"/>
-        </w:rPr>
-        <w:t xml:space="preserve"> </w:t>
-      </w:r>
-      <w:r>
-        <w:rPr>
-          <w:rFonts w:ascii="CircularStd" w:hAnsi="CircularStd"/>
-        </w:rPr>
-        <w:t>maneiras</w:t>
-      </w:r>
-      <w:r>
-        <w:rPr>
-          <w:rFonts w:ascii="CircularStd" w:hAnsi="CircularStd"/>
-          <w:shd w:val="clear" w:color="auto" w:fill="FFFFFF"/>
-        </w:rPr>
-        <w:t xml:space="preserve"> de </w:t>
-      </w:r>
-      <w:r>
-        <w:rPr>
-          <w:rFonts w:ascii="CircularStd" w:hAnsi="CircularStd"/>
-        </w:rPr>
-        <w:t>pagar,</w:t>
-      </w:r>
-      <w:r>
-        <w:rPr>
-          <w:rFonts w:ascii="CircularStd" w:hAnsi="CircularStd"/>
-          <w:shd w:val="clear" w:color="auto" w:fill="FFFFFF"/>
-        </w:rPr>
-        <w:t xml:space="preserve"> </w:t>
-      </w:r>
-      <w:r>
-        <w:rPr>
-          <w:rFonts w:ascii="CircularStd" w:hAnsi="CircularStd"/>
-        </w:rPr>
-        <w:t>então</w:t>
-      </w:r>
-      <w:r>
-        <w:rPr>
-          <w:rFonts w:ascii="CircularStd" w:hAnsi="CircularStd"/>
-          <w:shd w:val="clear" w:color="auto" w:fill="FFFFFF"/>
-        </w:rPr>
-        <w:t xml:space="preserve"> </w:t>
-      </w:r>
-      <w:r>
-        <w:rPr>
-          <w:rFonts w:ascii="CircularStd" w:hAnsi="CircularStd"/>
-        </w:rPr>
-        <w:t>você</w:t>
-      </w:r>
-      <w:r>
-        <w:rPr>
-          <w:rFonts w:ascii="CircularStd" w:hAnsi="CircularStd"/>
-          <w:shd w:val="clear" w:color="auto" w:fill="FFFFFF"/>
-        </w:rPr>
-        <w:t xml:space="preserve"> </w:t>
-      </w:r>
-      <w:r>
-        <w:rPr>
-          <w:rFonts w:ascii="CircularStd" w:hAnsi="CircularStd"/>
-        </w:rPr>
-        <w:t>pode</w:t>
-      </w:r>
-      <w:r>
-        <w:rPr>
-          <w:rFonts w:ascii="CircularStd" w:hAnsi="CircularStd"/>
-          <w:shd w:val="clear" w:color="auto" w:fill="FFFFFF"/>
-        </w:rPr>
-        <w:t xml:space="preserve"> </w:t>
-      </w:r>
-      <w:r>
-        <w:rPr>
-          <w:rFonts w:ascii="CircularStd" w:hAnsi="CircularStd"/>
-        </w:rPr>
-        <w:t>escolher</w:t>
-      </w:r>
-      <w:r>
-        <w:rPr>
-          <w:rFonts w:ascii="CircularStd" w:hAnsi="CircularStd"/>
-          <w:shd w:val="clear" w:color="auto" w:fill="FFFFFF"/>
-        </w:rPr>
-        <w:t xml:space="preserve"> </w:t>
-      </w:r>
-      <w:r>
-        <w:rPr>
-          <w:rFonts w:ascii="CircularStd" w:hAnsi="CircularStd"/>
-        </w:rPr>
-        <w:t>o</w:t>
-      </w:r>
-      <w:r>
-        <w:rPr>
-          <w:rFonts w:ascii="CircularStd" w:hAnsi="CircularStd"/>
-          <w:shd w:val="clear" w:color="auto" w:fill="FFFFFF"/>
-        </w:rPr>
-        <w:t xml:space="preserve"> </w:t>
-      </w:r>
-      <w:r>
-        <w:rPr>
-          <w:rFonts w:ascii="CircularStd" w:hAnsi="CircularStd"/>
-        </w:rPr>
-        <w:t>que</w:t>
-      </w:r>
-      <w:r>
-        <w:rPr>
-          <w:rFonts w:ascii="CircularStd" w:hAnsi="CircularStd"/>
-          <w:shd w:val="clear" w:color="auto" w:fill="FFFFFF"/>
-        </w:rPr>
-        <w:t xml:space="preserve"> </w:t>
-      </w:r>
-      <w:r>
-        <w:rPr>
-          <w:rFonts w:ascii="CircularStd" w:hAnsi="CircularStd"/>
-        </w:rPr>
-        <w:t>funciona</w:t>
-      </w:r>
-      <w:r>
-        <w:rPr>
-          <w:rFonts w:ascii="CircularStd" w:hAnsi="CircularStd"/>
-          <w:shd w:val="clear" w:color="auto" w:fill="FFFFFF"/>
-        </w:rPr>
-        <w:t xml:space="preserve"> </w:t>
-      </w:r>
-      <w:r>
-        <w:rPr>
-          <w:rFonts w:ascii="CircularStd" w:hAnsi="CircularStd"/>
-        </w:rPr>
-        <w:t>melhor</w:t>
-      </w:r>
-      <w:r>
-        <w:rPr>
-          <w:rFonts w:ascii="CircularStd" w:hAnsi="CircularStd"/>
-          <w:shd w:val="clear" w:color="auto" w:fill="FFFFFF"/>
-        </w:rPr>
-        <w:t xml:space="preserve"> para </w:t>
-      </w:r>
-      <w:r>
-        <w:rPr>
-          <w:rFonts w:ascii="CircularStd" w:hAnsi="CircularStd"/>
-        </w:rPr>
-        <w:t>você.</w:t>
-      </w:r>
-      <w:r>
-        <w:rPr>
-          <w:rFonts w:ascii="CircularStd" w:hAnsi="CircularStd"/>
-          <w:shd w:val="clear" w:color="auto" w:fill="FFFFFF"/>
-        </w:rPr>
-        <w:t xml:space="preserve"> Nosso software </w:t>
-      </w:r>
-      <w:r>
-        <w:rPr>
-          <w:rFonts w:ascii="CircularStd" w:hAnsi="CircularStd"/>
-        </w:rPr>
-        <w:t>mantém</w:t>
-      </w:r>
-      <w:r>
-        <w:rPr>
-          <w:rFonts w:ascii="CircularStd" w:hAnsi="CircularStd"/>
-          <w:shd w:val="clear" w:color="auto" w:fill="FFFFFF"/>
-        </w:rPr>
-        <w:t xml:space="preserve"> </w:t>
-      </w:r>
-      <w:r>
-        <w:rPr>
-          <w:rFonts w:ascii="CircularStd" w:hAnsi="CircularStd"/>
-        </w:rPr>
-        <w:t>você</w:t>
-      </w:r>
-      <w:r>
-        <w:rPr>
-          <w:rFonts w:ascii="CircularStd" w:hAnsi="CircularStd"/>
-          <w:shd w:val="clear" w:color="auto" w:fill="FFFFFF"/>
-        </w:rPr>
-        <w:t xml:space="preserve"> </w:t>
-      </w:r>
-      <w:r>
-        <w:rPr>
-          <w:rFonts w:ascii="CircularStd" w:hAnsi="CircularStd"/>
-        </w:rPr>
-        <w:t>informado</w:t>
-      </w:r>
-      <w:r>
-        <w:rPr>
-          <w:rFonts w:ascii="CircularStd" w:hAnsi="CircularStd"/>
-          <w:shd w:val="clear" w:color="auto" w:fill="FFFFFF"/>
-        </w:rPr>
-        <w:t xml:space="preserve"> </w:t>
-      </w:r>
-      <w:r>
-        <w:rPr>
-          <w:rFonts w:ascii="CircularStd" w:hAnsi="CircularStd"/>
-        </w:rPr>
-        <w:t>sobre</w:t>
-      </w:r>
-      <w:r>
-        <w:rPr>
-          <w:rFonts w:ascii="CircularStd" w:hAnsi="CircularStd"/>
-          <w:shd w:val="clear" w:color="auto" w:fill="FFFFFF"/>
-        </w:rPr>
-        <w:t xml:space="preserve"> </w:t>
-      </w:r>
-      <w:r>
-        <w:rPr>
-          <w:rFonts w:ascii="CircularStd" w:hAnsi="CircularStd"/>
-        </w:rPr>
-        <w:t>informações</w:t>
-      </w:r>
-      <w:r>
-        <w:rPr>
-          <w:rFonts w:ascii="CircularStd" w:hAnsi="CircularStd"/>
-          <w:shd w:val="clear" w:color="auto" w:fill="FFFFFF"/>
-        </w:rPr>
-        <w:t xml:space="preserve"> importantes, como datas de viagem, </w:t>
-      </w:r>
-      <w:r>
-        <w:rPr>
-          <w:rFonts w:ascii="CircularStd" w:hAnsi="CircularStd"/>
-        </w:rPr>
-        <w:t>check-ins</w:t>
-      </w:r>
-      <w:r>
-        <w:rPr>
-          <w:rFonts w:ascii="CircularStd" w:hAnsi="CircularStd"/>
-          <w:shd w:val="clear" w:color="auto" w:fill="FFFFFF"/>
-        </w:rPr>
-        <w:t xml:space="preserve"> </w:t>
-      </w:r>
-      <w:r>
-        <w:rPr>
-          <w:rFonts w:ascii="CircularStd" w:hAnsi="CircularStd"/>
-        </w:rPr>
-        <w:t>on-line</w:t>
-      </w:r>
-      <w:r>
-        <w:rPr>
-          <w:rFonts w:ascii="CircularStd" w:hAnsi="CircularStd"/>
-          <w:shd w:val="clear" w:color="auto" w:fill="FFFFFF"/>
-        </w:rPr>
-        <w:t xml:space="preserve"> e alterações de voos, para que </w:t>
-      </w:r>
-      <w:r>
-        <w:rPr>
-          <w:rFonts w:ascii="CircularStd" w:hAnsi="CircularStd"/>
-        </w:rPr>
-        <w:t>você</w:t>
-      </w:r>
-      <w:r>
-        <w:rPr>
-          <w:rFonts w:ascii="CircularStd" w:hAnsi="CircularStd"/>
-          <w:shd w:val="clear" w:color="auto" w:fill="FFFFFF"/>
-        </w:rPr>
-        <w:t xml:space="preserve"> </w:t>
-      </w:r>
-      <w:r>
-        <w:rPr>
-          <w:rFonts w:ascii="CircularStd" w:hAnsi="CircularStd"/>
-        </w:rPr>
-        <w:t>esteja</w:t>
-      </w:r>
-      <w:r>
-        <w:rPr>
-          <w:rFonts w:ascii="CircularStd" w:hAnsi="CircularStd"/>
-          <w:shd w:val="clear" w:color="auto" w:fill="FFFFFF"/>
-        </w:rPr>
-        <w:t xml:space="preserve"> sempre </w:t>
-      </w:r>
-      <w:r>
-        <w:rPr>
-          <w:rFonts w:ascii="CircularStd" w:hAnsi="CircularStd"/>
-        </w:rPr>
-        <w:t>pronto</w:t>
-      </w:r>
-      <w:r>
-        <w:rPr>
-          <w:rFonts w:ascii="CircularStd" w:hAnsi="CircularStd"/>
-          <w:shd w:val="clear" w:color="auto" w:fill="FFFFFF"/>
-        </w:rPr>
-        <w:t xml:space="preserve"> para sua </w:t>
-      </w:r>
-      <w:r>
-        <w:rPr>
-          <w:rFonts w:ascii="CircularStd" w:hAnsi="CircularStd"/>
-        </w:rPr>
-        <w:t>viagem.</w:t>
-      </w:r>
-      <w:r>
-        <w:rPr>
-          <w:rFonts w:ascii="CircularStd" w:hAnsi="CircularStd"/>
-          <w:shd w:val="clear" w:color="auto" w:fill="FFFFFF"/>
-        </w:rPr>
-        <w:t xml:space="preserve"> </w:t>
-      </w:r>
-      <w:r>
-        <w:rPr>
-          <w:rFonts w:ascii="CircularStd" w:hAnsi="CircularStd"/>
-        </w:rPr>
-        <w:t>Nosso</w:t>
-      </w:r>
-      <w:r>
-        <w:rPr>
-          <w:rFonts w:ascii="CircularStd" w:hAnsi="CircularStd"/>
-          <w:shd w:val="clear" w:color="auto" w:fill="FFFFFF"/>
-        </w:rPr>
-        <w:t xml:space="preserve"> suporte ao cliente </w:t>
-      </w:r>
-      <w:r>
-        <w:rPr>
-          <w:rFonts w:ascii="CircularStd" w:hAnsi="CircularStd"/>
-        </w:rPr>
-        <w:t>é</w:t>
-      </w:r>
-      <w:r>
-        <w:rPr>
-          <w:rFonts w:ascii="CircularStd" w:hAnsi="CircularStd"/>
-          <w:shd w:val="clear" w:color="auto" w:fill="FFFFFF"/>
-        </w:rPr>
-        <w:t xml:space="preserve"> </w:t>
-      </w:r>
-      <w:r>
-        <w:rPr>
-          <w:rFonts w:ascii="CircularStd" w:hAnsi="CircularStd"/>
-        </w:rPr>
-        <w:t>de</w:t>
-      </w:r>
-      <w:r>
-        <w:rPr>
-          <w:rFonts w:ascii="CircularStd" w:hAnsi="CircularStd"/>
-          <w:shd w:val="clear" w:color="auto" w:fill="FFFFFF"/>
-        </w:rPr>
-        <w:t xml:space="preserve"> </w:t>
-      </w:r>
-      <w:r>
-        <w:rPr>
-          <w:rFonts w:ascii="CircularStd" w:hAnsi="CircularStd"/>
-        </w:rPr>
-        <w:t>primeira</w:t>
-      </w:r>
-      <w:r>
-        <w:rPr>
-          <w:rFonts w:ascii="CircularStd" w:hAnsi="CircularStd"/>
-          <w:shd w:val="clear" w:color="auto" w:fill="FFFFFF"/>
-        </w:rPr>
-        <w:t xml:space="preserve"> </w:t>
-      </w:r>
-      <w:r>
-        <w:rPr>
-          <w:rFonts w:ascii="CircularStd" w:hAnsi="CircularStd"/>
-        </w:rPr>
-        <w:t>linha,</w:t>
-      </w:r>
-      <w:r>
-        <w:rPr>
-          <w:rFonts w:ascii="CircularStd" w:hAnsi="CircularStd"/>
-          <w:shd w:val="clear" w:color="auto" w:fill="FFFFFF"/>
-        </w:rPr>
-        <w:t xml:space="preserve"> </w:t>
-      </w:r>
-      <w:r>
-        <w:rPr>
-          <w:rFonts w:ascii="CircularStd" w:hAnsi="CircularStd"/>
-        </w:rPr>
-        <w:t>sempre</w:t>
-      </w:r>
-      <w:r>
-        <w:rPr>
-          <w:rFonts w:ascii="CircularStd" w:hAnsi="CircularStd"/>
-          <w:shd w:val="clear" w:color="auto" w:fill="FFFFFF"/>
-        </w:rPr>
-        <w:t xml:space="preserve"> </w:t>
-      </w:r>
-      <w:r>
-        <w:rPr>
-          <w:rFonts w:ascii="CircularStd" w:hAnsi="CircularStd"/>
-        </w:rPr>
-        <w:t>disponível</w:t>
-      </w:r>
-      <w:r>
-        <w:rPr>
-          <w:rFonts w:ascii="CircularStd" w:hAnsi="CircularStd"/>
-          <w:shd w:val="clear" w:color="auto" w:fill="FFFFFF"/>
-        </w:rPr>
-        <w:t xml:space="preserve"> </w:t>
-      </w:r>
-      <w:r>
-        <w:rPr>
-          <w:rFonts w:ascii="CircularStd" w:hAnsi="CircularStd"/>
-        </w:rPr>
-        <w:t>para</w:t>
-      </w:r>
-      <w:r>
-        <w:rPr>
-          <w:rFonts w:ascii="CircularStd" w:hAnsi="CircularStd"/>
-          <w:shd w:val="clear" w:color="auto" w:fill="FFFFFF"/>
-        </w:rPr>
-        <w:t xml:space="preserve"> </w:t>
-      </w:r>
-      <w:r>
-        <w:rPr>
-          <w:rFonts w:ascii="CircularStd" w:hAnsi="CircularStd"/>
-        </w:rPr>
-        <w:t>ajudá-lo</w:t>
-      </w:r>
-      <w:r>
-        <w:rPr>
-          <w:rFonts w:ascii="CircularStd" w:hAnsi="CircularStd"/>
-          <w:shd w:val="clear" w:color="auto" w:fill="FFFFFF"/>
-        </w:rPr>
-        <w:t xml:space="preserve"> </w:t>
-      </w:r>
-      <w:r>
-        <w:rPr>
-          <w:rFonts w:ascii="CircularStd" w:hAnsi="CircularStd"/>
-        </w:rPr>
-        <w:t>rapidamente</w:t>
-      </w:r>
-      <w:r>
-        <w:rPr>
-          <w:rFonts w:ascii="CircularStd" w:hAnsi="CircularStd"/>
-          <w:shd w:val="clear" w:color="auto" w:fill="FFFFFF"/>
-        </w:rPr>
-        <w:t xml:space="preserve"> e </w:t>
-      </w:r>
-      <w:r>
-        <w:rPr>
-          <w:rFonts w:ascii="CircularStd" w:hAnsi="CircularStd"/>
-        </w:rPr>
-        <w:t>dar</w:t>
-      </w:r>
-      <w:r>
-        <w:rPr>
-          <w:rFonts w:ascii="CircularStd" w:hAnsi="CircularStd"/>
-          <w:shd w:val="clear" w:color="auto" w:fill="FFFFFF"/>
-        </w:rPr>
-        <w:t xml:space="preserve"> </w:t>
-      </w:r>
-      <w:r>
-        <w:rPr>
-          <w:rFonts w:ascii="CircularStd" w:hAnsi="CircularStd"/>
-        </w:rPr>
-        <w:t>a</w:t>
-      </w:r>
-      <w:r>
-        <w:rPr>
-          <w:rFonts w:ascii="CircularStd" w:hAnsi="CircularStd"/>
-          <w:shd w:val="clear" w:color="auto" w:fill="FFFFFF"/>
-        </w:rPr>
-        <w:t xml:space="preserve"> </w:t>
-      </w:r>
-      <w:r>
-        <w:rPr>
-          <w:rFonts w:ascii="CircularStd" w:hAnsi="CircularStd"/>
-        </w:rPr>
-        <w:t>atenção</w:t>
-      </w:r>
-      <w:r>
-        <w:rPr>
-          <w:rFonts w:ascii="CircularStd" w:hAnsi="CircularStd"/>
-          <w:shd w:val="clear" w:color="auto" w:fill="FFFFFF"/>
-        </w:rPr>
-        <w:t xml:space="preserve"> que </w:t>
-      </w:r>
-      <w:r>
-        <w:rPr>
-          <w:rFonts w:ascii="CircularStd" w:hAnsi="CircularStd"/>
-        </w:rPr>
-        <w:t>você</w:t>
-      </w:r>
-      <w:r>
-        <w:rPr>
-          <w:rFonts w:ascii="CircularStd" w:hAnsi="CircularStd"/>
-          <w:shd w:val="clear" w:color="auto" w:fill="FFFFFF"/>
-        </w:rPr>
-        <w:t xml:space="preserve"> </w:t>
-      </w:r>
-      <w:r>
-        <w:rPr>
-          <w:rFonts w:ascii="CircularStd" w:hAnsi="CircularStd"/>
-        </w:rPr>
-        <w:t>merece.</w:t>
+        <w:rPr>
+          <w:rFonts w:ascii="Segoe UI" w:hAnsi="Segoe UI" w:cs="Segoe UI"/>
+          <w:color w:val="0D0D0D"/>
+          <w:shd w:val="clear" w:color="auto" w:fill="FFFFFF"/>
+        </w:rPr>
+        <w:t>, os clientes podem comprar passagens aéreas onde e quando desejarem, com a disponibilidade de pacotes flexíveis. Nossos viajantes incluem profissionais de negócios, que geralmente optam por passagens de ida e volta devido à curta duração e natureza de suas atividades. Além disso, jovens adultos entre 20 e 35 anos buscam novas aventuras com ecoturismo e muitas paradas, enquanto viajantes em família procu</w:t>
+      </w:r>
+      <w:r>
+        <w:rPr>
+          <w:rFonts w:ascii="Segoe UI" w:hAnsi="Segoe UI" w:cs="Segoe UI"/>
+          <w:color w:val="0D0D0D"/>
+          <w:shd w:val="clear" w:color="auto" w:fill="FFFFFF"/>
+        </w:rPr>
+        <w:t>ram diversão durante as férias.</w:t>
+      </w:r>
+    </w:p>
+    <w:p>
+      <w:r>
+        <w:rPr>
+          <w:rFonts w:ascii="Segoe UI" w:hAnsi="Segoe UI" w:cs="Segoe UI"/>
+          <w:color w:val="0D0D0D"/>
+          <w:shd w:val="clear" w:color="auto" w:fill="FFFFFF"/>
+        </w:rPr>
+        <w:t>Nossa solução em software visa simplificar o processo de compra para nossos clientes, oferecendo uma plataforma intuitiva para encontrar e fazer reservas sem dificuldades. Os usuários podem pesquisar voos conforme suas necessidades, selecionando datas, locais e horários desejados, permitindo que encontrem as melhores opções de viagem. Além das passagens aéreas, a plataforma oferece opções de personalização, permitindo aos usuários comprar pacotes ou personalizar suas compras. Com diversas formas de pagamento disponíveis, os clientes podem escolher a que melhor se adapta a eles. Nosso software mantém os usuários informados sobre informações importantes, como datas de viagem, check-ins online e alterações de voos, garantindo que estejam sempre preparados para suas viagens. Nosso suporte ao cliente é de alta qualidade, sempre disponível para ajudar rapidamente e fornecer a atenção que os clientes merecem.</w:t>
       </w:r>
     </w:p>
     <w:p>
@@ -3186,13 +4934,6 @@
           <w:bCs/>
         </w:rPr>
       </w:pPr>
-      <w:r>
-        <w:rPr>
-          <w:b/>
-          <w:bCs/>
-        </w:rPr>
-        <w:t>(obrigatório)</w:t>
-      </w:r>
     </w:p>
     <w:p/>
     <w:p>
@@ -3406,7 +5147,15 @@
       </w:r>
       <w:proofErr w:type="spellEnd"/>
       <w:r>
-        <w:t xml:space="preserve"> da aplicação utilizando Node.js. Criamos APIs </w:t>
+        <w:t xml:space="preserve"> da aplicação utilizando Node.js. Criamos </w:t>
+      </w:r>
+      <w:proofErr w:type="spellStart"/>
+      <w:r>
+        <w:t>APIs</w:t>
+      </w:r>
+      <w:proofErr w:type="spellEnd"/>
+      <w:r>
+        <w:t xml:space="preserve"> </w:t>
       </w:r>
       <w:proofErr w:type="spellStart"/>
       <w:r>
@@ -3550,6 +5299,7 @@
     </w:p>
     <w:p/>
     <w:p>
+      <w:bookmarkStart w:id="4" w:name="_GoBack"/>
       <w:r>
         <w:t>Nest</w:t>
       </w:r>
@@ -3560,6 +5310,7 @@
         <w:t xml:space="preserve"> tópico você deve relatar se os objetivos que foram planejados lá na introdução foram alcançados. Se não foram, relatar o porquê. Também é pertinente na conclusão relatar eventuais dificuldades encontradas no decorrer do trabalho, caso tenham ocorrido, e indicar sugestões de pesquisa par evoluir ainda mais o que foi produzido.</w:t>
       </w:r>
     </w:p>
+    <w:bookmarkEnd w:id="4"/>
     <w:p/>
     <w:p>
       <w:r>
@@ -3576,7 +5327,7 @@
           <w:color w:val="FF0000"/>
         </w:rPr>
       </w:pPr>
-      <w:bookmarkStart w:id="4" w:name="_Toc164666044"/>
+      <w:bookmarkStart w:id="5" w:name="_Toc164666044"/>
       <w:r>
         <w:rPr>
           <w:b/>
@@ -3585,7 +5336,7 @@
         </w:rPr>
         <w:t>Referências</w:t>
       </w:r>
-      <w:bookmarkEnd w:id="4"/>
+      <w:bookmarkEnd w:id="5"/>
     </w:p>
     <w:p>
       <w:pPr>
@@ -3656,7 +5407,7 @@
 </file>
 
 <file path=word/endnotes.xml><?xml version="1.0" encoding="utf-8"?>
-<w:endnotes xmlns:wpc="http://schemas.microsoft.com/office/word/2010/wordprocessingCanvas" xmlns:cx="http://schemas.microsoft.com/office/drawing/2014/chartex" xmlns:cx1="http://schemas.microsoft.com/office/drawing/2015/9/8/chartex" xmlns:cx2="http://schemas.microsoft.com/office/drawing/2015/10/21/chartex" xmlns:cx3="http://schemas.microsoft.com/office/drawing/2016/5/9/chartex" xmlns:cx4="http://schemas.microsoft.com/office/drawing/2016/5/10/chartex" xmlns:cx5="http://schemas.microsoft.com/office/drawing/2016/5/11/chartex" xmlns:cx6="http://schemas.microsoft.com/office/drawing/2016/5/12/chartex" xmlns:cx7="http://schemas.microsoft.com/office/drawing/2016/5/13/chartex" xmlns:cx8="http://schemas.microsoft.com/office/drawing/2016/5/14/chartex" xmlns:mc="http://schemas.openxmlformats.org/markup-compatibility/2006" xmlns:aink="http://schemas.microsoft.com/office/drawing/2016/ink" xmlns:am3d="http://schemas.microsoft.com/office/drawing/2017/model3d" xmlns:o="urn:schemas-microsoft-com:office:office" xmlns:oel="http://schemas.microsoft.com/office/2019/extlst" xmlns:r="http://schemas.openxmlformats.org/officeDocument/2006/relationships" xmlns:m="http://schemas.openxmlformats.org/officeDocument/2006/math" xmlns:v="urn:schemas-microsoft-com:vml" xmlns:wp14="http://schemas.microsoft.com/office/word/2010/wordprocessingDrawing" xmlns:wp="http://schemas.openxmlformats.org/drawingml/2006/wordprocessingDrawing" xmlns:w10="urn:schemas-microsoft-com:office:word" xmlns:w="http://schemas.openxmlformats.org/wordprocessingml/2006/main" xmlns:w14="http://schemas.microsoft.com/office/word/2010/wordml" xmlns:w15="http://schemas.microsoft.com/office/word/2012/wordml" xmlns:w16cex="http://schemas.microsoft.com/office/word/2018/wordml/cex" xmlns:w16cid="http://schemas.microsoft.com/office/word/2016/wordml/cid" xmlns:w16="http://schemas.microsoft.com/office/word/2018/wordml" xmlns:w16du="http://schemas.microsoft.com/office/word/2023/wordml/word16du" xmlns:w16sdtdh="http://schemas.microsoft.com/office/word/2020/wordml/sdtdatahash" xmlns:w16se="http://schemas.microsoft.com/office/word/2015/wordml/symex" xmlns:wpg="http://schemas.microsoft.com/office/word/2010/wordprocessingGroup" xmlns:wpi="http://schemas.microsoft.com/office/word/2010/wordprocessingInk" xmlns:wne="http://schemas.microsoft.com/office/word/2006/wordml" xmlns:wps="http://schemas.microsoft.com/office/word/2010/wordprocessingShape" mc:Ignorable="w14 w15 w16se w16cid w16 w16cex w16sdtdh w16du wp14">
+<w:endnotes xmlns:wpc="http://schemas.microsoft.com/office/word/2010/wordprocessingCanvas" xmlns:mc="http://schemas.openxmlformats.org/markup-compatibility/2006" xmlns:o="urn:schemas-microsoft-com:office:office" xmlns:r="http://schemas.openxmlformats.org/officeDocument/2006/relationships" xmlns:m="http://schemas.openxmlformats.org/officeDocument/2006/math" xmlns:v="urn:schemas-microsoft-com:vml" xmlns:wp14="http://schemas.microsoft.com/office/word/2010/wordprocessingDrawing" xmlns:wp="http://schemas.openxmlformats.org/drawingml/2006/wordprocessingDrawing" xmlns:w10="urn:schemas-microsoft-com:office:word" xmlns:w="http://schemas.openxmlformats.org/wordprocessingml/2006/main" xmlns:w14="http://schemas.microsoft.com/office/word/2010/wordml" xmlns:w15="http://schemas.microsoft.com/office/word/2012/wordml" xmlns:wpg="http://schemas.microsoft.com/office/word/2010/wordprocessingGroup" xmlns:wpi="http://schemas.microsoft.com/office/word/2010/wordprocessingInk" xmlns:wne="http://schemas.microsoft.com/office/word/2006/wordml" xmlns:wps="http://schemas.microsoft.com/office/word/2010/wordprocessingShape" mc:Ignorable="w14 w15 wp14">
   <w:endnote w:type="separator" w:id="-1">
     <w:p>
       <w:pPr>
@@ -3681,7 +5432,7 @@
 </file>
 
 <file path=word/footer1.xml><?xml version="1.0" encoding="utf-8"?>
-<w:ftr xmlns:wpc="http://schemas.microsoft.com/office/word/2010/wordprocessingCanvas" xmlns:cx="http://schemas.microsoft.com/office/drawing/2014/chartex" xmlns:cx1="http://schemas.microsoft.com/office/drawing/2015/9/8/chartex" xmlns:cx2="http://schemas.microsoft.com/office/drawing/2015/10/21/chartex" xmlns:cx3="http://schemas.microsoft.com/office/drawing/2016/5/9/chartex" xmlns:cx4="http://schemas.microsoft.com/office/drawing/2016/5/10/chartex" xmlns:cx5="http://schemas.microsoft.com/office/drawing/2016/5/11/chartex" xmlns:cx6="http://schemas.microsoft.com/office/drawing/2016/5/12/chartex" xmlns:cx7="http://schemas.microsoft.com/office/drawing/2016/5/13/chartex" xmlns:cx8="http://schemas.microsoft.com/office/drawing/2016/5/14/chartex" xmlns:mc="http://schemas.openxmlformats.org/markup-compatibility/2006" xmlns:aink="http://schemas.microsoft.com/office/drawing/2016/ink" xmlns:am3d="http://schemas.microsoft.com/office/drawing/2017/model3d" xmlns:o="urn:schemas-microsoft-com:office:office" xmlns:oel="http://schemas.microsoft.com/office/2019/extlst" xmlns:r="http://schemas.openxmlformats.org/officeDocument/2006/relationships" xmlns:m="http://schemas.openxmlformats.org/officeDocument/2006/math" xmlns:v="urn:schemas-microsoft-com:vml" xmlns:wp14="http://schemas.microsoft.com/office/word/2010/wordprocessingDrawing" xmlns:wp="http://schemas.openxmlformats.org/drawingml/2006/wordprocessingDrawing" xmlns:w10="urn:schemas-microsoft-com:office:word" xmlns:w="http://schemas.openxmlformats.org/wordprocessingml/2006/main" xmlns:w14="http://schemas.microsoft.com/office/word/2010/wordml" xmlns:w15="http://schemas.microsoft.com/office/word/2012/wordml" xmlns:w16cex="http://schemas.microsoft.com/office/word/2018/wordml/cex" xmlns:w16cid="http://schemas.microsoft.com/office/word/2016/wordml/cid" xmlns:w16="http://schemas.microsoft.com/office/word/2018/wordml" xmlns:w16du="http://schemas.microsoft.com/office/word/2023/wordml/word16du" xmlns:w16sdtdh="http://schemas.microsoft.com/office/word/2020/wordml/sdtdatahash" xmlns:w16se="http://schemas.microsoft.com/office/word/2015/wordml/symex" xmlns:wpg="http://schemas.microsoft.com/office/word/2010/wordprocessingGroup" xmlns:wpi="http://schemas.microsoft.com/office/word/2010/wordprocessingInk" xmlns:wne="http://schemas.microsoft.com/office/word/2006/wordml" xmlns:wps="http://schemas.microsoft.com/office/word/2010/wordprocessingShape" mc:Ignorable="w14 w15 w16se w16cid w16 w16cex w16sdtdh w16du wp14">
+<w:ftr xmlns:wpc="http://schemas.microsoft.com/office/word/2010/wordprocessingCanvas" xmlns:mc="http://schemas.openxmlformats.org/markup-compatibility/2006" xmlns:o="urn:schemas-microsoft-com:office:office" xmlns:r="http://schemas.openxmlformats.org/officeDocument/2006/relationships" xmlns:m="http://schemas.openxmlformats.org/officeDocument/2006/math" xmlns:v="urn:schemas-microsoft-com:vml" xmlns:wp14="http://schemas.microsoft.com/office/word/2010/wordprocessingDrawing" xmlns:wp="http://schemas.openxmlformats.org/drawingml/2006/wordprocessingDrawing" xmlns:w10="urn:schemas-microsoft-com:office:word" xmlns:w="http://schemas.openxmlformats.org/wordprocessingml/2006/main" xmlns:w14="http://schemas.microsoft.com/office/word/2010/wordml" xmlns:w15="http://schemas.microsoft.com/office/word/2012/wordml" xmlns:wpg="http://schemas.microsoft.com/office/word/2010/wordprocessingGroup" xmlns:wpi="http://schemas.microsoft.com/office/word/2010/wordprocessingInk" xmlns:wne="http://schemas.microsoft.com/office/word/2006/wordml" xmlns:wps="http://schemas.microsoft.com/office/word/2010/wordprocessingShape" mc:Ignorable="w14 w15 wp14">
   <w:sdt>
     <w:sdtPr>
       <w:id w:val="2147154185"/>
@@ -3690,6 +5441,7 @@
         <w:docPartUnique/>
       </w:docPartObj>
     </w:sdtPr>
+    <w:sdtEndPr/>
     <w:sdtContent>
       <w:p>
         <w:pPr>
@@ -3706,7 +5458,10 @@
           <w:fldChar w:fldCharType="separate"/>
         </w:r>
         <w:r>
-          <w:t>2</w:t>
+          <w:rPr>
+            <w:noProof/>
+          </w:rPr>
+          <w:t>11</w:t>
         </w:r>
         <w:r>
           <w:fldChar w:fldCharType="end"/>
@@ -3723,7 +5478,7 @@
 </file>
 
 <file path=word/footnotes.xml><?xml version="1.0" encoding="utf-8"?>
-<w:footnotes xmlns:wpc="http://schemas.microsoft.com/office/word/2010/wordprocessingCanvas" xmlns:cx="http://schemas.microsoft.com/office/drawing/2014/chartex" xmlns:cx1="http://schemas.microsoft.com/office/drawing/2015/9/8/chartex" xmlns:cx2="http://schemas.microsoft.com/office/drawing/2015/10/21/chartex" xmlns:cx3="http://schemas.microsoft.com/office/drawing/2016/5/9/chartex" xmlns:cx4="http://schemas.microsoft.com/office/drawing/2016/5/10/chartex" xmlns:cx5="http://schemas.microsoft.com/office/drawing/2016/5/11/chartex" xmlns:cx6="http://schemas.microsoft.com/office/drawing/2016/5/12/chartex" xmlns:cx7="http://schemas.microsoft.com/office/drawing/2016/5/13/chartex" xmlns:cx8="http://schemas.microsoft.com/office/drawing/2016/5/14/chartex" xmlns:mc="http://schemas.openxmlformats.org/markup-compatibility/2006" xmlns:aink="http://schemas.microsoft.com/office/drawing/2016/ink" xmlns:am3d="http://schemas.microsoft.com/office/drawing/2017/model3d" xmlns:o="urn:schemas-microsoft-com:office:office" xmlns:oel="http://schemas.microsoft.com/office/2019/extlst" xmlns:r="http://schemas.openxmlformats.org/officeDocument/2006/relationships" xmlns:m="http://schemas.openxmlformats.org/officeDocument/2006/math" xmlns:v="urn:schemas-microsoft-com:vml" xmlns:wp14="http://schemas.microsoft.com/office/word/2010/wordprocessingDrawing" xmlns:wp="http://schemas.openxmlformats.org/drawingml/2006/wordprocessingDrawing" xmlns:w10="urn:schemas-microsoft-com:office:word" xmlns:w="http://schemas.openxmlformats.org/wordprocessingml/2006/main" xmlns:w14="http://schemas.microsoft.com/office/word/2010/wordml" xmlns:w15="http://schemas.microsoft.com/office/word/2012/wordml" xmlns:w16cex="http://schemas.microsoft.com/office/word/2018/wordml/cex" xmlns:w16cid="http://schemas.microsoft.com/office/word/2016/wordml/cid" xmlns:w16="http://schemas.microsoft.com/office/word/2018/wordml" xmlns:w16du="http://schemas.microsoft.com/office/word/2023/wordml/word16du" xmlns:w16sdtdh="http://schemas.microsoft.com/office/word/2020/wordml/sdtdatahash" xmlns:w16se="http://schemas.microsoft.com/office/word/2015/wordml/symex" xmlns:wpg="http://schemas.microsoft.com/office/word/2010/wordprocessingGroup" xmlns:wpi="http://schemas.microsoft.com/office/word/2010/wordprocessingInk" xmlns:wne="http://schemas.microsoft.com/office/word/2006/wordml" xmlns:wps="http://schemas.microsoft.com/office/word/2010/wordprocessingShape" mc:Ignorable="w14 w15 w16se w16cid w16 w16cex w16sdtdh w16du wp14">
+<w:footnotes xmlns:wpc="http://schemas.microsoft.com/office/word/2010/wordprocessingCanvas" xmlns:mc="http://schemas.openxmlformats.org/markup-compatibility/2006" xmlns:o="urn:schemas-microsoft-com:office:office" xmlns:r="http://schemas.openxmlformats.org/officeDocument/2006/relationships" xmlns:m="http://schemas.openxmlformats.org/officeDocument/2006/math" xmlns:v="urn:schemas-microsoft-com:vml" xmlns:wp14="http://schemas.microsoft.com/office/word/2010/wordprocessingDrawing" xmlns:wp="http://schemas.openxmlformats.org/drawingml/2006/wordprocessingDrawing" xmlns:w10="urn:schemas-microsoft-com:office:word" xmlns:w="http://schemas.openxmlformats.org/wordprocessingml/2006/main" xmlns:w14="http://schemas.microsoft.com/office/word/2010/wordml" xmlns:w15="http://schemas.microsoft.com/office/word/2012/wordml" xmlns:wpg="http://schemas.microsoft.com/office/word/2010/wordprocessingGroup" xmlns:wpi="http://schemas.microsoft.com/office/word/2010/wordprocessingInk" xmlns:wne="http://schemas.microsoft.com/office/word/2006/wordml" xmlns:wps="http://schemas.microsoft.com/office/word/2010/wordprocessingShape" mc:Ignorable="w14 w15 wp14">
   <w:footnote w:type="separator" w:id="-1">
     <w:p>
       <w:pPr>
@@ -3748,7 +5503,7 @@
 </file>
 
 <file path=word/header1.xml><?xml version="1.0" encoding="utf-8"?>
-<w:hdr xmlns:wpc="http://schemas.microsoft.com/office/word/2010/wordprocessingCanvas" xmlns:cx="http://schemas.microsoft.com/office/drawing/2014/chartex" xmlns:cx1="http://schemas.microsoft.com/office/drawing/2015/9/8/chartex" xmlns:cx2="http://schemas.microsoft.com/office/drawing/2015/10/21/chartex" xmlns:cx3="http://schemas.microsoft.com/office/drawing/2016/5/9/chartex" xmlns:cx4="http://schemas.microsoft.com/office/drawing/2016/5/10/chartex" xmlns:cx5="http://schemas.microsoft.com/office/drawing/2016/5/11/chartex" xmlns:cx6="http://schemas.microsoft.com/office/drawing/2016/5/12/chartex" xmlns:cx7="http://schemas.microsoft.com/office/drawing/2016/5/13/chartex" xmlns:cx8="http://schemas.microsoft.com/office/drawing/2016/5/14/chartex" xmlns:mc="http://schemas.openxmlformats.org/markup-compatibility/2006" xmlns:aink="http://schemas.microsoft.com/office/drawing/2016/ink" xmlns:am3d="http://schemas.microsoft.com/office/drawing/2017/model3d" xmlns:o="urn:schemas-microsoft-com:office:office" xmlns:oel="http://schemas.microsoft.com/office/2019/extlst" xmlns:r="http://schemas.openxmlformats.org/officeDocument/2006/relationships" xmlns:m="http://schemas.openxmlformats.org/officeDocument/2006/math" xmlns:v="urn:schemas-microsoft-com:vml" xmlns:wp14="http://schemas.microsoft.com/office/word/2010/wordprocessingDrawing" xmlns:wp="http://schemas.openxmlformats.org/drawingml/2006/wordprocessingDrawing" xmlns:w10="urn:schemas-microsoft-com:office:word" xmlns:w="http://schemas.openxmlformats.org/wordprocessingml/2006/main" xmlns:w14="http://schemas.microsoft.com/office/word/2010/wordml" xmlns:w15="http://schemas.microsoft.com/office/word/2012/wordml" xmlns:w16cex="http://schemas.microsoft.com/office/word/2018/wordml/cex" xmlns:w16cid="http://schemas.microsoft.com/office/word/2016/wordml/cid" xmlns:w16="http://schemas.microsoft.com/office/word/2018/wordml" xmlns:w16du="http://schemas.microsoft.com/office/word/2023/wordml/word16du" xmlns:w16sdtdh="http://schemas.microsoft.com/office/word/2020/wordml/sdtdatahash" xmlns:w16se="http://schemas.microsoft.com/office/word/2015/wordml/symex" xmlns:wpg="http://schemas.microsoft.com/office/word/2010/wordprocessingGroup" xmlns:wpi="http://schemas.microsoft.com/office/word/2010/wordprocessingInk" xmlns:wne="http://schemas.microsoft.com/office/word/2006/wordml" xmlns:wps="http://schemas.microsoft.com/office/word/2010/wordprocessingShape" mc:Ignorable="w14 w15 w16se w16cid w16 w16cex w16sdtdh w16du wp14">
+<w:hdr xmlns:wpc="http://schemas.microsoft.com/office/word/2010/wordprocessingCanvas" xmlns:mc="http://schemas.openxmlformats.org/markup-compatibility/2006" xmlns:o="urn:schemas-microsoft-com:office:office" xmlns:r="http://schemas.openxmlformats.org/officeDocument/2006/relationships" xmlns:m="http://schemas.openxmlformats.org/officeDocument/2006/math" xmlns:v="urn:schemas-microsoft-com:vml" xmlns:wp14="http://schemas.microsoft.com/office/word/2010/wordprocessingDrawing" xmlns:wp="http://schemas.openxmlformats.org/drawingml/2006/wordprocessingDrawing" xmlns:w10="urn:schemas-microsoft-com:office:word" xmlns:w="http://schemas.openxmlformats.org/wordprocessingml/2006/main" xmlns:w14="http://schemas.microsoft.com/office/word/2010/wordml" xmlns:w15="http://schemas.microsoft.com/office/word/2012/wordml" xmlns:wpg="http://schemas.microsoft.com/office/word/2010/wordprocessingGroup" xmlns:wpi="http://schemas.microsoft.com/office/word/2010/wordprocessingInk" xmlns:wne="http://schemas.microsoft.com/office/word/2006/wordml" xmlns:wps="http://schemas.microsoft.com/office/word/2010/wordprocessingShape" mc:Ignorable="w14 w15 wp14">
   <w:p>
     <w:pPr>
       <w:pStyle w:val="Cabealho"/>
@@ -3758,7 +5513,7 @@
 </file>
 
 <file path=word/numbering.xml><?xml version="1.0" encoding="utf-8"?>
-<w:numbering xmlns:wpc="http://schemas.microsoft.com/office/word/2010/wordprocessingCanvas" xmlns:cx="http://schemas.microsoft.com/office/drawing/2014/chartex" xmlns:cx1="http://schemas.microsoft.com/office/drawing/2015/9/8/chartex" xmlns:cx2="http://schemas.microsoft.com/office/drawing/2015/10/21/chartex" xmlns:cx3="http://schemas.microsoft.com/office/drawing/2016/5/9/chartex" xmlns:cx4="http://schemas.microsoft.com/office/drawing/2016/5/10/chartex" xmlns:cx5="http://schemas.microsoft.com/office/drawing/2016/5/11/chartex" xmlns:cx6="http://schemas.microsoft.com/office/drawing/2016/5/12/chartex" xmlns:cx7="http://schemas.microsoft.com/office/drawing/2016/5/13/chartex" xmlns:cx8="http://schemas.microsoft.com/office/drawing/2016/5/14/chartex" xmlns:mc="http://schemas.openxmlformats.org/markup-compatibility/2006" xmlns:aink="http://schemas.microsoft.com/office/drawing/2016/ink" xmlns:am3d="http://schemas.microsoft.com/office/drawing/2017/model3d" xmlns:o="urn:schemas-microsoft-com:office:office" xmlns:oel="http://schemas.microsoft.com/office/2019/extlst" xmlns:r="http://schemas.openxmlformats.org/officeDocument/2006/relationships" xmlns:m="http://schemas.openxmlformats.org/officeDocument/2006/math" xmlns:v="urn:schemas-microsoft-com:vml" xmlns:wp14="http://schemas.microsoft.com/office/word/2010/wordprocessingDrawing" xmlns:wp="http://schemas.openxmlformats.org/drawingml/2006/wordprocessingDrawing" xmlns:w10="urn:schemas-microsoft-com:office:word" xmlns:w="http://schemas.openxmlformats.org/wordprocessingml/2006/main" xmlns:w14="http://schemas.microsoft.com/office/word/2010/wordml" xmlns:w15="http://schemas.microsoft.com/office/word/2012/wordml" xmlns:w16cex="http://schemas.microsoft.com/office/word/2018/wordml/cex" xmlns:w16cid="http://schemas.microsoft.com/office/word/2016/wordml/cid" xmlns:w16="http://schemas.microsoft.com/office/word/2018/wordml" xmlns:w16du="http://schemas.microsoft.com/office/word/2023/wordml/word16du" xmlns:w16sdtdh="http://schemas.microsoft.com/office/word/2020/wordml/sdtdatahash" xmlns:w16se="http://schemas.microsoft.com/office/word/2015/wordml/symex" xmlns:wpg="http://schemas.microsoft.com/office/word/2010/wordprocessingGroup" xmlns:wpi="http://schemas.microsoft.com/office/word/2010/wordprocessingInk" xmlns:wne="http://schemas.microsoft.com/office/word/2006/wordml" xmlns:wps="http://schemas.microsoft.com/office/word/2010/wordprocessingShape" mc:Ignorable="w14 w15 w16se w16cid w16 w16cex w16sdtdh w16du wp14">
+<w:numbering xmlns:wpc="http://schemas.microsoft.com/office/word/2010/wordprocessingCanvas" xmlns:mc="http://schemas.openxmlformats.org/markup-compatibility/2006" xmlns:o="urn:schemas-microsoft-com:office:office" xmlns:r="http://schemas.openxmlformats.org/officeDocument/2006/relationships" xmlns:m="http://schemas.openxmlformats.org/officeDocument/2006/math" xmlns:v="urn:schemas-microsoft-com:vml" xmlns:wp14="http://schemas.microsoft.com/office/word/2010/wordprocessingDrawing" xmlns:wp="http://schemas.openxmlformats.org/drawingml/2006/wordprocessingDrawing" xmlns:w10="urn:schemas-microsoft-com:office:word" xmlns:w="http://schemas.openxmlformats.org/wordprocessingml/2006/main" xmlns:w14="http://schemas.microsoft.com/office/word/2010/wordml" xmlns:w15="http://schemas.microsoft.com/office/word/2012/wordml" xmlns:wpg="http://schemas.microsoft.com/office/word/2010/wordprocessingGroup" xmlns:wpi="http://schemas.microsoft.com/office/word/2010/wordprocessingInk" xmlns:wne="http://schemas.microsoft.com/office/word/2006/wordml" xmlns:wps="http://schemas.microsoft.com/office/word/2010/wordprocessingShape" mc:Ignorable="w14 w15 wp14">
   <w:abstractNum w:abstractNumId="0" w15:restartNumberingAfterBreak="0">
     <w:nsid w:val="0B474FF9"/>
     <w:multiLevelType w:val="multilevel"/>
@@ -5306,50 +7061,50 @@
       </w:rPr>
     </w:lvl>
   </w:abstractNum>
-  <w:num w:numId="1" w16cid:durableId="1566721667">
+  <w:num w:numId="1">
     <w:abstractNumId w:val="9"/>
   </w:num>
-  <w:num w:numId="2" w16cid:durableId="696274914">
+  <w:num w:numId="2">
     <w:abstractNumId w:val="6"/>
   </w:num>
-  <w:num w:numId="3" w16cid:durableId="1926305874">
+  <w:num w:numId="3">
     <w:abstractNumId w:val="11"/>
   </w:num>
-  <w:num w:numId="4" w16cid:durableId="748234553">
+  <w:num w:numId="4">
     <w:abstractNumId w:val="8"/>
   </w:num>
-  <w:num w:numId="5" w16cid:durableId="1125587215">
+  <w:num w:numId="5">
     <w:abstractNumId w:val="0"/>
   </w:num>
-  <w:num w:numId="6" w16cid:durableId="508908186">
+  <w:num w:numId="6">
     <w:abstractNumId w:val="4"/>
   </w:num>
-  <w:num w:numId="7" w16cid:durableId="589851339">
+  <w:num w:numId="7">
     <w:abstractNumId w:val="5"/>
   </w:num>
-  <w:num w:numId="8" w16cid:durableId="30499508">
+  <w:num w:numId="8">
     <w:abstractNumId w:val="10"/>
   </w:num>
-  <w:num w:numId="9" w16cid:durableId="37166708">
+  <w:num w:numId="9">
     <w:abstractNumId w:val="12"/>
   </w:num>
-  <w:num w:numId="10" w16cid:durableId="1344895845">
+  <w:num w:numId="10">
     <w:abstractNumId w:val="3"/>
   </w:num>
-  <w:num w:numId="11" w16cid:durableId="1471095681">
+  <w:num w:numId="11">
     <w:abstractNumId w:val="7"/>
   </w:num>
-  <w:num w:numId="12" w16cid:durableId="1472166643">
+  <w:num w:numId="12">
     <w:abstractNumId w:val="1"/>
   </w:num>
-  <w:num w:numId="13" w16cid:durableId="852106248">
+  <w:num w:numId="13">
     <w:abstractNumId w:val="2"/>
   </w:num>
 </w:numbering>
 </file>
 
 <file path=word/styles.xml><?xml version="1.0" encoding="utf-8"?>
-<w:styles xmlns:mc="http://schemas.openxmlformats.org/markup-compatibility/2006" xmlns:r="http://schemas.openxmlformats.org/officeDocument/2006/relationships" xmlns:w="http://schemas.openxmlformats.org/wordprocessingml/2006/main" xmlns:w14="http://schemas.microsoft.com/office/word/2010/wordml" xmlns:w15="http://schemas.microsoft.com/office/word/2012/wordml" xmlns:w16cex="http://schemas.microsoft.com/office/word/2018/wordml/cex" xmlns:w16cid="http://schemas.microsoft.com/office/word/2016/wordml/cid" xmlns:w16="http://schemas.microsoft.com/office/word/2018/wordml" xmlns:w16du="http://schemas.microsoft.com/office/word/2023/wordml/word16du" xmlns:w16sdtdh="http://schemas.microsoft.com/office/word/2020/wordml/sdtdatahash" xmlns:w16se="http://schemas.microsoft.com/office/word/2015/wordml/symex" mc:Ignorable="w14 w15 w16se w16cid w16 w16cex w16sdtdh w16du">
+<w:styles xmlns:mc="http://schemas.openxmlformats.org/markup-compatibility/2006" xmlns:r="http://schemas.openxmlformats.org/officeDocument/2006/relationships" xmlns:w="http://schemas.openxmlformats.org/wordprocessingml/2006/main" xmlns:w14="http://schemas.microsoft.com/office/word/2010/wordml" xmlns:w15="http://schemas.microsoft.com/office/word/2012/wordml" mc:Ignorable="w14 w15">
   <w:docDefaults>
     <w:rPrDefault>
       <w:rPr>
@@ -5365,7 +7120,7 @@
       </w:pPr>
     </w:pPrDefault>
   </w:docDefaults>
-  <w:latentStyles w:defLockedState="0" w:defUIPriority="99" w:defSemiHidden="0" w:defUnhideWhenUsed="0" w:defQFormat="0" w:count="376">
+  <w:latentStyles w:defLockedState="0" w:defUIPriority="99" w:defSemiHidden="0" w:defUnhideWhenUsed="0" w:defQFormat="0" w:count="371">
     <w:lsdException w:name="Normal" w:uiPriority="0" w:qFormat="1"/>
     <w:lsdException w:name="heading 1" w:uiPriority="9" w:qFormat="1"/>
     <w:lsdException w:name="heading 2" w:semiHidden="1" w:uiPriority="9" w:unhideWhenUsed="1" w:qFormat="1"/>
@@ -5737,11 +7492,6 @@
     <w:lsdException w:name="List Table 5 Dark Accent 6" w:uiPriority="50"/>
     <w:lsdException w:name="List Table 6 Colorful Accent 6" w:uiPriority="51"/>
     <w:lsdException w:name="List Table 7 Colorful Accent 6" w:uiPriority="52"/>
-    <w:lsdException w:name="Mention" w:semiHidden="1" w:unhideWhenUsed="1"/>
-    <w:lsdException w:name="Smart Hyperlink" w:semiHidden="1" w:unhideWhenUsed="1"/>
-    <w:lsdException w:name="Hashtag" w:semiHidden="1" w:unhideWhenUsed="1"/>
-    <w:lsdException w:name="Unresolved Mention" w:semiHidden="1" w:unhideWhenUsed="1"/>
-    <w:lsdException w:name="Smart Link" w:semiHidden="1" w:unhideWhenUsed="1"/>
   </w:latentStyles>
   <w:style w:type="paragraph" w:default="1" w:styleId="Normal">
     <w:name w:val="Normal"/>
@@ -5857,7 +7607,6 @@
     <w:name w:val="Normal (Web)"/>
     <w:basedOn w:val="Normal"/>
     <w:uiPriority w:val="99"/>
-    <w:semiHidden/>
     <w:unhideWhenUsed/>
     <w:rsid w:val="003C22DE"/>
     <w:pPr>
@@ -6372,7 +8121,7 @@
 </file>
 
 <file path=customXml/itemProps1.xml><?xml version="1.0" encoding="utf-8"?>
-<ds:datastoreItem xmlns:ds="http://schemas.openxmlformats.org/officeDocument/2006/customXml" ds:itemID="{D70A9157-4130-4A05-9EBE-52F83B3F7CD6}">
+<ds:datastoreItem xmlns:ds="http://schemas.openxmlformats.org/officeDocument/2006/customXml" ds:itemID="{D9E472D8-D63F-4E9E-A2D1-E9BE0495C6D4}">
   <ds:schemaRefs>
     <ds:schemaRef ds:uri="http://schemas.openxmlformats.org/officeDocument/2006/bibliography"/>
   </ds:schemaRefs>
